--- a/BoardTesting/6089-127_RevA_Step1_Procedure_pilot.docx
+++ b/BoardTesting/6089-127_RevA_Step1_Procedure_pilot.docx
@@ -301,7 +301,7 @@
                   <v:h position="#0,#1"/>
                 </v:handles>
               </v:shapetype>
-              <v:shape id="Rectangular Callout 17" o:spid="_x0000_s1026" type="#_x0000_t61" style="position:absolute;left:0;text-align:left;margin-left:227.25pt;margin-top:23.35pt;width:103.5pt;height:21.75pt;z-index:251836416;visibility:visible;mso-wrap-style:square;mso-width-percent:0;mso-height-percent:0;mso-wrap-distance-left:9pt;mso-wrap-distance-top:0;mso-wrap-distance-right:9pt;mso-wrap-distance-bottom:0;mso-position-horizontal:absolute;mso-position-horizontal-relative:text;mso-position-vertical:absolute;mso-position-vertical-relative:text;mso-width-percent:0;mso-height-percent:0;mso-width-relative:margin;mso-height-relative:margin;v-text-anchor:middle" o:gfxdata="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" adj="6300,24300" fillcolor="#b8cce4 [1300]" strokecolor="#243f60 [1604]" strokeweight="2pt">
+              <v:shape id="Rectangular Callout 17" o:spid="_x0000_s1026" type="#_x0000_t61" style="position:absolute;left:0;text-align:left;margin-left:227.25pt;margin-top:23.35pt;width:103.5pt;height:21.75pt;z-index:251836416;visibility:visible;mso-wrap-style:square;mso-width-percent:0;mso-height-percent:0;mso-wrap-distance-left:9pt;mso-wrap-distance-top:0;mso-wrap-distance-right:9pt;mso-wrap-distance-bottom:0;mso-position-horizontal:absolute;mso-position-horizontal-relative:text;mso-position-vertical:absolute;mso-position-vertical-relative:text;mso-width-percent:0;mso-height-percent:0;mso-width-relative:margin;mso-height-relative:margin;v-text-anchor:middle" o:gfxdata="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" adj="6300,24300" fillcolor="#b8cce4 [1300]" strokecolor="#243f60 [1604]" strokeweight="2pt">
                 <v:textbox>
                   <w:txbxContent>
                     <w:p>
@@ -678,7 +678,7 @@
           </mc:Choice>
           <mc:Fallback>
             <w:pict>
-              <v:shape w14:anchorId="08F9AAA6" id="_x0000_s1027" type="#_x0000_t61" style="position:absolute;left:0;text-align:left;margin-left:295.5pt;margin-top:103.5pt;width:90pt;height:36.75pt;z-index:251945984;visibility:visible;mso-wrap-style:square;mso-width-percent:0;mso-height-percent:0;mso-wrap-distance-left:9pt;mso-wrap-distance-top:0;mso-wrap-distance-right:9pt;mso-wrap-distance-bottom:0;mso-position-horizontal:absolute;mso-position-horizontal-relative:margin;mso-position-vertical:absolute;mso-position-vertical-relative:text;mso-width-percent:0;mso-height-percent:0;mso-width-relative:margin;mso-height-relative:margin;v-text-anchor:top" o:gfxdata="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" adj="6300,24300" fillcolor="#b8cce4 [1300]" strokecolor="#243f60 [1604]" strokeweight="2pt">
+              <v:shape w14:anchorId="08F9AAA6" id="_x0000_s1027" type="#_x0000_t61" style="position:absolute;left:0;text-align:left;margin-left:295.5pt;margin-top:103.5pt;width:90pt;height:36.75pt;z-index:251945984;visibility:visible;mso-wrap-style:square;mso-width-percent:0;mso-height-percent:0;mso-wrap-distance-left:9pt;mso-wrap-distance-top:0;mso-wrap-distance-right:9pt;mso-wrap-distance-bottom:0;mso-position-horizontal:absolute;mso-position-horizontal-relative:margin;mso-position-vertical:absolute;mso-position-vertical-relative:text;mso-width-percent:0;mso-height-percent:0;mso-width-relative:margin;mso-height-relative:margin;v-text-anchor:top" o:gfxdata="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" adj="6300,24300" fillcolor="#b8cce4 [1300]" strokecolor="#243f60 [1604]" strokeweight="2pt">
                 <v:textbox>
                   <w:txbxContent>
                     <w:p>
@@ -821,6 +821,385 @@
           <w:color w:val="000000" w:themeColor="text1"/>
         </w:rPr>
       </w:pPr>
+      <w:r>
+        <w:rPr>
+          <w:noProof/>
+        </w:rPr>
+        <mc:AlternateContent>
+          <mc:Choice Requires="wps">
+            <w:drawing>
+              <wp:anchor distT="0" distB="0" distL="114300" distR="114300" simplePos="0" relativeHeight="251962368" behindDoc="0" locked="0" layoutInCell="1" allowOverlap="1" wp14:anchorId="494F8648" wp14:editId="0317F59B">
+                <wp:simplePos x="0" y="0"/>
+                <wp:positionH relativeFrom="column">
+                  <wp:posOffset>4981575</wp:posOffset>
+                </wp:positionH>
+                <wp:positionV relativeFrom="paragraph">
+                  <wp:posOffset>369569</wp:posOffset>
+                </wp:positionV>
+                <wp:extent cx="895350" cy="790575"/>
+                <wp:effectExtent l="0" t="38100" r="57150" b="28575"/>
+                <wp:wrapNone/>
+                <wp:docPr id="1442712491" name="Straight Arrow Connector 1442712491"/>
+                <wp:cNvGraphicFramePr/>
+                <a:graphic xmlns:a="http://schemas.openxmlformats.org/drawingml/2006/main">
+                  <a:graphicData uri="http://schemas.microsoft.com/office/word/2010/wordprocessingShape">
+                    <wps:wsp>
+                      <wps:cNvCnPr/>
+                      <wps:spPr>
+                        <a:xfrm flipV="1">
+                          <a:off x="0" y="0"/>
+                          <a:ext cx="895350" cy="790575"/>
+                        </a:xfrm>
+                        <a:prstGeom prst="straightConnector1">
+                          <a:avLst/>
+                        </a:prstGeom>
+                        <a:ln w="25400">
+                          <a:solidFill>
+                            <a:srgbClr val="FF0000"/>
+                          </a:solidFill>
+                          <a:tailEnd type="arrow"/>
+                        </a:ln>
+                      </wps:spPr>
+                      <wps:style>
+                        <a:lnRef idx="1">
+                          <a:schemeClr val="accent1"/>
+                        </a:lnRef>
+                        <a:fillRef idx="0">
+                          <a:schemeClr val="accent1"/>
+                        </a:fillRef>
+                        <a:effectRef idx="0">
+                          <a:schemeClr val="accent1"/>
+                        </a:effectRef>
+                        <a:fontRef idx="minor">
+                          <a:schemeClr val="tx1"/>
+                        </a:fontRef>
+                      </wps:style>
+                      <wps:bodyPr/>
+                    </wps:wsp>
+                  </a:graphicData>
+                </a:graphic>
+                <wp14:sizeRelH relativeFrom="margin">
+                  <wp14:pctWidth>0</wp14:pctWidth>
+                </wp14:sizeRelH>
+                <wp14:sizeRelV relativeFrom="margin">
+                  <wp14:pctHeight>0</wp14:pctHeight>
+                </wp14:sizeRelV>
+              </wp:anchor>
+            </w:drawing>
+          </mc:Choice>
+          <mc:Fallback>
+            <w:pict>
+              <v:shapetype w14:anchorId="6249DEEA" id="_x0000_t32" coordsize="21600,21600" o:spt="32" o:oned="t" path="m,l21600,21600e" filled="f">
+                <v:path arrowok="t" fillok="f" o:connecttype="none"/>
+                <o:lock v:ext="edit" shapetype="t"/>
+              </v:shapetype>
+              <v:shape id="Straight Arrow Connector 1442712491" o:spid="_x0000_s1026" type="#_x0000_t32" style="position:absolute;margin-left:392.25pt;margin-top:29.1pt;width:70.5pt;height:62.25pt;flip:y;z-index:251962368;visibility:visible;mso-wrap-style:square;mso-width-percent:0;mso-height-percent:0;mso-wrap-distance-left:9pt;mso-wrap-distance-top:0;mso-wrap-distance-right:9pt;mso-wrap-distance-bottom:0;mso-position-horizontal:absolute;mso-position-horizontal-relative:text;mso-position-vertical:absolute;mso-position-vertical-relative:text;mso-width-percent:0;mso-height-percent:0;mso-width-relative:margin;mso-height-relative:margin" o:gfxdata="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" strokecolor="red" strokeweight="2pt">
+                <v:stroke endarrow="open"/>
+              </v:shape>
+            </w:pict>
+          </mc:Fallback>
+        </mc:AlternateContent>
+      </w:r>
+      <w:r>
+        <w:rPr>
+          <w:noProof/>
+        </w:rPr>
+        <mc:AlternateContent>
+          <mc:Choice Requires="wps">
+            <w:drawing>
+              <wp:anchor distT="0" distB="0" distL="114300" distR="114300" simplePos="0" relativeHeight="251964416" behindDoc="0" locked="0" layoutInCell="1" allowOverlap="1" wp14:anchorId="5DD1B847" wp14:editId="1B60DC3D">
+                <wp:simplePos x="0" y="0"/>
+                <wp:positionH relativeFrom="column">
+                  <wp:posOffset>4457700</wp:posOffset>
+                </wp:positionH>
+                <wp:positionV relativeFrom="paragraph">
+                  <wp:posOffset>521970</wp:posOffset>
+                </wp:positionV>
+                <wp:extent cx="514350" cy="647700"/>
+                <wp:effectExtent l="38100" t="38100" r="19050" b="19050"/>
+                <wp:wrapNone/>
+                <wp:docPr id="683115584" name="Straight Arrow Connector 683115584"/>
+                <wp:cNvGraphicFramePr/>
+                <a:graphic xmlns:a="http://schemas.openxmlformats.org/drawingml/2006/main">
+                  <a:graphicData uri="http://schemas.microsoft.com/office/word/2010/wordprocessingShape">
+                    <wps:wsp>
+                      <wps:cNvCnPr/>
+                      <wps:spPr>
+                        <a:xfrm flipH="1" flipV="1">
+                          <a:off x="0" y="0"/>
+                          <a:ext cx="514350" cy="647700"/>
+                        </a:xfrm>
+                        <a:prstGeom prst="straightConnector1">
+                          <a:avLst/>
+                        </a:prstGeom>
+                        <a:ln w="25400">
+                          <a:solidFill>
+                            <a:srgbClr val="FF0000"/>
+                          </a:solidFill>
+                          <a:tailEnd type="arrow"/>
+                        </a:ln>
+                      </wps:spPr>
+                      <wps:style>
+                        <a:lnRef idx="1">
+                          <a:schemeClr val="accent1"/>
+                        </a:lnRef>
+                        <a:fillRef idx="0">
+                          <a:schemeClr val="accent1"/>
+                        </a:fillRef>
+                        <a:effectRef idx="0">
+                          <a:schemeClr val="accent1"/>
+                        </a:effectRef>
+                        <a:fontRef idx="minor">
+                          <a:schemeClr val="tx1"/>
+                        </a:fontRef>
+                      </wps:style>
+                      <wps:bodyPr/>
+                    </wps:wsp>
+                  </a:graphicData>
+                </a:graphic>
+                <wp14:sizeRelH relativeFrom="margin">
+                  <wp14:pctWidth>0</wp14:pctWidth>
+                </wp14:sizeRelH>
+                <wp14:sizeRelV relativeFrom="margin">
+                  <wp14:pctHeight>0</wp14:pctHeight>
+                </wp14:sizeRelV>
+              </wp:anchor>
+            </w:drawing>
+          </mc:Choice>
+          <mc:Fallback>
+            <w:pict>
+              <v:shape w14:anchorId="1CC1C64E" id="Straight Arrow Connector 683115584" o:spid="_x0000_s1026" type="#_x0000_t32" style="position:absolute;margin-left:351pt;margin-top:41.1pt;width:40.5pt;height:51pt;flip:x y;z-index:251964416;visibility:visible;mso-wrap-style:square;mso-width-percent:0;mso-height-percent:0;mso-wrap-distance-left:9pt;mso-wrap-distance-top:0;mso-wrap-distance-right:9pt;mso-wrap-distance-bottom:0;mso-position-horizontal:absolute;mso-position-horizontal-relative:text;mso-position-vertical:absolute;mso-position-vertical-relative:text;mso-width-percent:0;mso-height-percent:0;mso-width-relative:margin;mso-height-relative:margin" o:gfxdata="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" strokecolor="red" strokeweight="2pt">
+                <v:stroke endarrow="open"/>
+              </v:shape>
+            </w:pict>
+          </mc:Fallback>
+        </mc:AlternateContent>
+      </w:r>
+      <w:r>
+        <w:rPr>
+          <w:noProof/>
+        </w:rPr>
+        <mc:AlternateContent>
+          <mc:Choice Requires="wps">
+            <w:drawing>
+              <wp:anchor distT="0" distB="0" distL="114300" distR="114300" simplePos="0" relativeHeight="251958272" behindDoc="0" locked="0" layoutInCell="1" allowOverlap="1" wp14:anchorId="7FE6B6EF" wp14:editId="3C425088">
+                <wp:simplePos x="0" y="0"/>
+                <wp:positionH relativeFrom="column">
+                  <wp:posOffset>1257300</wp:posOffset>
+                </wp:positionH>
+                <wp:positionV relativeFrom="paragraph">
+                  <wp:posOffset>569594</wp:posOffset>
+                </wp:positionV>
+                <wp:extent cx="1514475" cy="600075"/>
+                <wp:effectExtent l="0" t="57150" r="0" b="28575"/>
+                <wp:wrapNone/>
+                <wp:docPr id="494642696" name="Straight Arrow Connector 494642696"/>
+                <wp:cNvGraphicFramePr/>
+                <a:graphic xmlns:a="http://schemas.openxmlformats.org/drawingml/2006/main">
+                  <a:graphicData uri="http://schemas.microsoft.com/office/word/2010/wordprocessingShape">
+                    <wps:wsp>
+                      <wps:cNvCnPr/>
+                      <wps:spPr>
+                        <a:xfrm flipV="1">
+                          <a:off x="0" y="0"/>
+                          <a:ext cx="1514475" cy="600075"/>
+                        </a:xfrm>
+                        <a:prstGeom prst="straightConnector1">
+                          <a:avLst/>
+                        </a:prstGeom>
+                        <a:ln w="25400">
+                          <a:solidFill>
+                            <a:srgbClr val="FF0000"/>
+                          </a:solidFill>
+                          <a:tailEnd type="arrow"/>
+                        </a:ln>
+                      </wps:spPr>
+                      <wps:style>
+                        <a:lnRef idx="1">
+                          <a:schemeClr val="accent1"/>
+                        </a:lnRef>
+                        <a:fillRef idx="0">
+                          <a:schemeClr val="accent1"/>
+                        </a:fillRef>
+                        <a:effectRef idx="0">
+                          <a:schemeClr val="accent1"/>
+                        </a:effectRef>
+                        <a:fontRef idx="minor">
+                          <a:schemeClr val="tx1"/>
+                        </a:fontRef>
+                      </wps:style>
+                      <wps:bodyPr/>
+                    </wps:wsp>
+                  </a:graphicData>
+                </a:graphic>
+                <wp14:sizeRelH relativeFrom="margin">
+                  <wp14:pctWidth>0</wp14:pctWidth>
+                </wp14:sizeRelH>
+                <wp14:sizeRelV relativeFrom="margin">
+                  <wp14:pctHeight>0</wp14:pctHeight>
+                </wp14:sizeRelV>
+              </wp:anchor>
+            </w:drawing>
+          </mc:Choice>
+          <mc:Fallback>
+            <w:pict>
+              <v:shape w14:anchorId="14EA360E" id="Straight Arrow Connector 494642696" o:spid="_x0000_s1026" type="#_x0000_t32" style="position:absolute;margin-left:99pt;margin-top:44.85pt;width:119.25pt;height:47.25pt;flip:y;z-index:251958272;visibility:visible;mso-wrap-style:square;mso-width-percent:0;mso-height-percent:0;mso-wrap-distance-left:9pt;mso-wrap-distance-top:0;mso-wrap-distance-right:9pt;mso-wrap-distance-bottom:0;mso-position-horizontal:absolute;mso-position-horizontal-relative:text;mso-position-vertical:absolute;mso-position-vertical-relative:text;mso-width-percent:0;mso-height-percent:0;mso-width-relative:margin;mso-height-relative:margin" o:gfxdata="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" strokecolor="red" strokeweight="2pt">
+                <v:stroke endarrow="open"/>
+              </v:shape>
+            </w:pict>
+          </mc:Fallback>
+        </mc:AlternateContent>
+      </w:r>
+      <w:r>
+        <w:rPr>
+          <w:noProof/>
+        </w:rPr>
+        <mc:AlternateContent>
+          <mc:Choice Requires="wps">
+            <w:drawing>
+              <wp:anchor distT="0" distB="0" distL="114300" distR="114300" simplePos="0" relativeHeight="251956224" behindDoc="0" locked="0" layoutInCell="1" allowOverlap="1" wp14:anchorId="7311D17C" wp14:editId="63506966">
+                <wp:simplePos x="0" y="0"/>
+                <wp:positionH relativeFrom="column">
+                  <wp:posOffset>1219200</wp:posOffset>
+                </wp:positionH>
+                <wp:positionV relativeFrom="paragraph">
+                  <wp:posOffset>598169</wp:posOffset>
+                </wp:positionV>
+                <wp:extent cx="800100" cy="600075"/>
+                <wp:effectExtent l="0" t="38100" r="57150" b="28575"/>
+                <wp:wrapNone/>
+                <wp:docPr id="220935249" name="Straight Arrow Connector 220935249"/>
+                <wp:cNvGraphicFramePr/>
+                <a:graphic xmlns:a="http://schemas.openxmlformats.org/drawingml/2006/main">
+                  <a:graphicData uri="http://schemas.microsoft.com/office/word/2010/wordprocessingShape">
+                    <wps:wsp>
+                      <wps:cNvCnPr/>
+                      <wps:spPr>
+                        <a:xfrm flipV="1">
+                          <a:off x="0" y="0"/>
+                          <a:ext cx="800100" cy="600075"/>
+                        </a:xfrm>
+                        <a:prstGeom prst="straightConnector1">
+                          <a:avLst/>
+                        </a:prstGeom>
+                        <a:ln w="25400">
+                          <a:solidFill>
+                            <a:srgbClr val="FF0000"/>
+                          </a:solidFill>
+                          <a:tailEnd type="arrow"/>
+                        </a:ln>
+                      </wps:spPr>
+                      <wps:style>
+                        <a:lnRef idx="1">
+                          <a:schemeClr val="accent1"/>
+                        </a:lnRef>
+                        <a:fillRef idx="0">
+                          <a:schemeClr val="accent1"/>
+                        </a:fillRef>
+                        <a:effectRef idx="0">
+                          <a:schemeClr val="accent1"/>
+                        </a:effectRef>
+                        <a:fontRef idx="minor">
+                          <a:schemeClr val="tx1"/>
+                        </a:fontRef>
+                      </wps:style>
+                      <wps:bodyPr/>
+                    </wps:wsp>
+                  </a:graphicData>
+                </a:graphic>
+                <wp14:sizeRelH relativeFrom="margin">
+                  <wp14:pctWidth>0</wp14:pctWidth>
+                </wp14:sizeRelH>
+                <wp14:sizeRelV relativeFrom="margin">
+                  <wp14:pctHeight>0</wp14:pctHeight>
+                </wp14:sizeRelV>
+              </wp:anchor>
+            </w:drawing>
+          </mc:Choice>
+          <mc:Fallback>
+            <w:pict>
+              <v:shape w14:anchorId="53260A13" id="Straight Arrow Connector 220935249" o:spid="_x0000_s1026" type="#_x0000_t32" style="position:absolute;margin-left:96pt;margin-top:47.1pt;width:63pt;height:47.25pt;flip:y;z-index:251956224;visibility:visible;mso-wrap-style:square;mso-width-percent:0;mso-height-percent:0;mso-wrap-distance-left:9pt;mso-wrap-distance-top:0;mso-wrap-distance-right:9pt;mso-wrap-distance-bottom:0;mso-position-horizontal:absolute;mso-position-horizontal-relative:text;mso-position-vertical:absolute;mso-position-vertical-relative:text;mso-width-percent:0;mso-height-percent:0;mso-width-relative:margin;mso-height-relative:margin" o:gfxdata="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" strokecolor="red" strokeweight="2pt">
+                <v:stroke endarrow="open"/>
+              </v:shape>
+            </w:pict>
+          </mc:Fallback>
+        </mc:AlternateContent>
+      </w:r>
+      <w:r>
+        <w:rPr>
+          <w:noProof/>
+        </w:rPr>
+        <mc:AlternateContent>
+          <mc:Choice Requires="wps">
+            <w:drawing>
+              <wp:anchor distT="0" distB="0" distL="114300" distR="114300" simplePos="0" relativeHeight="251960320" behindDoc="0" locked="0" layoutInCell="1" allowOverlap="1" wp14:anchorId="55E1DEDD" wp14:editId="08B70D47">
+                <wp:simplePos x="0" y="0"/>
+                <wp:positionH relativeFrom="column">
+                  <wp:posOffset>1200150</wp:posOffset>
+                </wp:positionH>
+                <wp:positionV relativeFrom="paragraph">
+                  <wp:posOffset>550545</wp:posOffset>
+                </wp:positionV>
+                <wp:extent cx="2390775" cy="647700"/>
+                <wp:effectExtent l="0" t="57150" r="9525" b="19050"/>
+                <wp:wrapNone/>
+                <wp:docPr id="26657913" name="Straight Arrow Connector 26657913"/>
+                <wp:cNvGraphicFramePr/>
+                <a:graphic xmlns:a="http://schemas.openxmlformats.org/drawingml/2006/main">
+                  <a:graphicData uri="http://schemas.microsoft.com/office/word/2010/wordprocessingShape">
+                    <wps:wsp>
+                      <wps:cNvCnPr/>
+                      <wps:spPr>
+                        <a:xfrm flipV="1">
+                          <a:off x="0" y="0"/>
+                          <a:ext cx="2390775" cy="647700"/>
+                        </a:xfrm>
+                        <a:prstGeom prst="straightConnector1">
+                          <a:avLst/>
+                        </a:prstGeom>
+                        <a:ln w="25400">
+                          <a:solidFill>
+                            <a:srgbClr val="FF0000"/>
+                          </a:solidFill>
+                          <a:tailEnd type="arrow"/>
+                        </a:ln>
+                      </wps:spPr>
+                      <wps:style>
+                        <a:lnRef idx="1">
+                          <a:schemeClr val="accent1"/>
+                        </a:lnRef>
+                        <a:fillRef idx="0">
+                          <a:schemeClr val="accent1"/>
+                        </a:fillRef>
+                        <a:effectRef idx="0">
+                          <a:schemeClr val="accent1"/>
+                        </a:effectRef>
+                        <a:fontRef idx="minor">
+                          <a:schemeClr val="tx1"/>
+                        </a:fontRef>
+                      </wps:style>
+                      <wps:bodyPr/>
+                    </wps:wsp>
+                  </a:graphicData>
+                </a:graphic>
+                <wp14:sizeRelH relativeFrom="margin">
+                  <wp14:pctWidth>0</wp14:pctWidth>
+                </wp14:sizeRelH>
+                <wp14:sizeRelV relativeFrom="margin">
+                  <wp14:pctHeight>0</wp14:pctHeight>
+                </wp14:sizeRelV>
+              </wp:anchor>
+            </w:drawing>
+          </mc:Choice>
+          <mc:Fallback>
+            <w:pict>
+              <v:shape w14:anchorId="645641E9" id="Straight Arrow Connector 26657913" o:spid="_x0000_s1026" type="#_x0000_t32" style="position:absolute;margin-left:94.5pt;margin-top:43.35pt;width:188.25pt;height:51pt;flip:y;z-index:251960320;visibility:visible;mso-wrap-style:square;mso-width-percent:0;mso-height-percent:0;mso-wrap-distance-left:9pt;mso-wrap-distance-top:0;mso-wrap-distance-right:9pt;mso-wrap-distance-bottom:0;mso-position-horizontal:absolute;mso-position-horizontal-relative:text;mso-position-vertical:absolute;mso-position-vertical-relative:text;mso-width-percent:0;mso-height-percent:0;mso-width-relative:margin;mso-height-relative:margin" o:gfxdata="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" strokecolor="red" strokeweight="2pt">
+                <v:stroke endarrow="open"/>
+              </v:shape>
+            </w:pict>
+          </mc:Fallback>
+        </mc:AlternateContent>
+      </w:r>
       <w:r>
         <w:rPr>
           <w:noProof/>
@@ -1151,7 +1530,7 @@
           </mc:Choice>
           <mc:Fallback>
             <w:pict>
-              <v:shape w14:anchorId="1DA0C393" id="_x0000_s1028" type="#_x0000_t61" style="position:absolute;left:0;text-align:left;margin-left:312pt;margin-top:.85pt;width:161.25pt;height:36.75pt;z-index:251925504;visibility:visible;mso-wrap-style:square;mso-width-percent:0;mso-height-percent:0;mso-wrap-distance-left:9pt;mso-wrap-distance-top:0;mso-wrap-distance-right:9pt;mso-wrap-distance-bottom:0;mso-position-horizontal:absolute;mso-position-horizontal-relative:margin;mso-position-vertical:absolute;mso-position-vertical-relative:text;mso-width-percent:0;mso-height-percent:0;mso-width-relative:margin;mso-height-relative:margin;v-text-anchor:top" o:gfxdata="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" adj="6300,24300" fillcolor="#b8cce4 [1300]" strokecolor="#243f60 [1604]" strokeweight="2pt">
+              <v:shape w14:anchorId="1DA0C393" id="_x0000_s1028" type="#_x0000_t61" style="position:absolute;left:0;text-align:left;margin-left:312pt;margin-top:.85pt;width:161.25pt;height:36.75pt;z-index:251925504;visibility:visible;mso-wrap-style:square;mso-width-percent:0;mso-height-percent:0;mso-wrap-distance-left:9pt;mso-wrap-distance-top:0;mso-wrap-distance-right:9pt;mso-wrap-distance-bottom:0;mso-position-horizontal:absolute;mso-position-horizontal-relative:margin;mso-position-vertical:absolute;mso-position-vertical-relative:text;mso-width-percent:0;mso-height-percent:0;mso-width-relative:margin;mso-height-relative:margin;v-text-anchor:top" o:gfxdata="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" adj="6300,24300" fillcolor="#b8cce4 [1300]" strokecolor="#243f60 [1604]" strokeweight="2pt">
                 <v:textbox>
                   <w:txbxContent>
                     <w:p>
@@ -1317,7 +1696,7 @@
           </mc:Choice>
           <mc:Fallback>
             <w:pict>
-              <v:shape w14:anchorId="0FDB1772" id="_x0000_s1029" type="#_x0000_t61" style="position:absolute;left:0;text-align:left;margin-left:39.75pt;margin-top:1.7pt;width:126pt;height:36.75pt;z-index:251921408;visibility:visible;mso-wrap-style:square;mso-width-percent:0;mso-height-percent:0;mso-wrap-distance-left:9pt;mso-wrap-distance-top:0;mso-wrap-distance-right:9pt;mso-wrap-distance-bottom:0;mso-position-horizontal:absolute;mso-position-horizontal-relative:margin;mso-position-vertical:absolute;mso-position-vertical-relative:text;mso-width-percent:0;mso-height-percent:0;mso-width-relative:margin;mso-height-relative:margin;v-text-anchor:top" o:gfxdata="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" adj="6300,24300" fillcolor="#b8cce4 [1300]" strokecolor="#243f60 [1604]" strokeweight="2pt">
+              <v:shape w14:anchorId="0FDB1772" id="_x0000_s1029" type="#_x0000_t61" style="position:absolute;left:0;text-align:left;margin-left:39.75pt;margin-top:1.7pt;width:126pt;height:36.75pt;z-index:251921408;visibility:visible;mso-wrap-style:square;mso-width-percent:0;mso-height-percent:0;mso-wrap-distance-left:9pt;mso-wrap-distance-top:0;mso-wrap-distance-right:9pt;mso-wrap-distance-bottom:0;mso-position-horizontal:absolute;mso-position-horizontal-relative:margin;mso-position-vertical:absolute;mso-position-vertical-relative:text;mso-width-percent:0;mso-height-percent:0;mso-width-relative:margin;mso-height-relative:margin;v-text-anchor:top" o:gfxdata="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" adj="6300,24300" fillcolor="#b8cce4 [1300]" strokecolor="#243f60 [1604]" strokeweight="2pt">
                 <v:textbox>
                   <w:txbxContent>
                     <w:p>
@@ -1462,27 +1841,27 @@
         <mc:AlternateContent>
           <mc:Choice Requires="wps">
             <w:drawing>
-              <wp:anchor distT="0" distB="0" distL="114300" distR="114300" simplePos="0" relativeHeight="251941888" behindDoc="0" locked="0" layoutInCell="1" allowOverlap="1" wp14:anchorId="4833696F" wp14:editId="39856D8F">
+              <wp:anchor distT="0" distB="0" distL="114300" distR="114300" simplePos="0" relativeHeight="251931648" behindDoc="0" locked="0" layoutInCell="1" allowOverlap="1" wp14:anchorId="172795F9" wp14:editId="14CE6EFA">
                 <wp:simplePos x="0" y="0"/>
                 <wp:positionH relativeFrom="column">
-                  <wp:posOffset>1352550</wp:posOffset>
+                  <wp:posOffset>1657350</wp:posOffset>
                 </wp:positionH>
                 <wp:positionV relativeFrom="paragraph">
-                  <wp:posOffset>1289050</wp:posOffset>
+                  <wp:posOffset>1381759</wp:posOffset>
                 </wp:positionV>
-                <wp:extent cx="2152650" cy="45719"/>
-                <wp:effectExtent l="38100" t="38100" r="19050" b="107315"/>
+                <wp:extent cx="247650" cy="790575"/>
+                <wp:effectExtent l="0" t="38100" r="57150" b="28575"/>
                 <wp:wrapNone/>
-                <wp:docPr id="1909214061" name="Straight Arrow Connector 1909214061"/>
+                <wp:docPr id="80121673" name="Straight Arrow Connector 80121673"/>
                 <wp:cNvGraphicFramePr/>
                 <a:graphic xmlns:a="http://schemas.openxmlformats.org/drawingml/2006/main">
                   <a:graphicData uri="http://schemas.microsoft.com/office/word/2010/wordprocessingShape">
                     <wps:wsp>
                       <wps:cNvCnPr/>
                       <wps:spPr>
-                        <a:xfrm flipH="1">
+                        <a:xfrm flipV="1">
                           <a:off x="0" y="0"/>
-                          <a:ext cx="2152650" cy="45719"/>
+                          <a:ext cx="247650" cy="790575"/>
                         </a:xfrm>
                         <a:prstGeom prst="straightConnector1">
                           <a:avLst/>
@@ -1523,7 +1902,82 @@
           </mc:Choice>
           <mc:Fallback>
             <w:pict>
-              <v:shape w14:anchorId="7A7706BF" id="Straight Arrow Connector 1909214061" o:spid="_x0000_s1026" type="#_x0000_t32" style="position:absolute;margin-left:106.5pt;margin-top:101.5pt;width:169.5pt;height:3.6pt;flip:x;z-index:251941888;visibility:visible;mso-wrap-style:square;mso-width-percent:0;mso-height-percent:0;mso-wrap-distance-left:9pt;mso-wrap-distance-top:0;mso-wrap-distance-right:9pt;mso-wrap-distance-bottom:0;mso-position-horizontal:absolute;mso-position-horizontal-relative:text;mso-position-vertical:absolute;mso-position-vertical-relative:text;mso-width-percent:0;mso-height-percent:0;mso-width-relative:margin;mso-height-relative:margin" o:gfxdata="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" strokecolor="red" strokeweight="2pt">
+              <v:shape w14:anchorId="0DBA27DE" id="Straight Arrow Connector 80121673" o:spid="_x0000_s1026" type="#_x0000_t32" style="position:absolute;margin-left:130.5pt;margin-top:108.8pt;width:19.5pt;height:62.25pt;flip:y;z-index:251931648;visibility:visible;mso-wrap-style:square;mso-width-percent:0;mso-height-percent:0;mso-wrap-distance-left:9pt;mso-wrap-distance-top:0;mso-wrap-distance-right:9pt;mso-wrap-distance-bottom:0;mso-position-horizontal:absolute;mso-position-horizontal-relative:text;mso-position-vertical:absolute;mso-position-vertical-relative:text;mso-width-percent:0;mso-height-percent:0;mso-width-relative:margin;mso-height-relative:margin" o:gfxdata="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" strokecolor="red" strokeweight="2pt">
+                <v:stroke endarrow="open"/>
+              </v:shape>
+            </w:pict>
+          </mc:Fallback>
+        </mc:AlternateContent>
+      </w:r>
+      <w:r>
+        <w:rPr>
+          <w:noProof/>
+        </w:rPr>
+        <mc:AlternateContent>
+          <mc:Choice Requires="wps">
+            <w:drawing>
+              <wp:anchor distT="0" distB="0" distL="114300" distR="114300" simplePos="0" relativeHeight="251941888" behindDoc="0" locked="0" layoutInCell="1" allowOverlap="1" wp14:anchorId="4833696F" wp14:editId="338D81D7">
+                <wp:simplePos x="0" y="0"/>
+                <wp:positionH relativeFrom="column">
+                  <wp:posOffset>1142999</wp:posOffset>
+                </wp:positionH>
+                <wp:positionV relativeFrom="paragraph">
+                  <wp:posOffset>1400809</wp:posOffset>
+                </wp:positionV>
+                <wp:extent cx="504825" cy="745490"/>
+                <wp:effectExtent l="38100" t="38100" r="28575" b="16510"/>
+                <wp:wrapNone/>
+                <wp:docPr id="1909214061" name="Straight Arrow Connector 1909214061"/>
+                <wp:cNvGraphicFramePr/>
+                <a:graphic xmlns:a="http://schemas.openxmlformats.org/drawingml/2006/main">
+                  <a:graphicData uri="http://schemas.microsoft.com/office/word/2010/wordprocessingShape">
+                    <wps:wsp>
+                      <wps:cNvCnPr/>
+                      <wps:spPr>
+                        <a:xfrm flipH="1" flipV="1">
+                          <a:off x="0" y="0"/>
+                          <a:ext cx="504825" cy="745490"/>
+                        </a:xfrm>
+                        <a:prstGeom prst="straightConnector1">
+                          <a:avLst/>
+                        </a:prstGeom>
+                        <a:ln w="25400">
+                          <a:solidFill>
+                            <a:srgbClr val="FF0000"/>
+                          </a:solidFill>
+                          <a:tailEnd type="arrow"/>
+                        </a:ln>
+                      </wps:spPr>
+                      <wps:style>
+                        <a:lnRef idx="1">
+                          <a:schemeClr val="accent1"/>
+                        </a:lnRef>
+                        <a:fillRef idx="0">
+                          <a:schemeClr val="accent1"/>
+                        </a:fillRef>
+                        <a:effectRef idx="0">
+                          <a:schemeClr val="accent1"/>
+                        </a:effectRef>
+                        <a:fontRef idx="minor">
+                          <a:schemeClr val="tx1"/>
+                        </a:fontRef>
+                      </wps:style>
+                      <wps:bodyPr/>
+                    </wps:wsp>
+                  </a:graphicData>
+                </a:graphic>
+                <wp14:sizeRelH relativeFrom="margin">
+                  <wp14:pctWidth>0</wp14:pctWidth>
+                </wp14:sizeRelH>
+                <wp14:sizeRelV relativeFrom="margin">
+                  <wp14:pctHeight>0</wp14:pctHeight>
+                </wp14:sizeRelV>
+              </wp:anchor>
+            </w:drawing>
+          </mc:Choice>
+          <mc:Fallback>
+            <w:pict>
+              <v:shape w14:anchorId="1A76FA88" id="Straight Arrow Connector 1909214061" o:spid="_x0000_s1026" type="#_x0000_t32" style="position:absolute;margin-left:90pt;margin-top:110.3pt;width:39.75pt;height:58.7pt;flip:x y;z-index:251941888;visibility:visible;mso-wrap-style:square;mso-width-percent:0;mso-height-percent:0;mso-wrap-distance-left:9pt;mso-wrap-distance-top:0;mso-wrap-distance-right:9pt;mso-wrap-distance-bottom:0;mso-position-horizontal:absolute;mso-position-horizontal-relative:text;mso-position-vertical:absolute;mso-position-vertical-relative:text;mso-width-percent:0;mso-height-percent:0;mso-width-relative:margin;mso-height-relative:margin" o:gfxdata="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" strokecolor="red" strokeweight="2pt">
                 <v:stroke endarrow="open"/>
               </v:shape>
             </w:pict>
@@ -1612,7 +2066,7 @@
         <mc:AlternateContent>
           <mc:Choice Requires="wps">
             <w:drawing>
-              <wp:anchor distT="0" distB="0" distL="114300" distR="114300" simplePos="0" relativeHeight="251935744" behindDoc="0" locked="0" layoutInCell="1" allowOverlap="1" wp14:anchorId="73C3EEC3" wp14:editId="3D5283F5">
+              <wp:anchor distT="0" distB="0" distL="114300" distR="114300" simplePos="0" relativeHeight="251935744" behindDoc="0" locked="0" layoutInCell="1" allowOverlap="1" wp14:anchorId="73C3EEC3" wp14:editId="42154CFF">
                 <wp:simplePos x="0" y="0"/>
                 <wp:positionH relativeFrom="margin">
                   <wp:posOffset>3495675</wp:posOffset>
@@ -1722,7 +2176,7 @@
           </mc:Choice>
           <mc:Fallback>
             <w:pict>
-              <v:shape w14:anchorId="73C3EEC3" id="_x0000_s1030" type="#_x0000_t61" style="position:absolute;left:0;text-align:left;margin-left:275.25pt;margin-top:5.3pt;width:161.25pt;height:36.75pt;z-index:251935744;visibility:visible;mso-wrap-style:square;mso-width-percent:0;mso-height-percent:0;mso-wrap-distance-left:9pt;mso-wrap-distance-top:0;mso-wrap-distance-right:9pt;mso-wrap-distance-bottom:0;mso-position-horizontal:absolute;mso-position-horizontal-relative:margin;mso-position-vertical:absolute;mso-position-vertical-relative:text;mso-width-percent:0;mso-height-percent:0;mso-width-relative:margin;mso-height-relative:margin;v-text-anchor:top" o:gfxdata="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" adj="6300,24300" fillcolor="#b8cce4 [1300]" strokecolor="#243f60 [1604]" strokeweight="2pt">
+              <v:shape w14:anchorId="73C3EEC3" id="_x0000_s1030" type="#_x0000_t61" style="position:absolute;left:0;text-align:left;margin-left:275.25pt;margin-top:5.3pt;width:161.25pt;height:36.75pt;z-index:251935744;visibility:visible;mso-wrap-style:square;mso-width-percent:0;mso-height-percent:0;mso-wrap-distance-left:9pt;mso-wrap-distance-top:0;mso-wrap-distance-right:9pt;mso-wrap-distance-bottom:0;mso-position-horizontal:absolute;mso-position-horizontal-relative:margin;mso-position-vertical:absolute;mso-position-vertical-relative:text;mso-width-percent:0;mso-height-percent:0;mso-width-relative:margin;mso-height-relative:margin;v-text-anchor:top" o:gfxdata="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" adj="6300,24300" fillcolor="#b8cce4 [1300]" strokecolor="#243f60 [1604]" strokeweight="2pt">
                 <v:textbox>
                   <w:txbxContent>
                     <w:p>
@@ -1774,92 +2228,96 @@
       <w:r>
         <w:rPr>
           <w:noProof/>
+          <w:color w:val="00B050"/>
+        </w:rPr>
+        <w:drawing>
+          <wp:inline distT="0" distB="0" distL="0" distR="0" wp14:anchorId="1E57CC44" wp14:editId="56F2D54D">
+            <wp:extent cx="2435038" cy="1562100"/>
+            <wp:effectExtent l="0" t="0" r="3810" b="0"/>
+            <wp:docPr id="2137387463" name="Picture 103" descr="A close-up of a circuit board&#10;&#10;AI-generated content may be incorrect."/>
+            <wp:cNvGraphicFramePr>
+              <a:graphicFrameLocks xmlns:a="http://schemas.openxmlformats.org/drawingml/2006/main" noChangeAspect="1"/>
+            </wp:cNvGraphicFramePr>
+            <a:graphic xmlns:a="http://schemas.openxmlformats.org/drawingml/2006/main">
+              <a:graphicData uri="http://schemas.openxmlformats.org/drawingml/2006/picture">
+                <pic:pic xmlns:pic="http://schemas.openxmlformats.org/drawingml/2006/picture">
+                  <pic:nvPicPr>
+                    <pic:cNvPr id="2137387463" name="Picture 103" descr="A close-up of a circuit board&#10;&#10;AI-generated content may be incorrect."/>
+                    <pic:cNvPicPr/>
+                  </pic:nvPicPr>
+                  <pic:blipFill>
+                    <a:blip r:embed="rId10">
+                      <a:extLst>
+                        <a:ext uri="{28A0092B-C50C-407E-A947-70E740481C1C}">
+                          <a14:useLocalDpi xmlns:a14="http://schemas.microsoft.com/office/drawing/2010/main" val="0"/>
+                        </a:ext>
+                      </a:extLst>
+                    </a:blip>
+                    <a:stretch>
+                      <a:fillRect/>
+                    </a:stretch>
+                  </pic:blipFill>
+                  <pic:spPr>
+                    <a:xfrm>
+                      <a:off x="0" y="0"/>
+                      <a:ext cx="2440037" cy="1565307"/>
+                    </a:xfrm>
+                    <a:prstGeom prst="rect">
+                      <a:avLst/>
+                    </a:prstGeom>
+                  </pic:spPr>
+                </pic:pic>
+              </a:graphicData>
+            </a:graphic>
+          </wp:inline>
+        </w:drawing>
+      </w:r>
+    </w:p>
+    <w:p>
+      <w:pPr>
+        <w:pStyle w:val="ListParagraph"/>
+        <w:rPr>
+          <w:color w:val="000000" w:themeColor="text1"/>
+        </w:rPr>
+      </w:pPr>
+    </w:p>
+    <w:p>
+      <w:pPr>
+        <w:pStyle w:val="ListParagraph"/>
+        <w:rPr>
+          <w:color w:val="000000" w:themeColor="text1"/>
+        </w:rPr>
+      </w:pPr>
+    </w:p>
+    <w:p>
+      <w:pPr>
+        <w:pStyle w:val="ListParagraph"/>
+        <w:rPr>
+          <w:color w:val="000000" w:themeColor="text1"/>
+        </w:rPr>
+      </w:pPr>
+    </w:p>
+    <w:p>
+      <w:pPr>
+        <w:pStyle w:val="ListParagraph"/>
+        <w:rPr>
+          <w:color w:val="000000" w:themeColor="text1"/>
+        </w:rPr>
+      </w:pPr>
+      <w:r>
+        <w:rPr>
+          <w:noProof/>
         </w:rPr>
         <mc:AlternateContent>
           <mc:Choice Requires="wps">
             <w:drawing>
-              <wp:anchor distT="0" distB="0" distL="114300" distR="114300" simplePos="0" relativeHeight="251931648" behindDoc="0" locked="0" layoutInCell="1" allowOverlap="1" wp14:anchorId="172795F9" wp14:editId="50A0D9A4">
+              <wp:anchor distT="0" distB="0" distL="114300" distR="114300" simplePos="0" relativeHeight="251929600" behindDoc="0" locked="0" layoutInCell="1" allowOverlap="1" wp14:anchorId="275464A9" wp14:editId="18CB9A2C">
                 <wp:simplePos x="0" y="0"/>
-                <wp:positionH relativeFrom="column">
-                  <wp:posOffset>1962149</wp:posOffset>
+                <wp:positionH relativeFrom="margin">
+                  <wp:posOffset>657225</wp:posOffset>
                 </wp:positionH>
                 <wp:positionV relativeFrom="paragraph">
-                  <wp:posOffset>1057910</wp:posOffset>
-                </wp:positionV>
-                <wp:extent cx="1552575" cy="228600"/>
-                <wp:effectExtent l="38100" t="76200" r="28575" b="19050"/>
-                <wp:wrapNone/>
-                <wp:docPr id="80121673" name="Straight Arrow Connector 80121673"/>
-                <wp:cNvGraphicFramePr/>
-                <a:graphic xmlns:a="http://schemas.openxmlformats.org/drawingml/2006/main">
-                  <a:graphicData uri="http://schemas.microsoft.com/office/word/2010/wordprocessingShape">
-                    <wps:wsp>
-                      <wps:cNvCnPr/>
-                      <wps:spPr>
-                        <a:xfrm flipH="1" flipV="1">
-                          <a:off x="0" y="0"/>
-                          <a:ext cx="1552575" cy="228600"/>
-                        </a:xfrm>
-                        <a:prstGeom prst="straightConnector1">
-                          <a:avLst/>
-                        </a:prstGeom>
-                        <a:ln w="25400">
-                          <a:solidFill>
-                            <a:srgbClr val="FF0000"/>
-                          </a:solidFill>
-                          <a:tailEnd type="arrow"/>
-                        </a:ln>
-                      </wps:spPr>
-                      <wps:style>
-                        <a:lnRef idx="1">
-                          <a:schemeClr val="accent1"/>
-                        </a:lnRef>
-                        <a:fillRef idx="0">
-                          <a:schemeClr val="accent1"/>
-                        </a:fillRef>
-                        <a:effectRef idx="0">
-                          <a:schemeClr val="accent1"/>
-                        </a:effectRef>
-                        <a:fontRef idx="minor">
-                          <a:schemeClr val="tx1"/>
-                        </a:fontRef>
-                      </wps:style>
-                      <wps:bodyPr/>
-                    </wps:wsp>
-                  </a:graphicData>
-                </a:graphic>
-                <wp14:sizeRelH relativeFrom="margin">
-                  <wp14:pctWidth>0</wp14:pctWidth>
-                </wp14:sizeRelH>
-                <wp14:sizeRelV relativeFrom="margin">
-                  <wp14:pctHeight>0</wp14:pctHeight>
-                </wp14:sizeRelV>
-              </wp:anchor>
-            </w:drawing>
-          </mc:Choice>
-          <mc:Fallback>
-            <w:pict>
-              <v:shape w14:anchorId="1669C0A9" id="Straight Arrow Connector 80121673" o:spid="_x0000_s1026" type="#_x0000_t32" style="position:absolute;margin-left:154.5pt;margin-top:83.3pt;width:122.25pt;height:18pt;flip:x y;z-index:251931648;visibility:visible;mso-wrap-style:square;mso-width-percent:0;mso-height-percent:0;mso-wrap-distance-left:9pt;mso-wrap-distance-top:0;mso-wrap-distance-right:9pt;mso-wrap-distance-bottom:0;mso-position-horizontal:absolute;mso-position-horizontal-relative:text;mso-position-vertical:absolute;mso-position-vertical-relative:text;mso-width-percent:0;mso-height-percent:0;mso-width-relative:margin;mso-height-relative:margin" o:gfxdata="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" strokecolor="red" strokeweight="2pt">
-                <v:stroke endarrow="open"/>
-              </v:shape>
-            </w:pict>
-          </mc:Fallback>
-        </mc:AlternateContent>
-      </w:r>
-      <w:r>
-        <w:rPr>
-          <w:noProof/>
-        </w:rPr>
-        <mc:AlternateContent>
-          <mc:Choice Requires="wps">
-            <w:drawing>
-              <wp:anchor distT="0" distB="0" distL="114300" distR="114300" simplePos="0" relativeHeight="251929600" behindDoc="0" locked="0" layoutInCell="1" allowOverlap="1" wp14:anchorId="275464A9" wp14:editId="77391981">
-                <wp:simplePos x="0" y="0"/>
-                <wp:positionH relativeFrom="margin">
-                  <wp:posOffset>3533775</wp:posOffset>
-                </wp:positionH>
-                <wp:positionV relativeFrom="paragraph">
-                  <wp:posOffset>1038860</wp:posOffset>
+                  <wp:posOffset>5715</wp:posOffset>
                 </wp:positionV>
                 <wp:extent cx="2047875" cy="466725"/>
                 <wp:effectExtent l="0" t="0" r="28575" b="104775"/>
@@ -1963,7 +2421,7 @@
           </mc:Choice>
           <mc:Fallback>
             <w:pict>
-              <v:shape w14:anchorId="275464A9" id="_x0000_s1031" type="#_x0000_t61" style="position:absolute;left:0;text-align:left;margin-left:278.25pt;margin-top:81.8pt;width:161.25pt;height:36.75pt;z-index:251929600;visibility:visible;mso-wrap-style:square;mso-width-percent:0;mso-height-percent:0;mso-wrap-distance-left:9pt;mso-wrap-distance-top:0;mso-wrap-distance-right:9pt;mso-wrap-distance-bottom:0;mso-position-horizontal:absolute;mso-position-horizontal-relative:margin;mso-position-vertical:absolute;mso-position-vertical-relative:text;mso-width-percent:0;mso-height-percent:0;mso-width-relative:margin;mso-height-relative:margin;v-text-anchor:top" o:gfxdata="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" adj="6300,24300" fillcolor="#b8cce4 [1300]" strokecolor="#243f60 [1604]" strokeweight="2pt">
+              <v:shape w14:anchorId="275464A9" id="_x0000_s1031" type="#_x0000_t61" style="position:absolute;left:0;text-align:left;margin-left:51.75pt;margin-top:.45pt;width:161.25pt;height:36.75pt;z-index:251929600;visibility:visible;mso-wrap-style:square;mso-width-percent:0;mso-height-percent:0;mso-wrap-distance-left:9pt;mso-wrap-distance-top:0;mso-wrap-distance-right:9pt;mso-wrap-distance-bottom:0;mso-position-horizontal:absolute;mso-position-horizontal-relative:margin;mso-position-vertical:absolute;mso-position-vertical-relative:text;mso-width-percent:0;mso-height-percent:0;mso-width-relative:margin;mso-height-relative:margin;v-text-anchor:top" o:gfxdata="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" adj="6300,24300" fillcolor="#b8cce4 [1300]" strokecolor="#243f60 [1604]" strokeweight="2pt">
                 <v:textbox>
                   <w:txbxContent>
                     <w:p>
@@ -2012,53 +2470,22 @@
           </mc:Fallback>
         </mc:AlternateContent>
       </w:r>
-      <w:r>
-        <w:rPr>
-          <w:noProof/>
-          <w:color w:val="00B050"/>
-        </w:rPr>
-        <w:drawing>
-          <wp:inline distT="0" distB="0" distL="0" distR="0" wp14:anchorId="1E57CC44" wp14:editId="56F2D54D">
-            <wp:extent cx="2435038" cy="1562100"/>
-            <wp:effectExtent l="0" t="0" r="3810" b="0"/>
-            <wp:docPr id="2137387463" name="Picture 103" descr="A close-up of a circuit board&#10;&#10;AI-generated content may be incorrect."/>
-            <wp:cNvGraphicFramePr>
-              <a:graphicFrameLocks xmlns:a="http://schemas.openxmlformats.org/drawingml/2006/main" noChangeAspect="1"/>
-            </wp:cNvGraphicFramePr>
-            <a:graphic xmlns:a="http://schemas.openxmlformats.org/drawingml/2006/main">
-              <a:graphicData uri="http://schemas.openxmlformats.org/drawingml/2006/picture">
-                <pic:pic xmlns:pic="http://schemas.openxmlformats.org/drawingml/2006/picture">
-                  <pic:nvPicPr>
-                    <pic:cNvPr id="2137387463" name="Picture 103" descr="A close-up of a circuit board&#10;&#10;AI-generated content may be incorrect."/>
-                    <pic:cNvPicPr/>
-                  </pic:nvPicPr>
-                  <pic:blipFill>
-                    <a:blip r:embed="rId10">
-                      <a:extLst>
-                        <a:ext uri="{28A0092B-C50C-407E-A947-70E740481C1C}">
-                          <a14:useLocalDpi xmlns:a14="http://schemas.microsoft.com/office/drawing/2010/main" val="0"/>
-                        </a:ext>
-                      </a:extLst>
-                    </a:blip>
-                    <a:stretch>
-                      <a:fillRect/>
-                    </a:stretch>
-                  </pic:blipFill>
-                  <pic:spPr>
-                    <a:xfrm>
-                      <a:off x="0" y="0"/>
-                      <a:ext cx="2440037" cy="1565307"/>
-                    </a:xfrm>
-                    <a:prstGeom prst="rect">
-                      <a:avLst/>
-                    </a:prstGeom>
-                  </pic:spPr>
-                </pic:pic>
-              </a:graphicData>
-            </a:graphic>
-          </wp:inline>
-        </w:drawing>
-      </w:r>
+    </w:p>
+    <w:p>
+      <w:pPr>
+        <w:pStyle w:val="ListParagraph"/>
+        <w:rPr>
+          <w:color w:val="000000" w:themeColor="text1"/>
+        </w:rPr>
+      </w:pPr>
+    </w:p>
+    <w:p>
+      <w:pPr>
+        <w:pStyle w:val="ListParagraph"/>
+        <w:rPr>
+          <w:color w:val="000000" w:themeColor="text1"/>
+        </w:rPr>
+      </w:pPr>
     </w:p>
     <w:p>
       <w:pPr>
@@ -2265,27 +2692,27 @@
         <mc:AlternateContent>
           <mc:Choice Requires="wps">
             <w:drawing>
-              <wp:anchor distT="0" distB="0" distL="114300" distR="114300" simplePos="0" relativeHeight="251933696" behindDoc="0" locked="0" layoutInCell="1" allowOverlap="1" wp14:anchorId="13871E63" wp14:editId="1B8F2191">
+              <wp:anchor distT="0" distB="0" distL="114300" distR="114300" simplePos="0" relativeHeight="251943936" behindDoc="0" locked="0" layoutInCell="1" allowOverlap="1" wp14:anchorId="08FFF88C" wp14:editId="3FD8B4C1">
                 <wp:simplePos x="0" y="0"/>
                 <wp:positionH relativeFrom="column">
-                  <wp:posOffset>1571624</wp:posOffset>
+                  <wp:posOffset>1485899</wp:posOffset>
                 </wp:positionH>
                 <wp:positionV relativeFrom="paragraph">
-                  <wp:posOffset>1540510</wp:posOffset>
+                  <wp:posOffset>1694814</wp:posOffset>
                 </wp:positionV>
-                <wp:extent cx="2028825" cy="57150"/>
-                <wp:effectExtent l="38100" t="38100" r="28575" b="114300"/>
+                <wp:extent cx="542925" cy="1123950"/>
+                <wp:effectExtent l="0" t="38100" r="66675" b="19050"/>
                 <wp:wrapNone/>
-                <wp:docPr id="1720708244" name="Straight Arrow Connector 1720708244"/>
+                <wp:docPr id="593201475" name="Straight Arrow Connector 593201475"/>
                 <wp:cNvGraphicFramePr/>
                 <a:graphic xmlns:a="http://schemas.openxmlformats.org/drawingml/2006/main">
                   <a:graphicData uri="http://schemas.microsoft.com/office/word/2010/wordprocessingShape">
                     <wps:wsp>
                       <wps:cNvCnPr/>
                       <wps:spPr>
-                        <a:xfrm flipH="1">
+                        <a:xfrm flipV="1">
                           <a:off x="0" y="0"/>
-                          <a:ext cx="2028825" cy="57150"/>
+                          <a:ext cx="542925" cy="1123950"/>
                         </a:xfrm>
                         <a:prstGeom prst="straightConnector1">
                           <a:avLst/>
@@ -2326,7 +2753,7 @@
           </mc:Choice>
           <mc:Fallback>
             <w:pict>
-              <v:shape w14:anchorId="6F76CA14" id="Straight Arrow Connector 1720708244" o:spid="_x0000_s1026" type="#_x0000_t32" style="position:absolute;margin-left:123.75pt;margin-top:121.3pt;width:159.75pt;height:4.5pt;flip:x;z-index:251933696;visibility:visible;mso-wrap-style:square;mso-width-percent:0;mso-height-percent:0;mso-wrap-distance-left:9pt;mso-wrap-distance-top:0;mso-wrap-distance-right:9pt;mso-wrap-distance-bottom:0;mso-position-horizontal:absolute;mso-position-horizontal-relative:text;mso-position-vertical:absolute;mso-position-vertical-relative:text;mso-width-percent:0;mso-height-percent:0;mso-width-relative:margin;mso-height-relative:margin" o:gfxdata="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" strokecolor="red" strokeweight="2pt">
+              <v:shape w14:anchorId="7963EA2A" id="Straight Arrow Connector 593201475" o:spid="_x0000_s1026" type="#_x0000_t32" style="position:absolute;margin-left:117pt;margin-top:133.45pt;width:42.75pt;height:88.5pt;flip:y;z-index:251943936;visibility:visible;mso-wrap-style:square;mso-width-percent:0;mso-height-percent:0;mso-wrap-distance-left:9pt;mso-wrap-distance-top:0;mso-wrap-distance-right:9pt;mso-wrap-distance-bottom:0;mso-position-horizontal:absolute;mso-position-horizontal-relative:text;mso-position-vertical:absolute;mso-position-vertical-relative:text;mso-width-percent:0;mso-height-percent:0;mso-width-relative:margin;mso-height-relative:margin" o:gfxdata="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" strokecolor="red" strokeweight="2pt">
                 <v:stroke endarrow="open"/>
               </v:shape>
             </w:pict>
@@ -2340,18 +2767,18 @@
         <mc:AlternateContent>
           <mc:Choice Requires="wps">
             <w:drawing>
-              <wp:anchor distT="0" distB="0" distL="114300" distR="114300" simplePos="0" relativeHeight="251943936" behindDoc="0" locked="0" layoutInCell="1" allowOverlap="1" wp14:anchorId="08FFF88C" wp14:editId="36732109">
+              <wp:anchor distT="0" distB="0" distL="114300" distR="114300" simplePos="0" relativeHeight="251933696" behindDoc="0" locked="0" layoutInCell="1" allowOverlap="1" wp14:anchorId="13871E63" wp14:editId="4E87C5BB">
                 <wp:simplePos x="0" y="0"/>
                 <wp:positionH relativeFrom="column">
-                  <wp:posOffset>2133600</wp:posOffset>
+                  <wp:posOffset>1402081</wp:posOffset>
                 </wp:positionH>
                 <wp:positionV relativeFrom="paragraph">
-                  <wp:posOffset>1376045</wp:posOffset>
+                  <wp:posOffset>1694815</wp:posOffset>
                 </wp:positionV>
-                <wp:extent cx="1419225" cy="164465"/>
-                <wp:effectExtent l="38100" t="76200" r="28575" b="26035"/>
+                <wp:extent cx="45719" cy="1123950"/>
+                <wp:effectExtent l="76200" t="38100" r="69215" b="19050"/>
                 <wp:wrapNone/>
-                <wp:docPr id="593201475" name="Straight Arrow Connector 593201475"/>
+                <wp:docPr id="1720708244" name="Straight Arrow Connector 1720708244"/>
                 <wp:cNvGraphicFramePr/>
                 <a:graphic xmlns:a="http://schemas.openxmlformats.org/drawingml/2006/main">
                   <a:graphicData uri="http://schemas.microsoft.com/office/word/2010/wordprocessingShape">
@@ -2360,7 +2787,7 @@
                       <wps:spPr>
                         <a:xfrm flipH="1" flipV="1">
                           <a:off x="0" y="0"/>
-                          <a:ext cx="1419225" cy="164465"/>
+                          <a:ext cx="45719" cy="1123950"/>
                         </a:xfrm>
                         <a:prstGeom prst="straightConnector1">
                           <a:avLst/>
@@ -2401,7 +2828,7 @@
           </mc:Choice>
           <mc:Fallback>
             <w:pict>
-              <v:shape w14:anchorId="68D70E54" id="Straight Arrow Connector 593201475" o:spid="_x0000_s1026" type="#_x0000_t32" style="position:absolute;margin-left:168pt;margin-top:108.35pt;width:111.75pt;height:12.95pt;flip:x y;z-index:251943936;visibility:visible;mso-wrap-style:square;mso-width-percent:0;mso-height-percent:0;mso-wrap-distance-left:9pt;mso-wrap-distance-top:0;mso-wrap-distance-right:9pt;mso-wrap-distance-bottom:0;mso-position-horizontal:absolute;mso-position-horizontal-relative:text;mso-position-vertical:absolute;mso-position-vertical-relative:text;mso-width-percent:0;mso-height-percent:0;mso-width-relative:margin;mso-height-relative:margin" o:gfxdata="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" strokecolor="red" strokeweight="2pt">
+              <v:shape w14:anchorId="65D20C36" id="Straight Arrow Connector 1720708244" o:spid="_x0000_s1026" type="#_x0000_t32" style="position:absolute;margin-left:110.4pt;margin-top:133.45pt;width:3.6pt;height:88.5pt;flip:x y;z-index:251933696;visibility:visible;mso-wrap-style:square;mso-width-percent:0;mso-height-percent:0;mso-wrap-distance-left:9pt;mso-wrap-distance-top:0;mso-wrap-distance-right:9pt;mso-wrap-distance-bottom:0;mso-position-horizontal:absolute;mso-position-horizontal-relative:text;mso-position-vertical:absolute;mso-position-vertical-relative:text;mso-width-percent:0;mso-height-percent:0;mso-width-relative:margin;mso-height-relative:margin" o:gfxdata="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" strokecolor="red" strokeweight="2pt">
                 <v:stroke endarrow="open"/>
               </v:shape>
             </w:pict>
@@ -2412,16 +2839,78 @@
         <w:rPr>
           <w:noProof/>
         </w:rPr>
+        <w:drawing>
+          <wp:inline distT="0" distB="0" distL="0" distR="0" wp14:anchorId="2CADFE5A" wp14:editId="0C24E4EA">
+            <wp:extent cx="2324100" cy="2190948"/>
+            <wp:effectExtent l="0" t="0" r="0" b="0"/>
+            <wp:docPr id="492874545" name="Picture 105" descr="A close-up of a circuit board&#10;&#10;AI-generated content may be incorrect."/>
+            <wp:cNvGraphicFramePr>
+              <a:graphicFrameLocks xmlns:a="http://schemas.openxmlformats.org/drawingml/2006/main" noChangeAspect="1"/>
+            </wp:cNvGraphicFramePr>
+            <a:graphic xmlns:a="http://schemas.openxmlformats.org/drawingml/2006/main">
+              <a:graphicData uri="http://schemas.openxmlformats.org/drawingml/2006/picture">
+                <pic:pic xmlns:pic="http://schemas.openxmlformats.org/drawingml/2006/picture">
+                  <pic:nvPicPr>
+                    <pic:cNvPr id="492874545" name="Picture 105" descr="A close-up of a circuit board&#10;&#10;AI-generated content may be incorrect."/>
+                    <pic:cNvPicPr/>
+                  </pic:nvPicPr>
+                  <pic:blipFill>
+                    <a:blip r:embed="rId11">
+                      <a:extLst>
+                        <a:ext uri="{28A0092B-C50C-407E-A947-70E740481C1C}">
+                          <a14:useLocalDpi xmlns:a14="http://schemas.microsoft.com/office/drawing/2010/main" val="0"/>
+                        </a:ext>
+                      </a:extLst>
+                    </a:blip>
+                    <a:stretch>
+                      <a:fillRect/>
+                    </a:stretch>
+                  </pic:blipFill>
+                  <pic:spPr>
+                    <a:xfrm>
+                      <a:off x="0" y="0"/>
+                      <a:ext cx="2326625" cy="2193328"/>
+                    </a:xfrm>
+                    <a:prstGeom prst="rect">
+                      <a:avLst/>
+                    </a:prstGeom>
+                  </pic:spPr>
+                </pic:pic>
+              </a:graphicData>
+            </a:graphic>
+          </wp:inline>
+        </w:drawing>
+      </w:r>
+    </w:p>
+    <w:p>
+      <w:pPr>
+        <w:pStyle w:val="NoSpacing"/>
+        <w:ind w:left="720"/>
+      </w:pPr>
+    </w:p>
+    <w:p>
+      <w:pPr>
+        <w:pStyle w:val="Heading3"/>
+      </w:pPr>
+    </w:p>
+    <w:p>
+      <w:pPr>
+        <w:pStyle w:val="Heading3"/>
+      </w:pPr>
+      <w:r>
+        <w:rPr>
+          <w:noProof/>
+        </w:rPr>
         <mc:AlternateContent>
           <mc:Choice Requires="wps">
             <w:drawing>
-              <wp:anchor distT="0" distB="0" distL="114300" distR="114300" simplePos="0" relativeHeight="251939840" behindDoc="0" locked="0" layoutInCell="1" allowOverlap="1" wp14:anchorId="436D7101" wp14:editId="4EB03E17">
+              <wp:anchor distT="0" distB="0" distL="114300" distR="114300" simplePos="0" relativeHeight="251939840" behindDoc="0" locked="0" layoutInCell="1" allowOverlap="1" wp14:anchorId="436D7101" wp14:editId="5127282F">
                 <wp:simplePos x="0" y="0"/>
                 <wp:positionH relativeFrom="margin">
-                  <wp:posOffset>3581400</wp:posOffset>
+                  <wp:posOffset>552450</wp:posOffset>
                 </wp:positionH>
                 <wp:positionV relativeFrom="paragraph">
-                  <wp:posOffset>1359535</wp:posOffset>
+                  <wp:posOffset>149225</wp:posOffset>
                 </wp:positionV>
                 <wp:extent cx="2047875" cy="466725"/>
                 <wp:effectExtent l="0" t="0" r="28575" b="104775"/>
@@ -2525,7 +3014,7 @@
           </mc:Choice>
           <mc:Fallback>
             <w:pict>
-              <v:shape w14:anchorId="436D7101" id="_x0000_s1032" type="#_x0000_t61" style="position:absolute;left:0;text-align:left;margin-left:282pt;margin-top:107.05pt;width:161.25pt;height:36.75pt;z-index:251939840;visibility:visible;mso-wrap-style:square;mso-width-percent:0;mso-height-percent:0;mso-wrap-distance-left:9pt;mso-wrap-distance-top:0;mso-wrap-distance-right:9pt;mso-wrap-distance-bottom:0;mso-position-horizontal:absolute;mso-position-horizontal-relative:margin;mso-position-vertical:absolute;mso-position-vertical-relative:text;mso-width-percent:0;mso-height-percent:0;mso-width-relative:margin;mso-height-relative:margin;v-text-anchor:top" o:gfxdata="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" adj="6300,24300" fillcolor="#b8cce4 [1300]" strokecolor="#243f60 [1604]" strokeweight="2pt">
+              <v:shape w14:anchorId="436D7101" id="_x0000_s1032" type="#_x0000_t61" style="position:absolute;margin-left:43.5pt;margin-top:11.75pt;width:161.25pt;height:36.75pt;z-index:251939840;visibility:visible;mso-wrap-style:square;mso-width-percent:0;mso-height-percent:0;mso-wrap-distance-left:9pt;mso-wrap-distance-top:0;mso-wrap-distance-right:9pt;mso-wrap-distance-bottom:0;mso-position-horizontal:absolute;mso-position-horizontal-relative:margin;mso-position-vertical:absolute;mso-position-vertical-relative:text;mso-width-percent:0;mso-height-percent:0;mso-width-relative:margin;mso-height-relative:margin;v-text-anchor:top" o:gfxdata="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" adj="6300,24300" fillcolor="#b8cce4 [1300]" strokecolor="#243f60 [1604]" strokeweight="2pt">
                 <v:textbox>
                   <w:txbxContent>
                     <w:p>
@@ -2574,57 +3063,20 @@
           </mc:Fallback>
         </mc:AlternateContent>
       </w:r>
-      <w:r>
-        <w:rPr>
-          <w:noProof/>
-        </w:rPr>
-        <w:drawing>
-          <wp:inline distT="0" distB="0" distL="0" distR="0" wp14:anchorId="2CADFE5A" wp14:editId="0C24E4EA">
-            <wp:extent cx="2324100" cy="2190948"/>
-            <wp:effectExtent l="0" t="0" r="0" b="0"/>
-            <wp:docPr id="492874545" name="Picture 105" descr="A close-up of a circuit board&#10;&#10;AI-generated content may be incorrect."/>
-            <wp:cNvGraphicFramePr>
-              <a:graphicFrameLocks xmlns:a="http://schemas.openxmlformats.org/drawingml/2006/main" noChangeAspect="1"/>
-            </wp:cNvGraphicFramePr>
-            <a:graphic xmlns:a="http://schemas.openxmlformats.org/drawingml/2006/main">
-              <a:graphicData uri="http://schemas.openxmlformats.org/drawingml/2006/picture">
-                <pic:pic xmlns:pic="http://schemas.openxmlformats.org/drawingml/2006/picture">
-                  <pic:nvPicPr>
-                    <pic:cNvPr id="492874545" name="Picture 105" descr="A close-up of a circuit board&#10;&#10;AI-generated content may be incorrect."/>
-                    <pic:cNvPicPr/>
-                  </pic:nvPicPr>
-                  <pic:blipFill>
-                    <a:blip r:embed="rId11">
-                      <a:extLst>
-                        <a:ext uri="{28A0092B-C50C-407E-A947-70E740481C1C}">
-                          <a14:useLocalDpi xmlns:a14="http://schemas.microsoft.com/office/drawing/2010/main" val="0"/>
-                        </a:ext>
-                      </a:extLst>
-                    </a:blip>
-                    <a:stretch>
-                      <a:fillRect/>
-                    </a:stretch>
-                  </pic:blipFill>
-                  <pic:spPr>
-                    <a:xfrm>
-                      <a:off x="0" y="0"/>
-                      <a:ext cx="2326625" cy="2193328"/>
-                    </a:xfrm>
-                    <a:prstGeom prst="rect">
-                      <a:avLst/>
-                    </a:prstGeom>
-                  </pic:spPr>
-                </pic:pic>
-              </a:graphicData>
-            </a:graphic>
-          </wp:inline>
-        </w:drawing>
-      </w:r>
     </w:p>
     <w:p>
       <w:pPr>
-        <w:pStyle w:val="NoSpacing"/>
-        <w:ind w:left="720"/>
+        <w:pStyle w:val="Heading3"/>
+      </w:pPr>
+    </w:p>
+    <w:p>
+      <w:pPr>
+        <w:pStyle w:val="Heading3"/>
+      </w:pPr>
+    </w:p>
+    <w:p>
+      <w:pPr>
+        <w:pStyle w:val="Heading3"/>
       </w:pPr>
     </w:p>
     <w:p>
@@ -2653,7 +3105,13 @@
         <w:t xml:space="preserve"> using</w:t>
       </w:r>
       <w:r>
-        <w:t xml:space="preserve"> six M2.3 x 4mm Flat-Head screws</w:t>
+        <w:t xml:space="preserve"> six M2.</w:t>
+      </w:r>
+      <w:r>
+        <w:t>5</w:t>
+      </w:r>
+      <w:r>
+        <w:t xml:space="preserve"> x 4mm Flat-Head screws</w:t>
       </w:r>
     </w:p>
     <w:p>
@@ -2784,7 +3242,7 @@
           </mc:Choice>
           <mc:Fallback>
             <w:pict>
-              <v:shape w14:anchorId="0FAEE837" id="_x0000_s1033" type="#_x0000_t61" style="position:absolute;left:0;text-align:left;margin-left:321pt;margin-top:35.85pt;width:121.5pt;height:38.25pt;z-index:251913216;visibility:visible;mso-wrap-style:square;mso-width-percent:0;mso-height-percent:0;mso-wrap-distance-left:9pt;mso-wrap-distance-top:0;mso-wrap-distance-right:9pt;mso-wrap-distance-bottom:0;mso-position-horizontal:absolute;mso-position-horizontal-relative:text;mso-position-vertical:absolute;mso-position-vertical-relative:text;mso-width-percent:0;mso-height-percent:0;mso-width-relative:margin;mso-height-relative:margin;v-text-anchor:top" o:gfxdata="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" adj="6300,24300" fillcolor="#b8cce4 [1300]" strokecolor="#243f60 [1604]" strokeweight="2pt">
+              <v:shape w14:anchorId="0FAEE837" id="_x0000_s1033" type="#_x0000_t61" style="position:absolute;left:0;text-align:left;margin-left:321pt;margin-top:35.85pt;width:121.5pt;height:38.25pt;z-index:251913216;visibility:visible;mso-wrap-style:square;mso-width-percent:0;mso-height-percent:0;mso-wrap-distance-left:9pt;mso-wrap-distance-top:0;mso-wrap-distance-right:9pt;mso-wrap-distance-bottom:0;mso-position-horizontal:absolute;mso-position-horizontal-relative:text;mso-position-vertical:absolute;mso-position-vertical-relative:text;mso-width-percent:0;mso-height-percent:0;mso-width-relative:margin;mso-height-relative:margin;v-text-anchor:top" o:gfxdata="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" adj="6300,24300" fillcolor="#b8cce4 [1300]" strokecolor="#243f60 [1604]" strokeweight="2pt">
                 <v:textbox>
                   <w:txbxContent>
                     <w:p>
@@ -3583,7 +4041,7 @@
           </mc:Choice>
           <mc:Fallback>
             <w:pict>
-              <v:shape w14:anchorId="2273C2AB" id="_x0000_s1034" type="#_x0000_t61" style="position:absolute;left:0;text-align:left;margin-left:207pt;margin-top:24.75pt;width:171.75pt;height:36.75pt;z-index:251917312;visibility:visible;mso-wrap-style:square;mso-width-percent:0;mso-height-percent:0;mso-wrap-distance-left:9pt;mso-wrap-distance-top:0;mso-wrap-distance-right:9pt;mso-wrap-distance-bottom:0;mso-position-horizontal:absolute;mso-position-horizontal-relative:text;mso-position-vertical:absolute;mso-position-vertical-relative:text;mso-width-percent:0;mso-height-percent:0;mso-width-relative:margin;mso-height-relative:margin;v-text-anchor:top" o:gfxdata="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" adj="6300,24300" fillcolor="#b8cce4 [1300]" strokecolor="#243f60 [1604]" strokeweight="2pt">
+              <v:shape w14:anchorId="2273C2AB" id="_x0000_s1034" type="#_x0000_t61" style="position:absolute;left:0;text-align:left;margin-left:207pt;margin-top:24.75pt;width:171.75pt;height:36.75pt;z-index:251917312;visibility:visible;mso-wrap-style:square;mso-width-percent:0;mso-height-percent:0;mso-wrap-distance-left:9pt;mso-wrap-distance-top:0;mso-wrap-distance-right:9pt;mso-wrap-distance-bottom:0;mso-position-horizontal:absolute;mso-position-horizontal-relative:text;mso-position-vertical:absolute;mso-position-vertical-relative:text;mso-width-percent:0;mso-height-percent:0;mso-width-relative:margin;mso-height-relative:margin;v-text-anchor:top" o:gfxdata="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" adj="6300,24300" fillcolor="#b8cce4 [1300]" strokecolor="#243f60 [1604]" strokeweight="2pt">
                 <v:textbox>
                   <w:txbxContent>
                     <w:p>
@@ -3796,7 +4254,25 @@
         </w:numPr>
       </w:pPr>
       <w:r>
-        <w:t>Mate it with the test board.</w:t>
+        <w:t>Verify that the power supply is OFF.</w:t>
+      </w:r>
+    </w:p>
+    <w:p>
+      <w:pPr>
+        <w:pStyle w:val="ListParagraph"/>
+        <w:numPr>
+          <w:ilvl w:val="0"/>
+          <w:numId w:val="11"/>
+        </w:numPr>
+      </w:pPr>
+      <w:r>
+        <w:t xml:space="preserve">Mate </w:t>
+      </w:r>
+      <w:r>
+        <w:t>the CM</w:t>
+      </w:r>
+      <w:r>
+        <w:t xml:space="preserve"> with the test board.</w:t>
       </w:r>
     </w:p>
     <w:p>
@@ -3911,6 +4387,9 @@
           <w:ilvl w:val="0"/>
           <w:numId w:val="1"/>
         </w:numPr>
+        <w:rPr>
+          <w:color w:val="EE0000"/>
+        </w:rPr>
       </w:pPr>
       <w:r>
         <w:t xml:space="preserve">Plug the cable for the </w:t>
@@ -3927,7 +4406,19 @@
         <w:t>programmer</w:t>
       </w:r>
       <w:r>
-        <w:t xml:space="preserve"> into the front panel MCU JTAG connector. The polarization pin and the red stripe should be as shown below.</w:t>
+        <w:t xml:space="preserve"> into the front panel MCU JTAG connector. The polarization pin and the red stripe should be as shown below</w:t>
+      </w:r>
+      <w:r>
+        <w:rPr>
+          <w:color w:val="EE0000"/>
+        </w:rPr>
+        <w:t>.</w:t>
+      </w:r>
+      <w:r>
+        <w:rPr>
+          <w:color w:val="EE0000"/>
+        </w:rPr>
+        <w:t xml:space="preserve"> The connector is fragile. Do not force it.</w:t>
       </w:r>
     </w:p>
     <w:p>
@@ -4026,7 +4517,7 @@
           </mc:Choice>
           <mc:Fallback>
             <w:pict>
-              <v:shape w14:anchorId="7CDDA3CD" id="_x0000_s1035" type="#_x0000_t61" style="position:absolute;left:0;text-align:left;margin-left:282pt;margin-top:74.8pt;width:65.25pt;height:27.5pt;z-index:251753472;visibility:visible;mso-wrap-style:square;mso-width-percent:0;mso-height-percent:0;mso-wrap-distance-left:9pt;mso-wrap-distance-top:0;mso-wrap-distance-right:9pt;mso-wrap-distance-bottom:0;mso-position-horizontal:absolute;mso-position-horizontal-relative:text;mso-position-vertical:absolute;mso-position-vertical-relative:text;mso-width-percent:0;mso-height-percent:0;mso-width-relative:margin;mso-height-relative:margin;v-text-anchor:middle" o:gfxdata="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" adj="6300,24300" fillcolor="#b8cce4 [1300]" strokecolor="#243f60 [1604]" strokeweight="2pt">
+              <v:shape w14:anchorId="7CDDA3CD" id="_x0000_s1035" type="#_x0000_t61" style="position:absolute;left:0;text-align:left;margin-left:282pt;margin-top:74.8pt;width:65.25pt;height:27.5pt;z-index:251753472;visibility:visible;mso-wrap-style:square;mso-width-percent:0;mso-height-percent:0;mso-wrap-distance-left:9pt;mso-wrap-distance-top:0;mso-wrap-distance-right:9pt;mso-wrap-distance-bottom:0;mso-position-horizontal:absolute;mso-position-horizontal-relative:text;mso-position-vertical:absolute;mso-position-vertical-relative:text;mso-width-percent:0;mso-height-percent:0;mso-width-relative:margin;mso-height-relative:margin;v-text-anchor:middle" o:gfxdata="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" adj="6300,24300" fillcolor="#b8cce4 [1300]" strokecolor="#243f60 [1604]" strokeweight="2pt">
                 <v:textbox>
                   <w:txbxContent>
                     <w:p>
@@ -4141,7 +4632,7 @@
           </mc:Choice>
           <mc:Fallback>
             <w:pict>
-              <v:shape w14:anchorId="3D6D0BC6" id="_x0000_s1036" type="#_x0000_t61" style="position:absolute;left:0;text-align:left;margin-left:282.75pt;margin-top:7.3pt;width:87.75pt;height:27.5pt;z-index:251751424;visibility:visible;mso-wrap-style:square;mso-width-percent:0;mso-height-percent:0;mso-wrap-distance-left:9pt;mso-wrap-distance-top:0;mso-wrap-distance-right:9pt;mso-wrap-distance-bottom:0;mso-position-horizontal:absolute;mso-position-horizontal-relative:text;mso-position-vertical:absolute;mso-position-vertical-relative:text;mso-width-percent:0;mso-height-percent:0;mso-width-relative:margin;mso-height-relative:margin;v-text-anchor:middle" o:gfxdata="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" adj="6300,24300" fillcolor="#b8cce4 [1300]" strokecolor="#243f60 [1604]" strokeweight="2pt">
+              <v:shape w14:anchorId="3D6D0BC6" id="_x0000_s1036" type="#_x0000_t61" style="position:absolute;left:0;text-align:left;margin-left:282.75pt;margin-top:7.3pt;width:87.75pt;height:27.5pt;z-index:251751424;visibility:visible;mso-wrap-style:square;mso-width-percent:0;mso-height-percent:0;mso-wrap-distance-left:9pt;mso-wrap-distance-top:0;mso-wrap-distance-right:9pt;mso-wrap-distance-bottom:0;mso-position-horizontal:absolute;mso-position-horizontal-relative:text;mso-position-vertical:absolute;mso-position-vertical-relative:text;mso-width-percent:0;mso-height-percent:0;mso-width-relative:margin;mso-height-relative:margin;v-text-anchor:middle" o:gfxdata="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" adj="6300,24300" fillcolor="#b8cce4 [1300]" strokecolor="#243f60 [1604]" strokeweight="2pt">
                 <v:textbox>
                   <w:txbxContent>
                     <w:p>
@@ -4390,6 +4881,17 @@
       <w:r>
         <w:t>Connect a voltmeter to the “M3V3” and “GND” test points.</w:t>
       </w:r>
+      <w:r>
+        <w:t xml:space="preserve"> These are located close to where you just connected the MCU </w:t>
+      </w:r>
+      <w:proofErr w:type="spellStart"/>
+      <w:r>
+        <w:t>Segger</w:t>
+      </w:r>
+      <w:proofErr w:type="spellEnd"/>
+      <w:r>
+        <w:t xml:space="preserve"> JTAG programmer.</w:t>
+      </w:r>
     </w:p>
     <w:p>
       <w:pPr>
@@ -4412,12 +4914,33 @@
         </w:numPr>
       </w:pPr>
       <w:r>
+        <w:rPr>
+          <w:color w:val="EE0000"/>
+        </w:rPr>
+        <w:t>In the next step, STOP if the voltmeter exceeds 3.4 volts.</w:t>
+      </w:r>
+      <w:r>
+        <w:t xml:space="preserve"> This indicates a regulator problem, and further increases in the voltage may damage other parts.</w:t>
+      </w:r>
+    </w:p>
+    <w:p>
+      <w:pPr>
+        <w:pStyle w:val="ListParagraph"/>
+        <w:numPr>
+          <w:ilvl w:val="0"/>
+          <w:numId w:val="39"/>
+        </w:numPr>
+      </w:pPr>
+      <w:r>
         <w:t xml:space="preserve">Turn on the power supply. </w:t>
       </w:r>
       <w:r>
         <w:t>Gradually increase the voltage</w:t>
       </w:r>
       <w:r>
+        <w:t xml:space="preserve"> while observing the voltmeter</w:t>
+      </w:r>
+      <w:r>
         <w:t xml:space="preserve">. The voltmeter should jump to the </w:t>
       </w:r>
       <w:proofErr w:type="gramStart"/>
@@ -4426,7 +4949,47 @@
       </w:r>
       <w:proofErr w:type="gramEnd"/>
       <w:r>
-        <w:t xml:space="preserve"> level when the power supply meter is around 6.5 volts. Note the voltage. Continue to increase the voltage to 12 volts and note the input current on the power supply.  It should be around </w:t>
+        <w:t xml:space="preserve"> level when the power supply meter is around 6.5 volts. Note the voltage. </w:t>
+      </w:r>
+      <w:r>
+        <w:rPr>
+          <w:color w:val="EE0000"/>
+        </w:rPr>
+        <w:t xml:space="preserve">STOP if the </w:t>
+      </w:r>
+      <w:proofErr w:type="gramStart"/>
+      <w:r>
+        <w:rPr>
+          <w:color w:val="EE0000"/>
+        </w:rPr>
+        <w:t>3.3 volt</w:t>
+      </w:r>
+      <w:proofErr w:type="gramEnd"/>
+      <w:r>
+        <w:rPr>
+          <w:color w:val="EE0000"/>
+        </w:rPr>
+        <w:t xml:space="preserve"> level is not achieved by the time </w:t>
+      </w:r>
+      <w:proofErr w:type="spellStart"/>
+      <w:r>
+        <w:rPr>
+          <w:color w:val="EE0000"/>
+        </w:rPr>
+        <w:t>the</w:t>
+      </w:r>
+      <w:proofErr w:type="spellEnd"/>
+      <w:r>
+        <w:rPr>
+          <w:color w:val="EE0000"/>
+        </w:rPr>
+        <w:t xml:space="preserve"> power supply is at 7.5 volts. </w:t>
+      </w:r>
+      <w:r>
+        <w:t xml:space="preserve"> </w:t>
+      </w:r>
+      <w:r>
+        <w:t xml:space="preserve">Continue to increase the voltage to 12 volts and note the input current on the power supply.  It should be around </w:t>
       </w:r>
       <w:r>
         <w:t>0.6</w:t>
@@ -4693,7 +5256,7 @@
           </mc:Choice>
           <mc:Fallback>
             <w:pict>
-              <v:shape w14:anchorId="687F89B9" id="_x0000_s1037" type="#_x0000_t61" style="position:absolute;left:0;text-align:left;margin-left:277.5pt;margin-top:53.75pt;width:191.25pt;height:36.75pt;z-index:251954176;visibility:visible;mso-wrap-style:square;mso-width-percent:0;mso-height-percent:0;mso-wrap-distance-left:9pt;mso-wrap-distance-top:0;mso-wrap-distance-right:9pt;mso-wrap-distance-bottom:0;mso-position-horizontal:absolute;mso-position-horizontal-relative:text;mso-position-vertical:absolute;mso-position-vertical-relative:text;mso-width-percent:0;mso-height-percent:0;mso-width-relative:margin;mso-height-relative:margin;v-text-anchor:top" o:gfxdata="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" adj="6300,24300" fillcolor="#b8cce4 [1300]" strokecolor="#243f60 [1604]" strokeweight="2pt">
+              <v:shape w14:anchorId="687F89B9" id="_x0000_s1037" type="#_x0000_t61" style="position:absolute;left:0;text-align:left;margin-left:277.5pt;margin-top:53.75pt;width:191.25pt;height:36.75pt;z-index:251954176;visibility:visible;mso-wrap-style:square;mso-width-percent:0;mso-height-percent:0;mso-wrap-distance-left:9pt;mso-wrap-distance-top:0;mso-wrap-distance-right:9pt;mso-wrap-distance-bottom:0;mso-position-horizontal:absolute;mso-position-horizontal-relative:text;mso-position-vertical:absolute;mso-position-vertical-relative:text;mso-width-percent:0;mso-height-percent:0;mso-width-relative:margin;mso-height-relative:margin;v-text-anchor:top" o:gfxdata="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" adj="6300,24300" fillcolor="#b8cce4 [1300]" strokecolor="#243f60 [1604]" strokeweight="2pt">
                 <v:textbox>
                   <w:txbxContent>
                     <w:p>
@@ -4768,12 +5331,26 @@
     </w:p>
     <w:p>
       <w:pPr>
+        <w:rPr>
+          <w:rFonts w:asciiTheme="majorHAnsi" w:eastAsiaTheme="majorEastAsia" w:hAnsiTheme="majorHAnsi" w:cstheme="majorBidi"/>
+          <w:b/>
+          <w:bCs/>
+          <w:color w:val="4F81BD" w:themeColor="accent1"/>
+        </w:rPr>
+      </w:pPr>
+      <w:r>
+        <w:br w:type="page"/>
+      </w:r>
+    </w:p>
+    <w:p>
+      <w:pPr>
         <w:pStyle w:val="Heading3"/>
         <w:tabs>
           <w:tab w:val="center" w:pos="5400"/>
         </w:tabs>
       </w:pPr>
       <w:r>
+        <w:lastRenderedPageBreak/>
         <w:t xml:space="preserve">Program MCU </w:t>
       </w:r>
       <w:r>
@@ -4892,7 +5469,6 @@
         <w:pStyle w:val="Heading3"/>
       </w:pPr>
       <w:r>
-        <w:lastRenderedPageBreak/>
         <w:t>Verify successful programming and proceed with software tests</w:t>
       </w:r>
     </w:p>
@@ -4964,15 +5540,7 @@
       </w:r>
       <w:proofErr w:type="gramEnd"/>
       <w:r>
-        <w:t xml:space="preserve">  If the output </w:t>
-      </w:r>
-      <w:proofErr w:type="gramStart"/>
-      <w:r>
-        <w:t>says</w:t>
-      </w:r>
-      <w:proofErr w:type="gramEnd"/>
-      <w:r>
-        <w:t xml:space="preserve"> ‘All tests successful’, record success. If not, record the information and fail the </w:t>
+        <w:t xml:space="preserve">  If the output says ‘All tests successful’, record success. If not, record the information and fail the </w:t>
       </w:r>
       <w:r>
         <w:t>board</w:t>

--- a/BoardTesting/6089-127_RevA_Step1_Procedure_pilot.docx
+++ b/BoardTesting/6089-127_RevA_Step1_Procedure_pilot.docx
@@ -4969,21 +4969,7 @@
         <w:rPr>
           <w:color w:val="EE0000"/>
         </w:rPr>
-        <w:t xml:space="preserve"> level is not achieved by the time </w:t>
-      </w:r>
-      <w:proofErr w:type="spellStart"/>
-      <w:r>
-        <w:rPr>
-          <w:color w:val="EE0000"/>
-        </w:rPr>
-        <w:t>the</w:t>
-      </w:r>
-      <w:proofErr w:type="spellEnd"/>
-      <w:r>
-        <w:rPr>
-          <w:color w:val="EE0000"/>
-        </w:rPr>
-        <w:t xml:space="preserve"> power supply is at 7.5 volts. </w:t>
+        <w:t xml:space="preserve"> level is not achieved by the time the power supply is at 7.5 volts. </w:t>
       </w:r>
       <w:r>
         <w:t xml:space="preserve"> </w:t>
@@ -5589,6 +5575,164 @@
     <w:p>
       <w:pPr>
         <w:pStyle w:val="Heading3"/>
+        <w:tabs>
+          <w:tab w:val="center" w:pos="5400"/>
+        </w:tabs>
+      </w:pPr>
+      <w:r>
+        <w:t>Program MCU with main firmware</w:t>
+      </w:r>
+    </w:p>
+    <w:p>
+      <w:pPr>
+        <w:pStyle w:val="ListParagraph"/>
+        <w:numPr>
+          <w:ilvl w:val="0"/>
+          <w:numId w:val="42"/>
+        </w:numPr>
+      </w:pPr>
+      <w:r>
+        <w:t>Log onto the machine lnx231.classe.corrnell.edu and go to the directory /</w:t>
+      </w:r>
+      <w:proofErr w:type="spellStart"/>
+      <w:r>
+        <w:t>nfs</w:t>
+      </w:r>
+      <w:proofErr w:type="spellEnd"/>
+      <w:r>
+        <w:t>/</w:t>
+      </w:r>
+      <w:proofErr w:type="spellStart"/>
+      <w:r>
+        <w:t>cms</w:t>
+      </w:r>
+      <w:proofErr w:type="spellEnd"/>
+      <w:r>
+        <w:t>/</w:t>
+      </w:r>
+      <w:proofErr w:type="spellStart"/>
+      <w:r>
+        <w:t>tracktrigger</w:t>
+      </w:r>
+      <w:proofErr w:type="spellEnd"/>
+      <w:r>
+        <w:t>/apollo/</w:t>
+      </w:r>
+      <w:proofErr w:type="spellStart"/>
+      <w:r>
+        <w:t>mcu_bit</w:t>
+      </w:r>
+      <w:proofErr w:type="spellEnd"/>
+      <w:r>
+        <w:t>.</w:t>
+      </w:r>
+    </w:p>
+    <w:p>
+      <w:pPr>
+        <w:pStyle w:val="ListParagraph"/>
+        <w:numPr>
+          <w:ilvl w:val="0"/>
+          <w:numId w:val="42"/>
+        </w:numPr>
+      </w:pPr>
+      <w:r>
+        <w:t>Load the MCU testing program:</w:t>
+      </w:r>
+    </w:p>
+    <w:p>
+      <w:pPr>
+        <w:pStyle w:val="ListParagraph"/>
+        <w:numPr>
+          <w:ilvl w:val="1"/>
+          <w:numId w:val="42"/>
+        </w:numPr>
+      </w:pPr>
+      <w:r>
+        <w:t>`./load_main.sh`</w:t>
+      </w:r>
+    </w:p>
+    <w:p>
+      <w:pPr>
+        <w:pStyle w:val="ListParagraph"/>
+        <w:numPr>
+          <w:ilvl w:val="0"/>
+          <w:numId w:val="42"/>
+        </w:numPr>
+      </w:pPr>
+      <w:r>
+        <w:t>If there are any errors, log them and fail the board.</w:t>
+      </w:r>
+    </w:p>
+    <w:p>
+      <w:pPr>
+        <w:rPr>
+          <w:rFonts w:asciiTheme="majorHAnsi" w:hAnsiTheme="majorHAnsi" w:cstheme="minorHAnsi"/>
+          <w:b/>
+          <w:bCs/>
+          <w:color w:val="4F81BD" w:themeColor="accent1"/>
+        </w:rPr>
+      </w:pPr>
+      <w:r>
+        <w:rPr>
+          <w:rFonts w:asciiTheme="majorHAnsi" w:hAnsiTheme="majorHAnsi" w:cstheme="minorHAnsi"/>
+          <w:b/>
+          <w:bCs/>
+          <w:color w:val="4F81BD" w:themeColor="accent1"/>
+        </w:rPr>
+        <w:t>Load board ID into the internal EEPROM</w:t>
+      </w:r>
+    </w:p>
+    <w:p>
+      <w:pPr>
+        <w:pStyle w:val="ListParagraph"/>
+        <w:numPr>
+          <w:ilvl w:val="0"/>
+          <w:numId w:val="43"/>
+        </w:numPr>
+      </w:pPr>
+      <w:r>
+        <w:t xml:space="preserve">Open the MCU console via `screen /dev/ttyUSB1 115200`. </w:t>
+      </w:r>
+    </w:p>
+    <w:p>
+      <w:pPr>
+        <w:pStyle w:val="ListParagraph"/>
+        <w:numPr>
+          <w:ilvl w:val="0"/>
+          <w:numId w:val="43"/>
+        </w:numPr>
+      </w:pPr>
+      <w:r>
+        <w:t>At the prompt, type `</w:t>
+      </w:r>
+      <w:proofErr w:type="spellStart"/>
+      <w:r>
+        <w:t>first_mcu</w:t>
+      </w:r>
+      <w:proofErr w:type="spellEnd"/>
+      <w:r>
+        <w:t xml:space="preserve"> &lt;ID&gt; 3 0 0 `. Replace &lt;ID&gt; with the CM serial number (just numbers) from the sticker you placed on the board. (The final three numbers are as follows: 3 is the </w:t>
+      </w:r>
+      <w:r>
+        <w:t>board revision, and the other two are flags that can be used to debug fireflies or power supplies.)</w:t>
+      </w:r>
+    </w:p>
+    <w:p>
+      <w:pPr>
+        <w:pStyle w:val="ListParagraph"/>
+        <w:numPr>
+          <w:ilvl w:val="0"/>
+          <w:numId w:val="43"/>
+        </w:numPr>
+      </w:pPr>
+      <w:r>
+        <w:t>Type “id” at the prompt and confirm that the entry took.</w:t>
+      </w:r>
+    </w:p>
+    <w:p/>
+    <w:p>
+      <w:pPr>
+        <w:pStyle w:val="Heading3"/>
       </w:pPr>
       <w:r>
         <w:t>Clock testing program</w:t>
@@ -5726,10 +5870,7 @@
         </w:numPr>
       </w:pPr>
       <w:r>
-        <w:t>Run the following script to load the testing clock programs into the clocks</w:t>
-      </w:r>
-      <w:r>
-        <w:t>. This script takes about XX minutes to complete.</w:t>
+        <w:t>Run the following script to load the testing clock programs into the clocks. This script takes about XX minutes to complete.</w:t>
       </w:r>
     </w:p>
     <w:p>
@@ -5774,28 +5915,7 @@
           <w:rFonts w:ascii="IBM Plex Mono" w:hAnsi="IBM Plex Mono" w:cs="IBM Plex Mono"/>
           <w:color w:val="000000"/>
         </w:rPr>
-        <w:t>loadall_</w:t>
-      </w:r>
-      <w:r>
-        <w:rPr>
-          <w:rFonts w:ascii="IBM Plex Mono" w:hAnsi="IBM Plex Mono" w:cs="IBM Plex Mono"/>
-          <w:color w:val="000000"/>
-        </w:rPr>
-        <w:t>test</w:t>
-      </w:r>
-      <w:r>
-        <w:rPr>
-          <w:rFonts w:ascii="IBM Plex Mono" w:hAnsi="IBM Plex Mono" w:cs="IBM Plex Mono"/>
-          <w:color w:val="000000"/>
-        </w:rPr>
-        <w:t>1</w:t>
-      </w:r>
-      <w:r>
-        <w:rPr>
-          <w:rFonts w:ascii="IBM Plex Mono" w:hAnsi="IBM Plex Mono" w:cs="IBM Plex Mono"/>
-          <w:color w:val="000000"/>
-        </w:rPr>
-        <w:t>.sh</w:t>
+        <w:t>loadall_test1.sh</w:t>
       </w:r>
     </w:p>
     <w:p>
@@ -6027,97 +6147,8 @@
       </w:r>
     </w:p>
     <w:p/>
-    <w:p>
-      <w:pPr>
-        <w:pStyle w:val="Heading3"/>
-        <w:tabs>
-          <w:tab w:val="center" w:pos="5400"/>
-        </w:tabs>
-      </w:pPr>
-      <w:r>
-        <w:t>Program MCU with main firmware</w:t>
-      </w:r>
-    </w:p>
-    <w:p>
-      <w:pPr>
-        <w:pStyle w:val="ListParagraph"/>
-        <w:numPr>
-          <w:ilvl w:val="0"/>
-          <w:numId w:val="42"/>
-        </w:numPr>
-      </w:pPr>
-      <w:r>
-        <w:t>Log onto the machine lnx231.classe.corrnell.edu and go to the directory /</w:t>
-      </w:r>
-      <w:proofErr w:type="spellStart"/>
-      <w:r>
-        <w:t>nfs</w:t>
-      </w:r>
-      <w:proofErr w:type="spellEnd"/>
-      <w:r>
-        <w:t>/</w:t>
-      </w:r>
-      <w:proofErr w:type="spellStart"/>
-      <w:r>
-        <w:t>cms</w:t>
-      </w:r>
-      <w:proofErr w:type="spellEnd"/>
-      <w:r>
-        <w:t>/</w:t>
-      </w:r>
-      <w:proofErr w:type="spellStart"/>
-      <w:r>
-        <w:t>tracktrigger</w:t>
-      </w:r>
-      <w:proofErr w:type="spellEnd"/>
-      <w:r>
-        <w:t>/apollo/</w:t>
-      </w:r>
-      <w:proofErr w:type="spellStart"/>
-      <w:r>
-        <w:t>mcu_bit</w:t>
-      </w:r>
-      <w:proofErr w:type="spellEnd"/>
-      <w:r>
-        <w:t>.</w:t>
-      </w:r>
-    </w:p>
-    <w:p>
-      <w:pPr>
-        <w:pStyle w:val="ListParagraph"/>
-        <w:numPr>
-          <w:ilvl w:val="0"/>
-          <w:numId w:val="42"/>
-        </w:numPr>
-      </w:pPr>
-      <w:r>
-        <w:t>Load the MCU testing program:</w:t>
-      </w:r>
-    </w:p>
-    <w:p>
-      <w:pPr>
-        <w:pStyle w:val="ListParagraph"/>
-        <w:numPr>
-          <w:ilvl w:val="1"/>
-          <w:numId w:val="42"/>
-        </w:numPr>
-      </w:pPr>
-      <w:r>
-        <w:t>`./load_main.sh`</w:t>
-      </w:r>
-    </w:p>
-    <w:p>
-      <w:pPr>
-        <w:pStyle w:val="ListParagraph"/>
-        <w:numPr>
-          <w:ilvl w:val="0"/>
-          <w:numId w:val="42"/>
-        </w:numPr>
-      </w:pPr>
-      <w:r>
-        <w:t>If there are any errors, log them and fail the board.</w:t>
-      </w:r>
-    </w:p>
+    <w:p/>
+    <w:p/>
     <w:p>
       <w:r>
         <w:t>Switch to Link testing</w:t>
@@ -7777,6 +7808,95 @@
     </w:lvl>
   </w:abstractNum>
   <w:abstractNum w:abstractNumId="17" w15:restartNumberingAfterBreak="0">
+    <w:nsid w:val="2A471709"/>
+    <w:multiLevelType w:val="hybridMultilevel"/>
+    <w:tmpl w:val="A1223EE8"/>
+    <w:lvl w:ilvl="0" w:tplc="04090011">
+      <w:start w:val="1"/>
+      <w:numFmt w:val="decimal"/>
+      <w:lvlText w:val="%1)"/>
+      <w:lvlJc w:val="left"/>
+      <w:pPr>
+        <w:ind w:left="720" w:hanging="360"/>
+      </w:pPr>
+      <w:rPr>
+        <w:rFonts w:hint="default"/>
+      </w:rPr>
+    </w:lvl>
+    <w:lvl w:ilvl="1" w:tplc="04090019" w:tentative="1">
+      <w:start w:val="1"/>
+      <w:numFmt w:val="lowerLetter"/>
+      <w:lvlText w:val="%2."/>
+      <w:lvlJc w:val="left"/>
+      <w:pPr>
+        <w:ind w:left="1440" w:hanging="360"/>
+      </w:pPr>
+    </w:lvl>
+    <w:lvl w:ilvl="2" w:tplc="0409001B" w:tentative="1">
+      <w:start w:val="1"/>
+      <w:numFmt w:val="lowerRoman"/>
+      <w:lvlText w:val="%3."/>
+      <w:lvlJc w:val="right"/>
+      <w:pPr>
+        <w:ind w:left="2160" w:hanging="180"/>
+      </w:pPr>
+    </w:lvl>
+    <w:lvl w:ilvl="3" w:tplc="0409000F" w:tentative="1">
+      <w:start w:val="1"/>
+      <w:numFmt w:val="decimal"/>
+      <w:lvlText w:val="%4."/>
+      <w:lvlJc w:val="left"/>
+      <w:pPr>
+        <w:ind w:left="2880" w:hanging="360"/>
+      </w:pPr>
+    </w:lvl>
+    <w:lvl w:ilvl="4" w:tplc="04090019" w:tentative="1">
+      <w:start w:val="1"/>
+      <w:numFmt w:val="lowerLetter"/>
+      <w:lvlText w:val="%5."/>
+      <w:lvlJc w:val="left"/>
+      <w:pPr>
+        <w:ind w:left="3600" w:hanging="360"/>
+      </w:pPr>
+    </w:lvl>
+    <w:lvl w:ilvl="5" w:tplc="0409001B" w:tentative="1">
+      <w:start w:val="1"/>
+      <w:numFmt w:val="lowerRoman"/>
+      <w:lvlText w:val="%6."/>
+      <w:lvlJc w:val="right"/>
+      <w:pPr>
+        <w:ind w:left="4320" w:hanging="180"/>
+      </w:pPr>
+    </w:lvl>
+    <w:lvl w:ilvl="6" w:tplc="0409000F" w:tentative="1">
+      <w:start w:val="1"/>
+      <w:numFmt w:val="decimal"/>
+      <w:lvlText w:val="%7."/>
+      <w:lvlJc w:val="left"/>
+      <w:pPr>
+        <w:ind w:left="5040" w:hanging="360"/>
+      </w:pPr>
+    </w:lvl>
+    <w:lvl w:ilvl="7" w:tplc="04090019" w:tentative="1">
+      <w:start w:val="1"/>
+      <w:numFmt w:val="lowerLetter"/>
+      <w:lvlText w:val="%8."/>
+      <w:lvlJc w:val="left"/>
+      <w:pPr>
+        <w:ind w:left="5760" w:hanging="360"/>
+      </w:pPr>
+    </w:lvl>
+    <w:lvl w:ilvl="8" w:tplc="0409001B" w:tentative="1">
+      <w:start w:val="1"/>
+      <w:numFmt w:val="lowerRoman"/>
+      <w:lvlText w:val="%9."/>
+      <w:lvlJc w:val="right"/>
+      <w:pPr>
+        <w:ind w:left="6480" w:hanging="180"/>
+      </w:pPr>
+    </w:lvl>
+  </w:abstractNum>
+  <w:abstractNum w:abstractNumId="18" w15:restartNumberingAfterBreak="0">
     <w:nsid w:val="2B3547CB"/>
     <w:multiLevelType w:val="hybridMultilevel"/>
     <w:tmpl w:val="5F78F8F0"/>
@@ -7865,7 +7985,7 @@
       </w:pPr>
     </w:lvl>
   </w:abstractNum>
-  <w:abstractNum w:abstractNumId="18" w15:restartNumberingAfterBreak="0">
+  <w:abstractNum w:abstractNumId="19" w15:restartNumberingAfterBreak="0">
     <w:nsid w:val="2D931236"/>
     <w:multiLevelType w:val="hybridMultilevel"/>
     <w:tmpl w:val="6D92FF34"/>
@@ -7954,7 +8074,7 @@
       </w:pPr>
     </w:lvl>
   </w:abstractNum>
-  <w:abstractNum w:abstractNumId="19" w15:restartNumberingAfterBreak="0">
+  <w:abstractNum w:abstractNumId="20" w15:restartNumberingAfterBreak="0">
     <w:nsid w:val="2DB41C9E"/>
     <w:multiLevelType w:val="hybridMultilevel"/>
     <w:tmpl w:val="2D047BB2"/>
@@ -8040,7 +8160,7 @@
       </w:pPr>
     </w:lvl>
   </w:abstractNum>
-  <w:abstractNum w:abstractNumId="20" w15:restartNumberingAfterBreak="0">
+  <w:abstractNum w:abstractNumId="21" w15:restartNumberingAfterBreak="0">
     <w:nsid w:val="34944AB3"/>
     <w:multiLevelType w:val="hybridMultilevel"/>
     <w:tmpl w:val="02663DF8"/>
@@ -8126,7 +8246,7 @@
       </w:pPr>
     </w:lvl>
   </w:abstractNum>
-  <w:abstractNum w:abstractNumId="21" w15:restartNumberingAfterBreak="0">
+  <w:abstractNum w:abstractNumId="22" w15:restartNumberingAfterBreak="0">
     <w:nsid w:val="378F1942"/>
     <w:multiLevelType w:val="multilevel"/>
     <w:tmpl w:val="0409001D"/>
@@ -8212,7 +8332,7 @@
       </w:pPr>
     </w:lvl>
   </w:abstractNum>
-  <w:abstractNum w:abstractNumId="22" w15:restartNumberingAfterBreak="0">
+  <w:abstractNum w:abstractNumId="23" w15:restartNumberingAfterBreak="0">
     <w:nsid w:val="37E876FF"/>
     <w:multiLevelType w:val="hybridMultilevel"/>
     <w:tmpl w:val="A896F126"/>
@@ -8298,7 +8418,7 @@
       </w:pPr>
     </w:lvl>
   </w:abstractNum>
-  <w:abstractNum w:abstractNumId="23" w15:restartNumberingAfterBreak="0">
+  <w:abstractNum w:abstractNumId="24" w15:restartNumberingAfterBreak="0">
     <w:nsid w:val="38AE30F1"/>
     <w:multiLevelType w:val="hybridMultilevel"/>
     <w:tmpl w:val="6D92FF34"/>
@@ -8387,7 +8507,7 @@
       </w:pPr>
     </w:lvl>
   </w:abstractNum>
-  <w:abstractNum w:abstractNumId="24" w15:restartNumberingAfterBreak="0">
+  <w:abstractNum w:abstractNumId="25" w15:restartNumberingAfterBreak="0">
     <w:nsid w:val="3BA5670A"/>
     <w:multiLevelType w:val="hybridMultilevel"/>
     <w:tmpl w:val="C22EEF02"/>
@@ -8476,7 +8596,7 @@
       </w:pPr>
     </w:lvl>
   </w:abstractNum>
-  <w:abstractNum w:abstractNumId="25" w15:restartNumberingAfterBreak="0">
+  <w:abstractNum w:abstractNumId="26" w15:restartNumberingAfterBreak="0">
     <w:nsid w:val="41C97A19"/>
     <w:multiLevelType w:val="hybridMultilevel"/>
     <w:tmpl w:val="7FF416C8"/>
@@ -8562,7 +8682,7 @@
       </w:pPr>
     </w:lvl>
   </w:abstractNum>
-  <w:abstractNum w:abstractNumId="26" w15:restartNumberingAfterBreak="0">
+  <w:abstractNum w:abstractNumId="27" w15:restartNumberingAfterBreak="0">
     <w:nsid w:val="42B00DA7"/>
     <w:multiLevelType w:val="hybridMultilevel"/>
     <w:tmpl w:val="0DBC4120"/>
@@ -8651,7 +8771,7 @@
       </w:pPr>
     </w:lvl>
   </w:abstractNum>
-  <w:abstractNum w:abstractNumId="27" w15:restartNumberingAfterBreak="0">
+  <w:abstractNum w:abstractNumId="28" w15:restartNumberingAfterBreak="0">
     <w:nsid w:val="46E040E2"/>
     <w:multiLevelType w:val="hybridMultilevel"/>
     <w:tmpl w:val="6D92FF34"/>
@@ -8740,7 +8860,7 @@
       </w:pPr>
     </w:lvl>
   </w:abstractNum>
-  <w:abstractNum w:abstractNumId="28" w15:restartNumberingAfterBreak="0">
+  <w:abstractNum w:abstractNumId="29" w15:restartNumberingAfterBreak="0">
     <w:nsid w:val="4B4D11A3"/>
     <w:multiLevelType w:val="hybridMultilevel"/>
     <w:tmpl w:val="F34099BA"/>
@@ -8830,7 +8950,7 @@
       </w:pPr>
     </w:lvl>
   </w:abstractNum>
-  <w:abstractNum w:abstractNumId="29" w15:restartNumberingAfterBreak="0">
+  <w:abstractNum w:abstractNumId="30" w15:restartNumberingAfterBreak="0">
     <w:nsid w:val="4B776872"/>
     <w:multiLevelType w:val="hybridMultilevel"/>
     <w:tmpl w:val="8ECCB0B0"/>
@@ -8919,7 +9039,7 @@
       </w:pPr>
     </w:lvl>
   </w:abstractNum>
-  <w:abstractNum w:abstractNumId="30" w15:restartNumberingAfterBreak="0">
+  <w:abstractNum w:abstractNumId="31" w15:restartNumberingAfterBreak="0">
     <w:nsid w:val="4C5F25E6"/>
     <w:multiLevelType w:val="hybridMultilevel"/>
     <w:tmpl w:val="7598B5C0"/>
@@ -9017,7 +9137,7 @@
       </w:pPr>
     </w:lvl>
   </w:abstractNum>
-  <w:abstractNum w:abstractNumId="31" w15:restartNumberingAfterBreak="0">
+  <w:abstractNum w:abstractNumId="32" w15:restartNumberingAfterBreak="0">
     <w:nsid w:val="4C6206B3"/>
     <w:multiLevelType w:val="multilevel"/>
     <w:tmpl w:val="0409001D"/>
@@ -9103,7 +9223,7 @@
       </w:pPr>
     </w:lvl>
   </w:abstractNum>
-  <w:abstractNum w:abstractNumId="32" w15:restartNumberingAfterBreak="0">
+  <w:abstractNum w:abstractNumId="33" w15:restartNumberingAfterBreak="0">
     <w:nsid w:val="54D1185E"/>
     <w:multiLevelType w:val="hybridMultilevel"/>
     <w:tmpl w:val="EA52F962"/>
@@ -9192,7 +9312,7 @@
       </w:pPr>
     </w:lvl>
   </w:abstractNum>
-  <w:abstractNum w:abstractNumId="33" w15:restartNumberingAfterBreak="0">
+  <w:abstractNum w:abstractNumId="34" w15:restartNumberingAfterBreak="0">
     <w:nsid w:val="556B2BC3"/>
     <w:multiLevelType w:val="hybridMultilevel"/>
     <w:tmpl w:val="6D92FF34"/>
@@ -9281,7 +9401,7 @@
       </w:pPr>
     </w:lvl>
   </w:abstractNum>
-  <w:abstractNum w:abstractNumId="34" w15:restartNumberingAfterBreak="0">
+  <w:abstractNum w:abstractNumId="35" w15:restartNumberingAfterBreak="0">
     <w:nsid w:val="55A433FA"/>
     <w:multiLevelType w:val="hybridMultilevel"/>
     <w:tmpl w:val="67605D76"/>
@@ -9371,7 +9491,7 @@
       </w:pPr>
     </w:lvl>
   </w:abstractNum>
-  <w:abstractNum w:abstractNumId="35" w15:restartNumberingAfterBreak="0">
+  <w:abstractNum w:abstractNumId="36" w15:restartNumberingAfterBreak="0">
     <w:nsid w:val="62994731"/>
     <w:multiLevelType w:val="hybridMultilevel"/>
     <w:tmpl w:val="E57C83C8"/>
@@ -9457,7 +9577,7 @@
       </w:pPr>
     </w:lvl>
   </w:abstractNum>
-  <w:abstractNum w:abstractNumId="36" w15:restartNumberingAfterBreak="0">
+  <w:abstractNum w:abstractNumId="37" w15:restartNumberingAfterBreak="0">
     <w:nsid w:val="6BC54134"/>
     <w:multiLevelType w:val="hybridMultilevel"/>
     <w:tmpl w:val="02663DF8"/>
@@ -9543,7 +9663,7 @@
       </w:pPr>
     </w:lvl>
   </w:abstractNum>
-  <w:abstractNum w:abstractNumId="37" w15:restartNumberingAfterBreak="0">
+  <w:abstractNum w:abstractNumId="38" w15:restartNumberingAfterBreak="0">
     <w:nsid w:val="6FCD4C26"/>
     <w:multiLevelType w:val="hybridMultilevel"/>
     <w:tmpl w:val="2A2A0D24"/>
@@ -9683,7 +9803,7 @@
       </w:rPr>
     </w:lvl>
   </w:abstractNum>
-  <w:abstractNum w:abstractNumId="38" w15:restartNumberingAfterBreak="0">
+  <w:abstractNum w:abstractNumId="39" w15:restartNumberingAfterBreak="0">
     <w:nsid w:val="70F96219"/>
     <w:multiLevelType w:val="hybridMultilevel"/>
     <w:tmpl w:val="94A403D6"/>
@@ -9769,7 +9889,7 @@
       </w:pPr>
     </w:lvl>
   </w:abstractNum>
-  <w:abstractNum w:abstractNumId="39" w15:restartNumberingAfterBreak="0">
+  <w:abstractNum w:abstractNumId="40" w15:restartNumberingAfterBreak="0">
     <w:nsid w:val="75602320"/>
     <w:multiLevelType w:val="hybridMultilevel"/>
     <w:tmpl w:val="DC02D1B0"/>
@@ -9858,7 +9978,7 @@
       </w:pPr>
     </w:lvl>
   </w:abstractNum>
-  <w:abstractNum w:abstractNumId="40" w15:restartNumberingAfterBreak="0">
+  <w:abstractNum w:abstractNumId="41" w15:restartNumberingAfterBreak="0">
     <w:nsid w:val="7A350D87"/>
     <w:multiLevelType w:val="hybridMultilevel"/>
     <w:tmpl w:val="38DCD8F2"/>
@@ -9997,7 +10117,7 @@
       </w:rPr>
     </w:lvl>
   </w:abstractNum>
-  <w:abstractNum w:abstractNumId="41" w15:restartNumberingAfterBreak="0">
+  <w:abstractNum w:abstractNumId="42" w15:restartNumberingAfterBreak="0">
     <w:nsid w:val="7DFB60AC"/>
     <w:multiLevelType w:val="hybridMultilevel"/>
     <w:tmpl w:val="21D6667A"/>
@@ -10087,7 +10207,7 @@
     </w:lvl>
   </w:abstractNum>
   <w:num w:numId="1" w16cid:durableId="145170614">
-    <w:abstractNumId w:val="35"/>
+    <w:abstractNumId w:val="36"/>
   </w:num>
   <w:num w:numId="2" w16cid:durableId="1738160496">
     <w:abstractNumId w:val="13"/>
@@ -10096,7 +10216,7 @@
     <w:abstractNumId w:val="9"/>
   </w:num>
   <w:num w:numId="4" w16cid:durableId="1588536362">
-    <w:abstractNumId w:val="38"/>
+    <w:abstractNumId w:val="39"/>
   </w:num>
   <w:num w:numId="5" w16cid:durableId="1281954383">
     <w:abstractNumId w:val="8"/>
@@ -10105,16 +10225,16 @@
     <w:abstractNumId w:val="2"/>
   </w:num>
   <w:num w:numId="7" w16cid:durableId="534394980">
-    <w:abstractNumId w:val="36"/>
+    <w:abstractNumId w:val="37"/>
   </w:num>
   <w:num w:numId="8" w16cid:durableId="1242329650">
     <w:abstractNumId w:val="5"/>
   </w:num>
   <w:num w:numId="9" w16cid:durableId="997997268">
-    <w:abstractNumId w:val="29"/>
+    <w:abstractNumId w:val="30"/>
   </w:num>
   <w:num w:numId="10" w16cid:durableId="391393722">
-    <w:abstractNumId w:val="17"/>
+    <w:abstractNumId w:val="18"/>
   </w:num>
   <w:num w:numId="11" w16cid:durableId="1671450287">
     <w:abstractNumId w:val="6"/>
@@ -10129,31 +10249,31 @@
     <w:abstractNumId w:val="11"/>
   </w:num>
   <w:num w:numId="15" w16cid:durableId="1913393189">
-    <w:abstractNumId w:val="19"/>
+    <w:abstractNumId w:val="20"/>
   </w:num>
   <w:num w:numId="16" w16cid:durableId="2084913600">
-    <w:abstractNumId w:val="32"/>
+    <w:abstractNumId w:val="33"/>
   </w:num>
   <w:num w:numId="17" w16cid:durableId="1315140013">
-    <w:abstractNumId w:val="23"/>
+    <w:abstractNumId w:val="24"/>
   </w:num>
   <w:num w:numId="18" w16cid:durableId="676538705">
-    <w:abstractNumId w:val="33"/>
+    <w:abstractNumId w:val="34"/>
   </w:num>
   <w:num w:numId="19" w16cid:durableId="1177886027">
-    <w:abstractNumId w:val="26"/>
+    <w:abstractNumId w:val="27"/>
   </w:num>
   <w:num w:numId="20" w16cid:durableId="1248922024">
     <w:abstractNumId w:val="12"/>
   </w:num>
   <w:num w:numId="21" w16cid:durableId="546844428">
-    <w:abstractNumId w:val="41"/>
+    <w:abstractNumId w:val="42"/>
   </w:num>
   <w:num w:numId="22" w16cid:durableId="2086292481">
-    <w:abstractNumId w:val="28"/>
+    <w:abstractNumId w:val="29"/>
   </w:num>
   <w:num w:numId="23" w16cid:durableId="389888593">
-    <w:abstractNumId w:val="34"/>
+    <w:abstractNumId w:val="35"/>
   </w:num>
   <w:num w:numId="24" w16cid:durableId="1607342676">
     <w:abstractNumId w:val="14"/>
@@ -10162,13 +10282,13 @@
     <w:abstractNumId w:val="10"/>
   </w:num>
   <w:num w:numId="26" w16cid:durableId="770970701">
-    <w:abstractNumId w:val="30"/>
+    <w:abstractNumId w:val="31"/>
   </w:num>
   <w:num w:numId="27" w16cid:durableId="988359966">
-    <w:abstractNumId w:val="37"/>
+    <w:abstractNumId w:val="38"/>
   </w:num>
   <w:num w:numId="28" w16cid:durableId="210464300">
-    <w:abstractNumId w:val="40"/>
+    <w:abstractNumId w:val="41"/>
   </w:num>
   <w:num w:numId="29" w16cid:durableId="636450523">
     <w:abstractNumId w:val="7"/>
@@ -10177,40 +10297,43 @@
     <w:abstractNumId w:val="3"/>
   </w:num>
   <w:num w:numId="31" w16cid:durableId="2038583082">
-    <w:abstractNumId w:val="21"/>
+    <w:abstractNumId w:val="22"/>
   </w:num>
   <w:num w:numId="32" w16cid:durableId="603416436">
     <w:abstractNumId w:val="15"/>
   </w:num>
   <w:num w:numId="33" w16cid:durableId="1928225937">
-    <w:abstractNumId w:val="31"/>
+    <w:abstractNumId w:val="32"/>
   </w:num>
   <w:num w:numId="34" w16cid:durableId="1065180059">
     <w:abstractNumId w:val="16"/>
   </w:num>
   <w:num w:numId="35" w16cid:durableId="1805392572">
-    <w:abstractNumId w:val="27"/>
+    <w:abstractNumId w:val="28"/>
   </w:num>
   <w:num w:numId="36" w16cid:durableId="1364211305">
-    <w:abstractNumId w:val="18"/>
+    <w:abstractNumId w:val="19"/>
   </w:num>
   <w:num w:numId="37" w16cid:durableId="1819032460">
-    <w:abstractNumId w:val="22"/>
+    <w:abstractNumId w:val="23"/>
   </w:num>
   <w:num w:numId="38" w16cid:durableId="1883133379">
-    <w:abstractNumId w:val="25"/>
+    <w:abstractNumId w:val="26"/>
   </w:num>
   <w:num w:numId="39" w16cid:durableId="1989169445">
-    <w:abstractNumId w:val="20"/>
+    <w:abstractNumId w:val="21"/>
   </w:num>
   <w:num w:numId="40" w16cid:durableId="1800220705">
-    <w:abstractNumId w:val="39"/>
+    <w:abstractNumId w:val="40"/>
   </w:num>
   <w:num w:numId="41" w16cid:durableId="1944338928">
-    <w:abstractNumId w:val="24"/>
+    <w:abstractNumId w:val="25"/>
   </w:num>
   <w:num w:numId="42" w16cid:durableId="387531309">
     <w:abstractNumId w:val="4"/>
+  </w:num>
+  <w:num w:numId="43" w16cid:durableId="1937712599">
+    <w:abstractNumId w:val="17"/>
   </w:num>
   <w:numIdMacAtCleanup w:val="12"/>
 </w:numbering>

--- a/BoardTesting/6089-127_RevA_Step1_Procedure_pilot.docx
+++ b/BoardTesting/6089-127_RevA_Step1_Procedure_pilot.docx
@@ -3076,15 +3076,32 @@
     </w:p>
     <w:p>
       <w:pPr>
+        <w:rPr>
+          <w:rFonts w:asciiTheme="majorHAnsi" w:eastAsiaTheme="majorEastAsia" w:hAnsiTheme="majorHAnsi" w:cstheme="majorBidi"/>
+          <w:b/>
+          <w:bCs/>
+          <w:color w:val="4F81BD" w:themeColor="accent1"/>
+        </w:rPr>
+      </w:pPr>
+      <w:r>
+        <w:br w:type="page"/>
+      </w:r>
+    </w:p>
+    <w:p>
+      <w:pPr>
         <w:pStyle w:val="Heading3"/>
       </w:pPr>
-    </w:p>
-    <w:p>
-      <w:pPr>
-        <w:pStyle w:val="Heading3"/>
-      </w:pPr>
-      <w:r>
-        <w:t>Attach bottom cover</w:t>
+      <w:r>
+        <w:lastRenderedPageBreak/>
+        <w:t xml:space="preserve">Remove Standoffs Blocking </w:t>
+      </w:r>
+      <w:proofErr w:type="spellStart"/>
+      <w:r>
+        <w:t>FireFly</w:t>
+      </w:r>
+      <w:proofErr w:type="spellEnd"/>
+      <w:r>
+        <w:t xml:space="preserve"> Cables</w:t>
       </w:r>
     </w:p>
     <w:p>
@@ -3096,6 +3113,674 @@
         </w:numPr>
       </w:pPr>
       <w:r>
+        <w:t xml:space="preserve">Remove and set aside 5 standoffs that are located between the </w:t>
+      </w:r>
+      <w:proofErr w:type="spellStart"/>
+      <w:r>
+        <w:t>FireFly</w:t>
+      </w:r>
+      <w:proofErr w:type="spellEnd"/>
+      <w:r>
+        <w:t xml:space="preserve"> sockets and the front of the board. Unscrew them from the bottom side of the board. They obstruct the installation of copper </w:t>
+      </w:r>
+      <w:proofErr w:type="spellStart"/>
+      <w:r>
+        <w:t>FireFly</w:t>
+      </w:r>
+      <w:proofErr w:type="spellEnd"/>
+      <w:r>
+        <w:t xml:space="preserve"> test cables.</w:t>
+      </w:r>
+    </w:p>
+    <w:p>
+      <w:pPr>
+        <w:pStyle w:val="NoSpacing"/>
+      </w:pPr>
+    </w:p>
+    <w:p>
+      <w:pPr>
+        <w:pStyle w:val="NoSpacing"/>
+      </w:pPr>
+      <w:r>
+        <w:rPr>
+          <w:noProof/>
+        </w:rPr>
+        <mc:AlternateContent>
+          <mc:Choice Requires="wps">
+            <w:drawing>
+              <wp:anchor distT="0" distB="0" distL="114300" distR="114300" simplePos="0" relativeHeight="251976704" behindDoc="0" locked="0" layoutInCell="1" allowOverlap="1" wp14:anchorId="4434DB00" wp14:editId="154AF988">
+                <wp:simplePos x="0" y="0"/>
+                <wp:positionH relativeFrom="column">
+                  <wp:posOffset>2838449</wp:posOffset>
+                </wp:positionH>
+                <wp:positionV relativeFrom="paragraph">
+                  <wp:posOffset>405130</wp:posOffset>
+                </wp:positionV>
+                <wp:extent cx="3019425" cy="1285875"/>
+                <wp:effectExtent l="0" t="38100" r="66675" b="28575"/>
+                <wp:wrapNone/>
+                <wp:docPr id="1732156768" name="Straight Arrow Connector 1732156768"/>
+                <wp:cNvGraphicFramePr/>
+                <a:graphic xmlns:a="http://schemas.openxmlformats.org/drawingml/2006/main">
+                  <a:graphicData uri="http://schemas.microsoft.com/office/word/2010/wordprocessingShape">
+                    <wps:wsp>
+                      <wps:cNvCnPr/>
+                      <wps:spPr>
+                        <a:xfrm flipV="1">
+                          <a:off x="0" y="0"/>
+                          <a:ext cx="3019425" cy="1285875"/>
+                        </a:xfrm>
+                        <a:prstGeom prst="straightConnector1">
+                          <a:avLst/>
+                        </a:prstGeom>
+                        <a:ln w="25400">
+                          <a:solidFill>
+                            <a:srgbClr val="FF0000"/>
+                          </a:solidFill>
+                          <a:tailEnd type="arrow"/>
+                        </a:ln>
+                      </wps:spPr>
+                      <wps:style>
+                        <a:lnRef idx="1">
+                          <a:schemeClr val="accent1"/>
+                        </a:lnRef>
+                        <a:fillRef idx="0">
+                          <a:schemeClr val="accent1"/>
+                        </a:fillRef>
+                        <a:effectRef idx="0">
+                          <a:schemeClr val="accent1"/>
+                        </a:effectRef>
+                        <a:fontRef idx="minor">
+                          <a:schemeClr val="tx1"/>
+                        </a:fontRef>
+                      </wps:style>
+                      <wps:bodyPr/>
+                    </wps:wsp>
+                  </a:graphicData>
+                </a:graphic>
+                <wp14:sizeRelH relativeFrom="margin">
+                  <wp14:pctWidth>0</wp14:pctWidth>
+                </wp14:sizeRelH>
+                <wp14:sizeRelV relativeFrom="margin">
+                  <wp14:pctHeight>0</wp14:pctHeight>
+                </wp14:sizeRelV>
+              </wp:anchor>
+            </w:drawing>
+          </mc:Choice>
+          <mc:Fallback>
+            <w:pict>
+              <v:shapetype w14:anchorId="601EC2C8" id="_x0000_t32" coordsize="21600,21600" o:spt="32" o:oned="t" path="m,l21600,21600e" filled="f">
+                <v:path arrowok="t" fillok="f" o:connecttype="none"/>
+                <o:lock v:ext="edit" shapetype="t"/>
+              </v:shapetype>
+              <v:shape id="Straight Arrow Connector 1732156768" o:spid="_x0000_s1026" type="#_x0000_t32" style="position:absolute;margin-left:223.5pt;margin-top:31.9pt;width:237.75pt;height:101.25pt;flip:y;z-index:251976704;visibility:visible;mso-wrap-style:square;mso-width-percent:0;mso-height-percent:0;mso-wrap-distance-left:9pt;mso-wrap-distance-top:0;mso-wrap-distance-right:9pt;mso-wrap-distance-bottom:0;mso-position-horizontal:absolute;mso-position-horizontal-relative:text;mso-position-vertical:absolute;mso-position-vertical-relative:text;mso-width-percent:0;mso-height-percent:0;mso-width-relative:margin;mso-height-relative:margin" o:gfxdata="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" strokecolor="red" strokeweight="2pt">
+                <v:stroke endarrow="open"/>
+              </v:shape>
+            </w:pict>
+          </mc:Fallback>
+        </mc:AlternateContent>
+      </w:r>
+      <w:r>
+        <w:rPr>
+          <w:noProof/>
+        </w:rPr>
+        <mc:AlternateContent>
+          <mc:Choice Requires="wps">
+            <w:drawing>
+              <wp:anchor distT="0" distB="0" distL="114300" distR="114300" simplePos="0" relativeHeight="251974656" behindDoc="0" locked="0" layoutInCell="1" allowOverlap="1" wp14:anchorId="0F7328C1" wp14:editId="6465B28F">
+                <wp:simplePos x="0" y="0"/>
+                <wp:positionH relativeFrom="column">
+                  <wp:posOffset>2867024</wp:posOffset>
+                </wp:positionH>
+                <wp:positionV relativeFrom="paragraph">
+                  <wp:posOffset>376554</wp:posOffset>
+                </wp:positionV>
+                <wp:extent cx="1323975" cy="1295400"/>
+                <wp:effectExtent l="0" t="38100" r="47625" b="19050"/>
+                <wp:wrapNone/>
+                <wp:docPr id="880901212" name="Straight Arrow Connector 880901212"/>
+                <wp:cNvGraphicFramePr/>
+                <a:graphic xmlns:a="http://schemas.openxmlformats.org/drawingml/2006/main">
+                  <a:graphicData uri="http://schemas.microsoft.com/office/word/2010/wordprocessingShape">
+                    <wps:wsp>
+                      <wps:cNvCnPr/>
+                      <wps:spPr>
+                        <a:xfrm flipV="1">
+                          <a:off x="0" y="0"/>
+                          <a:ext cx="1323975" cy="1295400"/>
+                        </a:xfrm>
+                        <a:prstGeom prst="straightConnector1">
+                          <a:avLst/>
+                        </a:prstGeom>
+                        <a:ln w="25400">
+                          <a:solidFill>
+                            <a:srgbClr val="FF0000"/>
+                          </a:solidFill>
+                          <a:tailEnd type="arrow"/>
+                        </a:ln>
+                      </wps:spPr>
+                      <wps:style>
+                        <a:lnRef idx="1">
+                          <a:schemeClr val="accent1"/>
+                        </a:lnRef>
+                        <a:fillRef idx="0">
+                          <a:schemeClr val="accent1"/>
+                        </a:fillRef>
+                        <a:effectRef idx="0">
+                          <a:schemeClr val="accent1"/>
+                        </a:effectRef>
+                        <a:fontRef idx="minor">
+                          <a:schemeClr val="tx1"/>
+                        </a:fontRef>
+                      </wps:style>
+                      <wps:bodyPr/>
+                    </wps:wsp>
+                  </a:graphicData>
+                </a:graphic>
+                <wp14:sizeRelH relativeFrom="margin">
+                  <wp14:pctWidth>0</wp14:pctWidth>
+                </wp14:sizeRelH>
+                <wp14:sizeRelV relativeFrom="margin">
+                  <wp14:pctHeight>0</wp14:pctHeight>
+                </wp14:sizeRelV>
+              </wp:anchor>
+            </w:drawing>
+          </mc:Choice>
+          <mc:Fallback>
+            <w:pict>
+              <v:shape w14:anchorId="12359D3E" id="Straight Arrow Connector 880901212" o:spid="_x0000_s1026" type="#_x0000_t32" style="position:absolute;margin-left:225.75pt;margin-top:29.65pt;width:104.25pt;height:102pt;flip:y;z-index:251974656;visibility:visible;mso-wrap-style:square;mso-width-percent:0;mso-height-percent:0;mso-wrap-distance-left:9pt;mso-wrap-distance-top:0;mso-wrap-distance-right:9pt;mso-wrap-distance-bottom:0;mso-position-horizontal:absolute;mso-position-horizontal-relative:text;mso-position-vertical:absolute;mso-position-vertical-relative:text;mso-width-percent:0;mso-height-percent:0;mso-width-relative:margin;mso-height-relative:margin" o:gfxdata="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" strokecolor="red" strokeweight="2pt">
+                <v:stroke endarrow="open"/>
+              </v:shape>
+            </w:pict>
+          </mc:Fallback>
+        </mc:AlternateContent>
+      </w:r>
+      <w:r>
+        <w:rPr>
+          <w:noProof/>
+        </w:rPr>
+        <mc:AlternateContent>
+          <mc:Choice Requires="wps">
+            <w:drawing>
+              <wp:anchor distT="0" distB="0" distL="114300" distR="114300" simplePos="0" relativeHeight="251972608" behindDoc="0" locked="0" layoutInCell="1" allowOverlap="1" wp14:anchorId="47916EEC" wp14:editId="4693D137">
+                <wp:simplePos x="0" y="0"/>
+                <wp:positionH relativeFrom="column">
+                  <wp:posOffset>2847975</wp:posOffset>
+                </wp:positionH>
+                <wp:positionV relativeFrom="paragraph">
+                  <wp:posOffset>395604</wp:posOffset>
+                </wp:positionV>
+                <wp:extent cx="171450" cy="1304925"/>
+                <wp:effectExtent l="0" t="38100" r="76200" b="28575"/>
+                <wp:wrapNone/>
+                <wp:docPr id="1624041062" name="Straight Arrow Connector 1624041062"/>
+                <wp:cNvGraphicFramePr/>
+                <a:graphic xmlns:a="http://schemas.openxmlformats.org/drawingml/2006/main">
+                  <a:graphicData uri="http://schemas.microsoft.com/office/word/2010/wordprocessingShape">
+                    <wps:wsp>
+                      <wps:cNvCnPr/>
+                      <wps:spPr>
+                        <a:xfrm flipV="1">
+                          <a:off x="0" y="0"/>
+                          <a:ext cx="171450" cy="1304925"/>
+                        </a:xfrm>
+                        <a:prstGeom prst="straightConnector1">
+                          <a:avLst/>
+                        </a:prstGeom>
+                        <a:ln w="25400">
+                          <a:solidFill>
+                            <a:srgbClr val="FF0000"/>
+                          </a:solidFill>
+                          <a:tailEnd type="arrow"/>
+                        </a:ln>
+                      </wps:spPr>
+                      <wps:style>
+                        <a:lnRef idx="1">
+                          <a:schemeClr val="accent1"/>
+                        </a:lnRef>
+                        <a:fillRef idx="0">
+                          <a:schemeClr val="accent1"/>
+                        </a:fillRef>
+                        <a:effectRef idx="0">
+                          <a:schemeClr val="accent1"/>
+                        </a:effectRef>
+                        <a:fontRef idx="minor">
+                          <a:schemeClr val="tx1"/>
+                        </a:fontRef>
+                      </wps:style>
+                      <wps:bodyPr/>
+                    </wps:wsp>
+                  </a:graphicData>
+                </a:graphic>
+                <wp14:sizeRelH relativeFrom="margin">
+                  <wp14:pctWidth>0</wp14:pctWidth>
+                </wp14:sizeRelH>
+                <wp14:sizeRelV relativeFrom="margin">
+                  <wp14:pctHeight>0</wp14:pctHeight>
+                </wp14:sizeRelV>
+              </wp:anchor>
+            </w:drawing>
+          </mc:Choice>
+          <mc:Fallback>
+            <w:pict>
+              <v:shape w14:anchorId="4132E73D" id="Straight Arrow Connector 1624041062" o:spid="_x0000_s1026" type="#_x0000_t32" style="position:absolute;margin-left:224.25pt;margin-top:31.15pt;width:13.5pt;height:102.75pt;flip:y;z-index:251972608;visibility:visible;mso-wrap-style:square;mso-width-percent:0;mso-height-percent:0;mso-wrap-distance-left:9pt;mso-wrap-distance-top:0;mso-wrap-distance-right:9pt;mso-wrap-distance-bottom:0;mso-position-horizontal:absolute;mso-position-horizontal-relative:text;mso-position-vertical:absolute;mso-position-vertical-relative:text;mso-width-percent:0;mso-height-percent:0;mso-width-relative:margin;mso-height-relative:margin" o:gfxdata="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" strokecolor="red" strokeweight="2pt">
+                <v:stroke endarrow="open"/>
+              </v:shape>
+            </w:pict>
+          </mc:Fallback>
+        </mc:AlternateContent>
+      </w:r>
+      <w:r>
+        <w:rPr>
+          <w:noProof/>
+        </w:rPr>
+        <mc:AlternateContent>
+          <mc:Choice Requires="wps">
+            <w:drawing>
+              <wp:anchor distT="0" distB="0" distL="114300" distR="114300" simplePos="0" relativeHeight="251970560" behindDoc="0" locked="0" layoutInCell="1" allowOverlap="1" wp14:anchorId="48399247" wp14:editId="69C51C2B">
+                <wp:simplePos x="0" y="0"/>
+                <wp:positionH relativeFrom="column">
+                  <wp:posOffset>1866900</wp:posOffset>
+                </wp:positionH>
+                <wp:positionV relativeFrom="paragraph">
+                  <wp:posOffset>405129</wp:posOffset>
+                </wp:positionV>
+                <wp:extent cx="1009650" cy="1295400"/>
+                <wp:effectExtent l="38100" t="38100" r="19050" b="19050"/>
+                <wp:wrapNone/>
+                <wp:docPr id="1525627093" name="Straight Arrow Connector 1525627093"/>
+                <wp:cNvGraphicFramePr/>
+                <a:graphic xmlns:a="http://schemas.openxmlformats.org/drawingml/2006/main">
+                  <a:graphicData uri="http://schemas.microsoft.com/office/word/2010/wordprocessingShape">
+                    <wps:wsp>
+                      <wps:cNvCnPr/>
+                      <wps:spPr>
+                        <a:xfrm flipH="1" flipV="1">
+                          <a:off x="0" y="0"/>
+                          <a:ext cx="1009650" cy="1295400"/>
+                        </a:xfrm>
+                        <a:prstGeom prst="straightConnector1">
+                          <a:avLst/>
+                        </a:prstGeom>
+                        <a:ln w="25400">
+                          <a:solidFill>
+                            <a:srgbClr val="FF0000"/>
+                          </a:solidFill>
+                          <a:tailEnd type="arrow"/>
+                        </a:ln>
+                      </wps:spPr>
+                      <wps:style>
+                        <a:lnRef idx="1">
+                          <a:schemeClr val="accent1"/>
+                        </a:lnRef>
+                        <a:fillRef idx="0">
+                          <a:schemeClr val="accent1"/>
+                        </a:fillRef>
+                        <a:effectRef idx="0">
+                          <a:schemeClr val="accent1"/>
+                        </a:effectRef>
+                        <a:fontRef idx="minor">
+                          <a:schemeClr val="tx1"/>
+                        </a:fontRef>
+                      </wps:style>
+                      <wps:bodyPr/>
+                    </wps:wsp>
+                  </a:graphicData>
+                </a:graphic>
+                <wp14:sizeRelH relativeFrom="margin">
+                  <wp14:pctWidth>0</wp14:pctWidth>
+                </wp14:sizeRelH>
+                <wp14:sizeRelV relativeFrom="margin">
+                  <wp14:pctHeight>0</wp14:pctHeight>
+                </wp14:sizeRelV>
+              </wp:anchor>
+            </w:drawing>
+          </mc:Choice>
+          <mc:Fallback>
+            <w:pict>
+              <v:shape w14:anchorId="7CE8C69C" id="Straight Arrow Connector 1525627093" o:spid="_x0000_s1026" type="#_x0000_t32" style="position:absolute;margin-left:147pt;margin-top:31.9pt;width:79.5pt;height:102pt;flip:x y;z-index:251970560;visibility:visible;mso-wrap-style:square;mso-width-percent:0;mso-height-percent:0;mso-wrap-distance-left:9pt;mso-wrap-distance-top:0;mso-wrap-distance-right:9pt;mso-wrap-distance-bottom:0;mso-position-horizontal:absolute;mso-position-horizontal-relative:text;mso-position-vertical:absolute;mso-position-vertical-relative:text;mso-width-percent:0;mso-height-percent:0;mso-width-relative:margin;mso-height-relative:margin" o:gfxdata="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" strokecolor="red" strokeweight="2pt">
+                <v:stroke endarrow="open"/>
+              </v:shape>
+            </w:pict>
+          </mc:Fallback>
+        </mc:AlternateContent>
+      </w:r>
+      <w:r>
+        <w:rPr>
+          <w:noProof/>
+        </w:rPr>
+        <mc:AlternateContent>
+          <mc:Choice Requires="wps">
+            <w:drawing>
+              <wp:anchor distT="0" distB="0" distL="114300" distR="114300" simplePos="0" relativeHeight="251968512" behindDoc="0" locked="0" layoutInCell="1" allowOverlap="1" wp14:anchorId="277F5E7E" wp14:editId="3A6A2DD6">
+                <wp:simplePos x="0" y="0"/>
+                <wp:positionH relativeFrom="column">
+                  <wp:posOffset>733424</wp:posOffset>
+                </wp:positionH>
+                <wp:positionV relativeFrom="paragraph">
+                  <wp:posOffset>424179</wp:posOffset>
+                </wp:positionV>
+                <wp:extent cx="2143125" cy="1285875"/>
+                <wp:effectExtent l="38100" t="38100" r="28575" b="28575"/>
+                <wp:wrapNone/>
+                <wp:docPr id="196599524" name="Straight Arrow Connector 196599524"/>
+                <wp:cNvGraphicFramePr/>
+                <a:graphic xmlns:a="http://schemas.openxmlformats.org/drawingml/2006/main">
+                  <a:graphicData uri="http://schemas.microsoft.com/office/word/2010/wordprocessingShape">
+                    <wps:wsp>
+                      <wps:cNvCnPr/>
+                      <wps:spPr>
+                        <a:xfrm flipH="1" flipV="1">
+                          <a:off x="0" y="0"/>
+                          <a:ext cx="2143125" cy="1285875"/>
+                        </a:xfrm>
+                        <a:prstGeom prst="straightConnector1">
+                          <a:avLst/>
+                        </a:prstGeom>
+                        <a:ln w="25400">
+                          <a:solidFill>
+                            <a:srgbClr val="FF0000"/>
+                          </a:solidFill>
+                          <a:tailEnd type="arrow"/>
+                        </a:ln>
+                      </wps:spPr>
+                      <wps:style>
+                        <a:lnRef idx="1">
+                          <a:schemeClr val="accent1"/>
+                        </a:lnRef>
+                        <a:fillRef idx="0">
+                          <a:schemeClr val="accent1"/>
+                        </a:fillRef>
+                        <a:effectRef idx="0">
+                          <a:schemeClr val="accent1"/>
+                        </a:effectRef>
+                        <a:fontRef idx="minor">
+                          <a:schemeClr val="tx1"/>
+                        </a:fontRef>
+                      </wps:style>
+                      <wps:bodyPr/>
+                    </wps:wsp>
+                  </a:graphicData>
+                </a:graphic>
+                <wp14:sizeRelH relativeFrom="margin">
+                  <wp14:pctWidth>0</wp14:pctWidth>
+                </wp14:sizeRelH>
+                <wp14:sizeRelV relativeFrom="margin">
+                  <wp14:pctHeight>0</wp14:pctHeight>
+                </wp14:sizeRelV>
+              </wp:anchor>
+            </w:drawing>
+          </mc:Choice>
+          <mc:Fallback>
+            <w:pict>
+              <v:shape w14:anchorId="41464399" id="Straight Arrow Connector 196599524" o:spid="_x0000_s1026" type="#_x0000_t32" style="position:absolute;margin-left:57.75pt;margin-top:33.4pt;width:168.75pt;height:101.25pt;flip:x y;z-index:251968512;visibility:visible;mso-wrap-style:square;mso-width-percent:0;mso-height-percent:0;mso-wrap-distance-left:9pt;mso-wrap-distance-top:0;mso-wrap-distance-right:9pt;mso-wrap-distance-bottom:0;mso-position-horizontal:absolute;mso-position-horizontal-relative:text;mso-position-vertical:absolute;mso-position-vertical-relative:text;mso-width-percent:0;mso-height-percent:0;mso-width-relative:margin;mso-height-relative:margin" o:gfxdata="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" strokecolor="red" strokeweight="2pt">
+                <v:stroke endarrow="open"/>
+              </v:shape>
+            </w:pict>
+          </mc:Fallback>
+        </mc:AlternateContent>
+      </w:r>
+      <w:r>
+        <w:rPr>
+          <w:noProof/>
+        </w:rPr>
+        <w:drawing>
+          <wp:inline distT="0" distB="0" distL="0" distR="0" wp14:anchorId="32C68498" wp14:editId="0487B3F7">
+            <wp:extent cx="6086475" cy="943404"/>
+            <wp:effectExtent l="0" t="0" r="0" b="9525"/>
+            <wp:docPr id="564622126" name="Picture 40" descr="A close up of a circuit board&#10;&#10;AI-generated content may be incorrect."/>
+            <wp:cNvGraphicFramePr>
+              <a:graphicFrameLocks xmlns:a="http://schemas.openxmlformats.org/drawingml/2006/main" noChangeAspect="1"/>
+            </wp:cNvGraphicFramePr>
+            <a:graphic xmlns:a="http://schemas.openxmlformats.org/drawingml/2006/main">
+              <a:graphicData uri="http://schemas.openxmlformats.org/drawingml/2006/picture">
+                <pic:pic xmlns:pic="http://schemas.openxmlformats.org/drawingml/2006/picture">
+                  <pic:nvPicPr>
+                    <pic:cNvPr id="564622126" name="Picture 40" descr="A close up of a circuit board&#10;&#10;AI-generated content may be incorrect."/>
+                    <pic:cNvPicPr/>
+                  </pic:nvPicPr>
+                  <pic:blipFill>
+                    <a:blip r:embed="rId12" cstate="print">
+                      <a:extLst>
+                        <a:ext uri="{28A0092B-C50C-407E-A947-70E740481C1C}">
+                          <a14:useLocalDpi xmlns:a14="http://schemas.microsoft.com/office/drawing/2010/main" val="0"/>
+                        </a:ext>
+                      </a:extLst>
+                    </a:blip>
+                    <a:stretch>
+                      <a:fillRect/>
+                    </a:stretch>
+                  </pic:blipFill>
+                  <pic:spPr>
+                    <a:xfrm>
+                      <a:off x="0" y="0"/>
+                      <a:ext cx="6092936" cy="944405"/>
+                    </a:xfrm>
+                    <a:prstGeom prst="rect">
+                      <a:avLst/>
+                    </a:prstGeom>
+                  </pic:spPr>
+                </pic:pic>
+              </a:graphicData>
+            </a:graphic>
+          </wp:inline>
+        </w:drawing>
+      </w:r>
+    </w:p>
+    <w:p>
+      <w:pPr>
+        <w:pStyle w:val="Heading3"/>
+      </w:pPr>
+    </w:p>
+    <w:p>
+      <w:pPr>
+        <w:pStyle w:val="Heading3"/>
+      </w:pPr>
+    </w:p>
+    <w:p>
+      <w:pPr>
+        <w:pStyle w:val="Heading3"/>
+      </w:pPr>
+      <w:r>
+        <w:rPr>
+          <w:noProof/>
+        </w:rPr>
+        <mc:AlternateContent>
+          <mc:Choice Requires="wps">
+            <w:drawing>
+              <wp:anchor distT="0" distB="0" distL="114300" distR="114300" simplePos="0" relativeHeight="251966464" behindDoc="0" locked="0" layoutInCell="1" allowOverlap="1" wp14:anchorId="6194476D" wp14:editId="64096D68">
+                <wp:simplePos x="0" y="0"/>
+                <wp:positionH relativeFrom="column">
+                  <wp:posOffset>2228850</wp:posOffset>
+                </wp:positionH>
+                <wp:positionV relativeFrom="paragraph">
+                  <wp:posOffset>136525</wp:posOffset>
+                </wp:positionV>
+                <wp:extent cx="1543050" cy="485775"/>
+                <wp:effectExtent l="0" t="0" r="19050" b="104775"/>
+                <wp:wrapNone/>
+                <wp:docPr id="818887250" name="Rectangular Callout 17"/>
+                <wp:cNvGraphicFramePr/>
+                <a:graphic xmlns:a="http://schemas.openxmlformats.org/drawingml/2006/main">
+                  <a:graphicData uri="http://schemas.microsoft.com/office/word/2010/wordprocessingShape">
+                    <wps:wsp>
+                      <wps:cNvSpPr/>
+                      <wps:spPr>
+                        <a:xfrm>
+                          <a:off x="0" y="0"/>
+                          <a:ext cx="1543050" cy="485775"/>
+                        </a:xfrm>
+                        <a:prstGeom prst="wedgeRectCallout">
+                          <a:avLst/>
+                        </a:prstGeom>
+                        <a:solidFill>
+                          <a:schemeClr val="accent1">
+                            <a:lumMod val="40000"/>
+                            <a:lumOff val="60000"/>
+                          </a:schemeClr>
+                        </a:solidFill>
+                      </wps:spPr>
+                      <wps:style>
+                        <a:lnRef idx="2">
+                          <a:schemeClr val="accent1">
+                            <a:shade val="50000"/>
+                          </a:schemeClr>
+                        </a:lnRef>
+                        <a:fillRef idx="1">
+                          <a:schemeClr val="accent1"/>
+                        </a:fillRef>
+                        <a:effectRef idx="0">
+                          <a:schemeClr val="accent1"/>
+                        </a:effectRef>
+                        <a:fontRef idx="minor">
+                          <a:schemeClr val="lt1"/>
+                        </a:fontRef>
+                      </wps:style>
+                      <wps:txbx>
+                        <w:txbxContent>
+                          <w:p>
+                            <w:pPr>
+                              <w:spacing w:after="0"/>
+                              <w:rPr>
+                                <w:color w:val="002060"/>
+                              </w:rPr>
+                            </w:pPr>
+                            <w:r>
+                              <w:rPr>
+                                <w:color w:val="002060"/>
+                              </w:rPr>
+                              <w:t>Standoffs to remove</w:t>
+                            </w:r>
+                          </w:p>
+                          <w:p>
+                            <w:pPr>
+                              <w:spacing w:after="0"/>
+                              <w:rPr>
+                                <w:color w:val="002060"/>
+                              </w:rPr>
+                            </w:pPr>
+                            <w:r>
+                              <w:rPr>
+                                <w:color w:val="002060"/>
+                              </w:rPr>
+                              <w:t>5</w:t>
+                            </w:r>
+                            <w:r>
+                              <w:rPr>
+                                <w:color w:val="002060"/>
+                              </w:rPr>
+                              <w:t xml:space="preserve"> places</w:t>
+                            </w:r>
+                          </w:p>
+                          <w:p>
+                            <w:pPr>
+                              <w:spacing w:after="0"/>
+                              <w:rPr>
+                                <w:color w:val="002060"/>
+                                <w:sz w:val="28"/>
+                                <w:szCs w:val="28"/>
+                              </w:rPr>
+                            </w:pPr>
+                          </w:p>
+                        </w:txbxContent>
+                      </wps:txbx>
+                      <wps:bodyPr rot="0" spcFirstLastPara="0" vertOverflow="overflow" horzOverflow="overflow" vert="horz" wrap="square" lIns="91440" tIns="45720" rIns="91440" bIns="45720" numCol="1" spcCol="0" rtlCol="0" fromWordArt="0" anchor="t" anchorCtr="0" forceAA="0" compatLnSpc="1">
+                        <a:prstTxWarp prst="textNoShape">
+                          <a:avLst/>
+                        </a:prstTxWarp>
+                        <a:noAutofit/>
+                      </wps:bodyPr>
+                    </wps:wsp>
+                  </a:graphicData>
+                </a:graphic>
+                <wp14:sizeRelH relativeFrom="margin">
+                  <wp14:pctWidth>0</wp14:pctWidth>
+                </wp14:sizeRelH>
+                <wp14:sizeRelV relativeFrom="margin">
+                  <wp14:pctHeight>0</wp14:pctHeight>
+                </wp14:sizeRelV>
+              </wp:anchor>
+            </w:drawing>
+          </mc:Choice>
+          <mc:Fallback>
+            <w:pict>
+              <v:shape w14:anchorId="6194476D" id="_x0000_s1033" type="#_x0000_t61" style="position:absolute;margin-left:175.5pt;margin-top:10.75pt;width:121.5pt;height:38.25pt;z-index:251966464;visibility:visible;mso-wrap-style:square;mso-width-percent:0;mso-height-percent:0;mso-wrap-distance-left:9pt;mso-wrap-distance-top:0;mso-wrap-distance-right:9pt;mso-wrap-distance-bottom:0;mso-position-horizontal:absolute;mso-position-horizontal-relative:text;mso-position-vertical:absolute;mso-position-vertical-relative:text;mso-width-percent:0;mso-height-percent:0;mso-width-relative:margin;mso-height-relative:margin;v-text-anchor:top" o:gfxdata="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" adj="6300,24300" fillcolor="#b8cce4 [1300]" strokecolor="#243f60 [1604]" strokeweight="2pt">
+                <v:textbox>
+                  <w:txbxContent>
+                    <w:p>
+                      <w:pPr>
+                        <w:spacing w:after="0"/>
+                        <w:rPr>
+                          <w:color w:val="002060"/>
+                        </w:rPr>
+                      </w:pPr>
+                      <w:r>
+                        <w:rPr>
+                          <w:color w:val="002060"/>
+                        </w:rPr>
+                        <w:t>Standoffs to remove</w:t>
+                      </w:r>
+                    </w:p>
+                    <w:p>
+                      <w:pPr>
+                        <w:spacing w:after="0"/>
+                        <w:rPr>
+                          <w:color w:val="002060"/>
+                        </w:rPr>
+                      </w:pPr>
+                      <w:r>
+                        <w:rPr>
+                          <w:color w:val="002060"/>
+                        </w:rPr>
+                        <w:t>5</w:t>
+                      </w:r>
+                      <w:r>
+                        <w:rPr>
+                          <w:color w:val="002060"/>
+                        </w:rPr>
+                        <w:t xml:space="preserve"> places</w:t>
+                      </w:r>
+                    </w:p>
+                    <w:p>
+                      <w:pPr>
+                        <w:spacing w:after="0"/>
+                        <w:rPr>
+                          <w:color w:val="002060"/>
+                          <w:sz w:val="28"/>
+                          <w:szCs w:val="28"/>
+                        </w:rPr>
+                      </w:pPr>
+                    </w:p>
+                  </w:txbxContent>
+                </v:textbox>
+              </v:shape>
+            </w:pict>
+          </mc:Fallback>
+        </mc:AlternateContent>
+      </w:r>
+    </w:p>
+    <w:p>
+      <w:pPr>
+        <w:pStyle w:val="Heading3"/>
+      </w:pPr>
+    </w:p>
+    <w:p>
+      <w:pPr>
+        <w:pStyle w:val="Heading3"/>
+      </w:pPr>
+      <w:r>
+        <w:t>Attach bottom cover</w:t>
+      </w:r>
+    </w:p>
+    <w:p>
+      <w:pPr>
+        <w:pStyle w:val="NoSpacing"/>
+        <w:numPr>
+          <w:ilvl w:val="0"/>
+          <w:numId w:val="44"/>
+        </w:numPr>
+      </w:pPr>
+      <w:r>
         <w:t>A</w:t>
       </w:r>
       <w:r>
@@ -3112,6 +3797,9 @@
       </w:r>
       <w:r>
         <w:t xml:space="preserve"> x 4mm Flat-Head screws</w:t>
+      </w:r>
+      <w:r>
+        <w:t xml:space="preserve"> into countersunk holes.</w:t>
       </w:r>
     </w:p>
     <w:p>
@@ -3242,7 +3930,7 @@
           </mc:Choice>
           <mc:Fallback>
             <w:pict>
-              <v:shape w14:anchorId="0FAEE837" id="_x0000_s1033" type="#_x0000_t61" style="position:absolute;left:0;text-align:left;margin-left:321pt;margin-top:35.85pt;width:121.5pt;height:38.25pt;z-index:251913216;visibility:visible;mso-wrap-style:square;mso-width-percent:0;mso-height-percent:0;mso-wrap-distance-left:9pt;mso-wrap-distance-top:0;mso-wrap-distance-right:9pt;mso-wrap-distance-bottom:0;mso-position-horizontal:absolute;mso-position-horizontal-relative:text;mso-position-vertical:absolute;mso-position-vertical-relative:text;mso-width-percent:0;mso-height-percent:0;mso-width-relative:margin;mso-height-relative:margin;v-text-anchor:top" o:gfxdata="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" adj="6300,24300" fillcolor="#b8cce4 [1300]" strokecolor="#243f60 [1604]" strokeweight="2pt">
+              <v:shape w14:anchorId="0FAEE837" id="_x0000_s1034" type="#_x0000_t61" style="position:absolute;left:0;text-align:left;margin-left:321pt;margin-top:35.85pt;width:121.5pt;height:38.25pt;z-index:251913216;visibility:visible;mso-wrap-style:square;mso-width-percent:0;mso-height-percent:0;mso-wrap-distance-left:9pt;mso-wrap-distance-top:0;mso-wrap-distance-right:9pt;mso-wrap-distance-bottom:0;mso-position-horizontal:absolute;mso-position-horizontal-relative:text;mso-position-vertical:absolute;mso-position-vertical-relative:text;mso-width-percent:0;mso-height-percent:0;mso-width-relative:margin;mso-height-relative:margin;v-text-anchor:top" o:gfxdata="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" adj="6300,24300" fillcolor="#b8cce4 [1300]" strokecolor="#243f60 [1604]" strokeweight="2pt">
                 <v:textbox>
                   <w:txbxContent>
                     <w:p>
@@ -3829,7 +4517,7 @@
                     <pic:cNvPicPr/>
                   </pic:nvPicPr>
                   <pic:blipFill>
-                    <a:blip r:embed="rId12">
+                    <a:blip r:embed="rId13">
                       <a:extLst>
                         <a:ext uri="{28A0092B-C50C-407E-A947-70E740481C1C}">
                           <a14:useLocalDpi xmlns:a14="http://schemas.microsoft.com/office/drawing/2010/main" val="0"/>
@@ -3863,23 +4551,9 @@
     </w:p>
     <w:p>
       <w:pPr>
-        <w:rPr>
-          <w:rFonts w:asciiTheme="majorHAnsi" w:eastAsiaTheme="majorEastAsia" w:hAnsiTheme="majorHAnsi" w:cstheme="majorBidi"/>
-          <w:b/>
-          <w:bCs/>
-          <w:color w:val="4F81BD" w:themeColor="accent1"/>
-        </w:rPr>
-      </w:pPr>
-      <w:r>
-        <w:br w:type="page"/>
-      </w:r>
-    </w:p>
-    <w:p>
-      <w:pPr>
         <w:pStyle w:val="Heading3"/>
       </w:pPr>
       <w:r>
-        <w:lastRenderedPageBreak/>
         <w:t>Set slide switches to 3.3V</w:t>
       </w:r>
     </w:p>
@@ -4041,7 +4715,7 @@
           </mc:Choice>
           <mc:Fallback>
             <w:pict>
-              <v:shape w14:anchorId="2273C2AB" id="_x0000_s1034" type="#_x0000_t61" style="position:absolute;left:0;text-align:left;margin-left:207pt;margin-top:24.75pt;width:171.75pt;height:36.75pt;z-index:251917312;visibility:visible;mso-wrap-style:square;mso-width-percent:0;mso-height-percent:0;mso-wrap-distance-left:9pt;mso-wrap-distance-top:0;mso-wrap-distance-right:9pt;mso-wrap-distance-bottom:0;mso-position-horizontal:absolute;mso-position-horizontal-relative:text;mso-position-vertical:absolute;mso-position-vertical-relative:text;mso-width-percent:0;mso-height-percent:0;mso-width-relative:margin;mso-height-relative:margin;v-text-anchor:top" o:gfxdata="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" adj="6300,24300" fillcolor="#b8cce4 [1300]" strokecolor="#243f60 [1604]" strokeweight="2pt">
+              <v:shape w14:anchorId="2273C2AB" id="_x0000_s1035" type="#_x0000_t61" style="position:absolute;left:0;text-align:left;margin-left:207pt;margin-top:24.75pt;width:171.75pt;height:36.75pt;z-index:251917312;visibility:visible;mso-wrap-style:square;mso-width-percent:0;mso-height-percent:0;mso-wrap-distance-left:9pt;mso-wrap-distance-top:0;mso-wrap-distance-right:9pt;mso-wrap-distance-bottom:0;mso-position-horizontal:absolute;mso-position-horizontal-relative:text;mso-position-vertical:absolute;mso-position-vertical-relative:text;mso-width-percent:0;mso-height-percent:0;mso-width-relative:margin;mso-height-relative:margin;v-text-anchor:top" o:gfxdata="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" adj="6300,24300" fillcolor="#b8cce4 [1300]" strokecolor="#243f60 [1604]" strokeweight="2pt">
                 <v:textbox>
                   <w:txbxContent>
                     <w:p>
@@ -4190,7 +4864,7 @@
                     <pic:cNvPicPr/>
                   </pic:nvPicPr>
                   <pic:blipFill>
-                    <a:blip r:embed="rId13">
+                    <a:blip r:embed="rId14">
                       <a:extLst>
                         <a:ext uri="{28A0092B-C50C-407E-A947-70E740481C1C}">
                           <a14:useLocalDpi xmlns:a14="http://schemas.microsoft.com/office/drawing/2010/main" val="0"/>
@@ -4219,17 +4893,23 @@
     </w:p>
     <w:p>
       <w:pPr>
-        <w:pStyle w:val="ListParagraph"/>
         <w:rPr>
           <w:color w:val="000000" w:themeColor="text1"/>
         </w:rPr>
       </w:pPr>
+      <w:r>
+        <w:rPr>
+          <w:color w:val="000000" w:themeColor="text1"/>
+        </w:rPr>
+        <w:br w:type="page"/>
+      </w:r>
     </w:p>
     <w:p>
       <w:pPr>
         <w:pStyle w:val="Heading3"/>
       </w:pPr>
       <w:r>
+        <w:lastRenderedPageBreak/>
         <w:t>Connect the test board</w:t>
       </w:r>
     </w:p>
@@ -4299,7 +4979,7 @@
                     <pic:cNvPicPr/>
                   </pic:nvPicPr>
                   <pic:blipFill>
-                    <a:blip r:embed="rId14" cstate="print">
+                    <a:blip r:embed="rId15" cstate="print">
                       <a:extLst>
                         <a:ext uri="{28A0092B-C50C-407E-A947-70E740481C1C}">
                           <a14:useLocalDpi xmlns:a14="http://schemas.microsoft.com/office/drawing/2010/main" val="0"/>
@@ -4517,7 +5197,7 @@
           </mc:Choice>
           <mc:Fallback>
             <w:pict>
-              <v:shape w14:anchorId="7CDDA3CD" id="_x0000_s1035" type="#_x0000_t61" style="position:absolute;left:0;text-align:left;margin-left:282pt;margin-top:74.8pt;width:65.25pt;height:27.5pt;z-index:251753472;visibility:visible;mso-wrap-style:square;mso-width-percent:0;mso-height-percent:0;mso-wrap-distance-left:9pt;mso-wrap-distance-top:0;mso-wrap-distance-right:9pt;mso-wrap-distance-bottom:0;mso-position-horizontal:absolute;mso-position-horizontal-relative:text;mso-position-vertical:absolute;mso-position-vertical-relative:text;mso-width-percent:0;mso-height-percent:0;mso-width-relative:margin;mso-height-relative:margin;v-text-anchor:middle" o:gfxdata="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" adj="6300,24300" fillcolor="#b8cce4 [1300]" strokecolor="#243f60 [1604]" strokeweight="2pt">
+              <v:shape w14:anchorId="7CDDA3CD" id="_x0000_s1036" type="#_x0000_t61" style="position:absolute;left:0;text-align:left;margin-left:282pt;margin-top:74.8pt;width:65.25pt;height:27.5pt;z-index:251753472;visibility:visible;mso-wrap-style:square;mso-width-percent:0;mso-height-percent:0;mso-wrap-distance-left:9pt;mso-wrap-distance-top:0;mso-wrap-distance-right:9pt;mso-wrap-distance-bottom:0;mso-position-horizontal:absolute;mso-position-horizontal-relative:text;mso-position-vertical:absolute;mso-position-vertical-relative:text;mso-width-percent:0;mso-height-percent:0;mso-width-relative:margin;mso-height-relative:margin;v-text-anchor:middle" o:gfxdata="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" adj="6300,24300" fillcolor="#b8cce4 [1300]" strokecolor="#243f60 [1604]" strokeweight="2pt">
                 <v:textbox>
                   <w:txbxContent>
                     <w:p>
@@ -4632,7 +5312,7 @@
           </mc:Choice>
           <mc:Fallback>
             <w:pict>
-              <v:shape w14:anchorId="3D6D0BC6" id="_x0000_s1036" type="#_x0000_t61" style="position:absolute;left:0;text-align:left;margin-left:282.75pt;margin-top:7.3pt;width:87.75pt;height:27.5pt;z-index:251751424;visibility:visible;mso-wrap-style:square;mso-width-percent:0;mso-height-percent:0;mso-wrap-distance-left:9pt;mso-wrap-distance-top:0;mso-wrap-distance-right:9pt;mso-wrap-distance-bottom:0;mso-position-horizontal:absolute;mso-position-horizontal-relative:text;mso-position-vertical:absolute;mso-position-vertical-relative:text;mso-width-percent:0;mso-height-percent:0;mso-width-relative:margin;mso-height-relative:margin;v-text-anchor:middle" o:gfxdata="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" adj="6300,24300" fillcolor="#b8cce4 [1300]" strokecolor="#243f60 [1604]" strokeweight="2pt">
+              <v:shape w14:anchorId="3D6D0BC6" id="_x0000_s1037" type="#_x0000_t61" style="position:absolute;left:0;text-align:left;margin-left:282.75pt;margin-top:7.3pt;width:87.75pt;height:27.5pt;z-index:251751424;visibility:visible;mso-wrap-style:square;mso-width-percent:0;mso-height-percent:0;mso-wrap-distance-left:9pt;mso-wrap-distance-top:0;mso-wrap-distance-right:9pt;mso-wrap-distance-bottom:0;mso-position-horizontal:absolute;mso-position-horizontal-relative:text;mso-position-vertical:absolute;mso-position-vertical-relative:text;mso-width-percent:0;mso-height-percent:0;mso-width-relative:margin;mso-height-relative:margin;v-text-anchor:middle" o:gfxdata="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" adj="6300,24300" fillcolor="#b8cce4 [1300]" strokecolor="#243f60 [1604]" strokeweight="2pt">
                 <v:textbox>
                   <w:txbxContent>
                     <w:p>
@@ -4826,7 +5506,7 @@
                     <pic:cNvPicPr/>
                   </pic:nvPicPr>
                   <pic:blipFill>
-                    <a:blip r:embed="rId15">
+                    <a:blip r:embed="rId16">
                       <a:extLst>
                         <a:ext uri="{28A0092B-C50C-407E-A947-70E740481C1C}">
                           <a14:useLocalDpi xmlns:a14="http://schemas.microsoft.com/office/drawing/2010/main" val="0"/>
@@ -5000,16 +5680,16 @@
         <mc:AlternateContent>
           <mc:Choice Requires="wps">
             <w:drawing>
-              <wp:anchor distT="0" distB="0" distL="114300" distR="114300" simplePos="0" relativeHeight="251952128" behindDoc="0" locked="0" layoutInCell="1" allowOverlap="1" wp14:anchorId="36BDB17E" wp14:editId="264EEF24">
+              <wp:anchor distT="0" distB="0" distL="114300" distR="114300" simplePos="0" relativeHeight="251952128" behindDoc="0" locked="0" layoutInCell="1" allowOverlap="1" wp14:anchorId="36BDB17E" wp14:editId="7CD73D23">
                 <wp:simplePos x="0" y="0"/>
                 <wp:positionH relativeFrom="column">
-                  <wp:posOffset>895350</wp:posOffset>
+                  <wp:posOffset>933449</wp:posOffset>
                 </wp:positionH>
                 <wp:positionV relativeFrom="paragraph">
-                  <wp:posOffset>806450</wp:posOffset>
+                  <wp:posOffset>317499</wp:posOffset>
                 </wp:positionV>
-                <wp:extent cx="2628900" cy="76200"/>
-                <wp:effectExtent l="19050" t="76200" r="19050" b="38100"/>
+                <wp:extent cx="3228975" cy="945515"/>
+                <wp:effectExtent l="38100" t="57150" r="28575" b="26035"/>
                 <wp:wrapNone/>
                 <wp:docPr id="27" name="Straight Arrow Connector 27"/>
                 <wp:cNvGraphicFramePr/>
@@ -5020,7 +5700,7 @@
                       <wps:spPr>
                         <a:xfrm flipH="1" flipV="1">
                           <a:off x="0" y="0"/>
-                          <a:ext cx="2628900" cy="76200"/>
+                          <a:ext cx="3228975" cy="945515"/>
                         </a:xfrm>
                         <a:prstGeom prst="straightConnector1">
                           <a:avLst/>
@@ -5061,11 +5741,7 @@
           </mc:Choice>
           <mc:Fallback>
             <w:pict>
-              <v:shapetype w14:anchorId="7F86565C" id="_x0000_t32" coordsize="21600,21600" o:spt="32" o:oned="t" path="m,l21600,21600e" filled="f">
-                <v:path arrowok="t" fillok="f" o:connecttype="none"/>
-                <o:lock v:ext="edit" shapetype="t"/>
-              </v:shapetype>
-              <v:shape id="Straight Arrow Connector 27" o:spid="_x0000_s1026" type="#_x0000_t32" style="position:absolute;margin-left:70.5pt;margin-top:63.5pt;width:207pt;height:6pt;flip:x y;z-index:251952128;visibility:visible;mso-wrap-style:square;mso-width-percent:0;mso-height-percent:0;mso-wrap-distance-left:9pt;mso-wrap-distance-top:0;mso-wrap-distance-right:9pt;mso-wrap-distance-bottom:0;mso-position-horizontal:absolute;mso-position-horizontal-relative:text;mso-position-vertical:absolute;mso-position-vertical-relative:text;mso-width-percent:0;mso-height-percent:0;mso-width-relative:margin;mso-height-relative:margin" o:gfxdata="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" strokecolor="red" strokeweight="2pt">
+              <v:shape w14:anchorId="6CC738FE" id="Straight Arrow Connector 27" o:spid="_x0000_s1026" type="#_x0000_t32" style="position:absolute;margin-left:73.5pt;margin-top:25pt;width:254.25pt;height:74.45pt;flip:x y;z-index:251952128;visibility:visible;mso-wrap-style:square;mso-width-percent:0;mso-height-percent:0;mso-wrap-distance-left:9pt;mso-wrap-distance-top:0;mso-wrap-distance-right:9pt;mso-wrap-distance-bottom:0;mso-position-horizontal:absolute;mso-position-horizontal-relative:text;mso-position-vertical:absolute;mso-position-vertical-relative:text;mso-width-percent:0;mso-height-percent:0;mso-width-relative:margin;mso-height-relative:margin" o:gfxdata="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" strokecolor="red" strokeweight="2pt">
                 <v:stroke endarrow="open"/>
               </v:shape>
             </w:pict>
@@ -5079,16 +5755,16 @@
         <mc:AlternateContent>
           <mc:Choice Requires="wps">
             <w:drawing>
-              <wp:anchor distT="0" distB="0" distL="114300" distR="114300" simplePos="0" relativeHeight="251953152" behindDoc="0" locked="0" layoutInCell="1" allowOverlap="1" wp14:anchorId="3D38ECAE" wp14:editId="4BDC9651">
+              <wp:anchor distT="0" distB="0" distL="114300" distR="114300" simplePos="0" relativeHeight="251953152" behindDoc="0" locked="0" layoutInCell="1" allowOverlap="1" wp14:anchorId="3D38ECAE" wp14:editId="6A6FA556">
                 <wp:simplePos x="0" y="0"/>
                 <wp:positionH relativeFrom="column">
-                  <wp:posOffset>866774</wp:posOffset>
+                  <wp:posOffset>981074</wp:posOffset>
                 </wp:positionH>
                 <wp:positionV relativeFrom="paragraph">
-                  <wp:posOffset>892175</wp:posOffset>
+                  <wp:posOffset>162560</wp:posOffset>
                 </wp:positionV>
-                <wp:extent cx="2657475" cy="45719"/>
-                <wp:effectExtent l="38100" t="38100" r="28575" b="107315"/>
+                <wp:extent cx="3190875" cy="1097915"/>
+                <wp:effectExtent l="38100" t="57150" r="28575" b="26035"/>
                 <wp:wrapNone/>
                 <wp:docPr id="29" name="Straight Arrow Connector 29"/>
                 <wp:cNvGraphicFramePr/>
@@ -5097,9 +5773,9 @@
                     <wps:wsp>
                       <wps:cNvCnPr/>
                       <wps:spPr>
-                        <a:xfrm flipH="1">
+                        <a:xfrm flipH="1" flipV="1">
                           <a:off x="0" y="0"/>
-                          <a:ext cx="2657475" cy="45719"/>
+                          <a:ext cx="3190875" cy="1097915"/>
                         </a:xfrm>
                         <a:prstGeom prst="straightConnector1">
                           <a:avLst/>
@@ -5140,7 +5816,7 @@
           </mc:Choice>
           <mc:Fallback>
             <w:pict>
-              <v:shape w14:anchorId="2955791B" id="Straight Arrow Connector 29" o:spid="_x0000_s1026" type="#_x0000_t32" style="position:absolute;margin-left:68.25pt;margin-top:70.25pt;width:209.25pt;height:3.6pt;flip:x;z-index:251953152;visibility:visible;mso-wrap-style:square;mso-width-percent:0;mso-height-percent:0;mso-wrap-distance-left:9pt;mso-wrap-distance-top:0;mso-wrap-distance-right:9pt;mso-wrap-distance-bottom:0;mso-position-horizontal:absolute;mso-position-horizontal-relative:text;mso-position-vertical:absolute;mso-position-vertical-relative:text;mso-width-percent:0;mso-height-percent:0;mso-width-relative:margin;mso-height-relative:margin" o:gfxdata="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" strokecolor="red" strokeweight="2pt">
+              <v:shape w14:anchorId="4BB0F93D" id="Straight Arrow Connector 29" o:spid="_x0000_s1026" type="#_x0000_t32" style="position:absolute;margin-left:77.25pt;margin-top:12.8pt;width:251.25pt;height:86.45pt;flip:x y;z-index:251953152;visibility:visible;mso-wrap-style:square;mso-width-percent:0;mso-height-percent:0;mso-wrap-distance-left:9pt;mso-wrap-distance-top:0;mso-wrap-distance-right:9pt;mso-wrap-distance-bottom:0;mso-position-horizontal:absolute;mso-position-horizontal-relative:text;mso-position-vertical:absolute;mso-position-vertical-relative:text;mso-width-percent:0;mso-height-percent:0;mso-width-relative:margin;mso-height-relative:margin" o:gfxdata="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" strokecolor="red" strokeweight="2pt">
                 <v:stroke endarrow="open"/>
               </v:shape>
             </w:pict>
@@ -5154,13 +5830,13 @@
         <mc:AlternateContent>
           <mc:Choice Requires="wps">
             <w:drawing>
-              <wp:anchor distT="0" distB="0" distL="114300" distR="114300" simplePos="0" relativeHeight="251954176" behindDoc="0" locked="0" layoutInCell="1" allowOverlap="1" wp14:anchorId="687F89B9" wp14:editId="7FD37869">
+              <wp:anchor distT="0" distB="0" distL="114300" distR="114300" simplePos="0" relativeHeight="251954176" behindDoc="0" locked="0" layoutInCell="1" allowOverlap="1" wp14:anchorId="687F89B9" wp14:editId="6D794750">
                 <wp:simplePos x="0" y="0"/>
                 <wp:positionH relativeFrom="column">
-                  <wp:posOffset>3524250</wp:posOffset>
+                  <wp:posOffset>4152900</wp:posOffset>
                 </wp:positionH>
                 <wp:positionV relativeFrom="paragraph">
-                  <wp:posOffset>682625</wp:posOffset>
+                  <wp:posOffset>1054100</wp:posOffset>
                 </wp:positionV>
                 <wp:extent cx="2428875" cy="466725"/>
                 <wp:effectExtent l="0" t="0" r="28575" b="104775"/>
@@ -5242,7 +5918,7 @@
           </mc:Choice>
           <mc:Fallback>
             <w:pict>
-              <v:shape w14:anchorId="687F89B9" id="_x0000_s1037" type="#_x0000_t61" style="position:absolute;left:0;text-align:left;margin-left:277.5pt;margin-top:53.75pt;width:191.25pt;height:36.75pt;z-index:251954176;visibility:visible;mso-wrap-style:square;mso-width-percent:0;mso-height-percent:0;mso-wrap-distance-left:9pt;mso-wrap-distance-top:0;mso-wrap-distance-right:9pt;mso-wrap-distance-bottom:0;mso-position-horizontal:absolute;mso-position-horizontal-relative:text;mso-position-vertical:absolute;mso-position-vertical-relative:text;mso-width-percent:0;mso-height-percent:0;mso-width-relative:margin;mso-height-relative:margin;v-text-anchor:top" o:gfxdata="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" adj="6300,24300" fillcolor="#b8cce4 [1300]" strokecolor="#243f60 [1604]" strokeweight="2pt">
+              <v:shape w14:anchorId="687F89B9" id="_x0000_s1038" type="#_x0000_t61" style="position:absolute;left:0;text-align:left;margin-left:327pt;margin-top:83pt;width:191.25pt;height:36.75pt;z-index:251954176;visibility:visible;mso-wrap-style:square;mso-width-percent:0;mso-height-percent:0;mso-wrap-distance-left:9pt;mso-wrap-distance-top:0;mso-wrap-distance-right:9pt;mso-wrap-distance-bottom:0;mso-position-horizontal:absolute;mso-position-horizontal-relative:text;mso-position-vertical:absolute;mso-position-vertical-relative:text;mso-width-percent:0;mso-height-percent:0;mso-width-relative:margin;mso-height-relative:margin;v-text-anchor:top" o:gfxdata="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" adj="6300,24300" fillcolor="#b8cce4 [1300]" strokecolor="#243f60 [1604]" strokeweight="2pt">
                 <v:textbox>
                   <w:txbxContent>
                     <w:p>
@@ -5273,10 +5949,10 @@
           <w:noProof/>
         </w:rPr>
         <w:drawing>
-          <wp:inline distT="0" distB="0" distL="0" distR="0" wp14:anchorId="6EBF5E29" wp14:editId="3E8C3B36">
-            <wp:extent cx="2457450" cy="2371725"/>
-            <wp:effectExtent l="0" t="0" r="0" b="9525"/>
-            <wp:docPr id="1106725951" name="Picture 107" descr="A close-up of a circuit board&#10;&#10;AI-generated content may be incorrect."/>
+          <wp:inline distT="0" distB="0" distL="0" distR="0" wp14:anchorId="6EBF5E29" wp14:editId="4FDB4ACA">
+            <wp:extent cx="3102702" cy="2581275"/>
+            <wp:effectExtent l="0" t="0" r="2540" b="0"/>
+            <wp:docPr id="1106725951" name="Picture 107"/>
             <wp:cNvGraphicFramePr>
               <a:graphicFrameLocks xmlns:a="http://schemas.openxmlformats.org/drawingml/2006/main" noChangeAspect="1"/>
             </wp:cNvGraphicFramePr>
@@ -5284,11 +5960,11 @@
               <a:graphicData uri="http://schemas.openxmlformats.org/drawingml/2006/picture">
                 <pic:pic xmlns:pic="http://schemas.openxmlformats.org/drawingml/2006/picture">
                   <pic:nvPicPr>
-                    <pic:cNvPr id="1106725951" name="Picture 107" descr="A close-up of a circuit board&#10;&#10;AI-generated content may be incorrect."/>
+                    <pic:cNvPr id="1106725951" name="Picture 107"/>
                     <pic:cNvPicPr/>
                   </pic:nvPicPr>
                   <pic:blipFill>
-                    <a:blip r:embed="rId16">
+                    <a:blip r:embed="rId17" cstate="print">
                       <a:extLst>
                         <a:ext uri="{28A0092B-C50C-407E-A947-70E740481C1C}">
                           <a14:useLocalDpi xmlns:a14="http://schemas.microsoft.com/office/drawing/2010/main" val="0"/>
@@ -5302,7 +5978,7 @@
                   <pic:spPr>
                     <a:xfrm>
                       <a:off x="0" y="0"/>
-                      <a:ext cx="2457450" cy="2371725"/>
+                      <a:ext cx="3111402" cy="2588513"/>
                     </a:xfrm>
                     <a:prstGeom prst="rect">
                       <a:avLst/>
@@ -6164,7 +6840,7 @@
       </w:pPr>
     </w:p>
     <w:sectPr>
-      <w:footerReference w:type="default" r:id="rId17"/>
+      <w:footerReference w:type="default" r:id="rId18"/>
       <w:pgSz w:w="12240" w:h="15840"/>
       <w:pgMar w:top="720" w:right="720" w:bottom="720" w:left="720" w:header="720" w:footer="720" w:gutter="0"/>
       <w:cols w:space="720"/>
@@ -9664,6 +10340,95 @@
     </w:lvl>
   </w:abstractNum>
   <w:abstractNum w:abstractNumId="38" w15:restartNumberingAfterBreak="0">
+    <w:nsid w:val="6D2C7527"/>
+    <w:multiLevelType w:val="hybridMultilevel"/>
+    <w:tmpl w:val="31EC8EBA"/>
+    <w:lvl w:ilvl="0" w:tplc="26BEBDA8">
+      <w:start w:val="1"/>
+      <w:numFmt w:val="decimal"/>
+      <w:lvlText w:val="%1)"/>
+      <w:lvlJc w:val="left"/>
+      <w:pPr>
+        <w:ind w:left="720" w:hanging="360"/>
+      </w:pPr>
+      <w:rPr>
+        <w:rFonts w:hint="default"/>
+      </w:rPr>
+    </w:lvl>
+    <w:lvl w:ilvl="1" w:tplc="04090019" w:tentative="1">
+      <w:start w:val="1"/>
+      <w:numFmt w:val="lowerLetter"/>
+      <w:lvlText w:val="%2."/>
+      <w:lvlJc w:val="left"/>
+      <w:pPr>
+        <w:ind w:left="1440" w:hanging="360"/>
+      </w:pPr>
+    </w:lvl>
+    <w:lvl w:ilvl="2" w:tplc="0409001B" w:tentative="1">
+      <w:start w:val="1"/>
+      <w:numFmt w:val="lowerRoman"/>
+      <w:lvlText w:val="%3."/>
+      <w:lvlJc w:val="right"/>
+      <w:pPr>
+        <w:ind w:left="2160" w:hanging="180"/>
+      </w:pPr>
+    </w:lvl>
+    <w:lvl w:ilvl="3" w:tplc="0409000F" w:tentative="1">
+      <w:start w:val="1"/>
+      <w:numFmt w:val="decimal"/>
+      <w:lvlText w:val="%4."/>
+      <w:lvlJc w:val="left"/>
+      <w:pPr>
+        <w:ind w:left="2880" w:hanging="360"/>
+      </w:pPr>
+    </w:lvl>
+    <w:lvl w:ilvl="4" w:tplc="04090019" w:tentative="1">
+      <w:start w:val="1"/>
+      <w:numFmt w:val="lowerLetter"/>
+      <w:lvlText w:val="%5."/>
+      <w:lvlJc w:val="left"/>
+      <w:pPr>
+        <w:ind w:left="3600" w:hanging="360"/>
+      </w:pPr>
+    </w:lvl>
+    <w:lvl w:ilvl="5" w:tplc="0409001B" w:tentative="1">
+      <w:start w:val="1"/>
+      <w:numFmt w:val="lowerRoman"/>
+      <w:lvlText w:val="%6."/>
+      <w:lvlJc w:val="right"/>
+      <w:pPr>
+        <w:ind w:left="4320" w:hanging="180"/>
+      </w:pPr>
+    </w:lvl>
+    <w:lvl w:ilvl="6" w:tplc="0409000F" w:tentative="1">
+      <w:start w:val="1"/>
+      <w:numFmt w:val="decimal"/>
+      <w:lvlText w:val="%7."/>
+      <w:lvlJc w:val="left"/>
+      <w:pPr>
+        <w:ind w:left="5040" w:hanging="360"/>
+      </w:pPr>
+    </w:lvl>
+    <w:lvl w:ilvl="7" w:tplc="04090019" w:tentative="1">
+      <w:start w:val="1"/>
+      <w:numFmt w:val="lowerLetter"/>
+      <w:lvlText w:val="%8."/>
+      <w:lvlJc w:val="left"/>
+      <w:pPr>
+        <w:ind w:left="5760" w:hanging="360"/>
+      </w:pPr>
+    </w:lvl>
+    <w:lvl w:ilvl="8" w:tplc="0409001B" w:tentative="1">
+      <w:start w:val="1"/>
+      <w:numFmt w:val="lowerRoman"/>
+      <w:lvlText w:val="%9."/>
+      <w:lvlJc w:val="right"/>
+      <w:pPr>
+        <w:ind w:left="6480" w:hanging="180"/>
+      </w:pPr>
+    </w:lvl>
+  </w:abstractNum>
+  <w:abstractNum w:abstractNumId="39" w15:restartNumberingAfterBreak="0">
     <w:nsid w:val="6FCD4C26"/>
     <w:multiLevelType w:val="hybridMultilevel"/>
     <w:tmpl w:val="2A2A0D24"/>
@@ -9803,7 +10568,7 @@
       </w:rPr>
     </w:lvl>
   </w:abstractNum>
-  <w:abstractNum w:abstractNumId="39" w15:restartNumberingAfterBreak="0">
+  <w:abstractNum w:abstractNumId="40" w15:restartNumberingAfterBreak="0">
     <w:nsid w:val="70F96219"/>
     <w:multiLevelType w:val="hybridMultilevel"/>
     <w:tmpl w:val="94A403D6"/>
@@ -9889,7 +10654,7 @@
       </w:pPr>
     </w:lvl>
   </w:abstractNum>
-  <w:abstractNum w:abstractNumId="40" w15:restartNumberingAfterBreak="0">
+  <w:abstractNum w:abstractNumId="41" w15:restartNumberingAfterBreak="0">
     <w:nsid w:val="75602320"/>
     <w:multiLevelType w:val="hybridMultilevel"/>
     <w:tmpl w:val="DC02D1B0"/>
@@ -9978,7 +10743,7 @@
       </w:pPr>
     </w:lvl>
   </w:abstractNum>
-  <w:abstractNum w:abstractNumId="41" w15:restartNumberingAfterBreak="0">
+  <w:abstractNum w:abstractNumId="42" w15:restartNumberingAfterBreak="0">
     <w:nsid w:val="7A350D87"/>
     <w:multiLevelType w:val="hybridMultilevel"/>
     <w:tmpl w:val="38DCD8F2"/>
@@ -10117,7 +10882,7 @@
       </w:rPr>
     </w:lvl>
   </w:abstractNum>
-  <w:abstractNum w:abstractNumId="42" w15:restartNumberingAfterBreak="0">
+  <w:abstractNum w:abstractNumId="43" w15:restartNumberingAfterBreak="0">
     <w:nsid w:val="7DFB60AC"/>
     <w:multiLevelType w:val="hybridMultilevel"/>
     <w:tmpl w:val="21D6667A"/>
@@ -10216,7 +10981,7 @@
     <w:abstractNumId w:val="9"/>
   </w:num>
   <w:num w:numId="4" w16cid:durableId="1588536362">
-    <w:abstractNumId w:val="39"/>
+    <w:abstractNumId w:val="40"/>
   </w:num>
   <w:num w:numId="5" w16cid:durableId="1281954383">
     <w:abstractNumId w:val="8"/>
@@ -10267,7 +11032,7 @@
     <w:abstractNumId w:val="12"/>
   </w:num>
   <w:num w:numId="21" w16cid:durableId="546844428">
-    <w:abstractNumId w:val="42"/>
+    <w:abstractNumId w:val="43"/>
   </w:num>
   <w:num w:numId="22" w16cid:durableId="2086292481">
     <w:abstractNumId w:val="29"/>
@@ -10285,10 +11050,10 @@
     <w:abstractNumId w:val="31"/>
   </w:num>
   <w:num w:numId="27" w16cid:durableId="988359966">
-    <w:abstractNumId w:val="38"/>
+    <w:abstractNumId w:val="39"/>
   </w:num>
   <w:num w:numId="28" w16cid:durableId="210464300">
-    <w:abstractNumId w:val="41"/>
+    <w:abstractNumId w:val="42"/>
   </w:num>
   <w:num w:numId="29" w16cid:durableId="636450523">
     <w:abstractNumId w:val="7"/>
@@ -10324,7 +11089,7 @@
     <w:abstractNumId w:val="21"/>
   </w:num>
   <w:num w:numId="40" w16cid:durableId="1800220705">
-    <w:abstractNumId w:val="40"/>
+    <w:abstractNumId w:val="41"/>
   </w:num>
   <w:num w:numId="41" w16cid:durableId="1944338928">
     <w:abstractNumId w:val="25"/>
@@ -10334,6 +11099,9 @@
   </w:num>
   <w:num w:numId="43" w16cid:durableId="1937712599">
     <w:abstractNumId w:val="17"/>
+  </w:num>
+  <w:num w:numId="44" w16cid:durableId="1844052557">
+    <w:abstractNumId w:val="38"/>
   </w:num>
   <w:numIdMacAtCleanup w:val="12"/>
 </w:numbering>

--- a/BoardTesting/6089-127_RevA_Step1_Procedure_pilot.docx
+++ b/BoardTesting/6089-127_RevA_Step1_Procedure_pilot.docx
@@ -73,7 +73,7 @@
         <w:widowControl w:val="1"/>
         <w:numPr>
           <w:ilvl w:val="0"/>
-          <w:numId w:val="3"/>
+          <w:numId w:val="5"/>
         </w:numPr>
         <w:pBdr>
           <w:top w:space="0" w:sz="0" w:val="nil"/>
@@ -103,7 +103,18 @@
           <w:vertAlign w:val="baseline"/>
           <w:rtl w:val="0"/>
         </w:rPr>
-        <w:t xml:space="preserve">Unpack a board.</w:t>
+        <w:t xml:space="preserve">Unpack a board. Use </w:t>
+      </w:r>
+      <w:r>
+        <w:rPr>
+          <w:rtl w:val="0"/>
+        </w:rPr>
+        <w:t xml:space="preserve">one of the anti-static wrist connectors when handling the board prior to installing the back cover.</w:t>
+      </w:r>
+      <w:r>
+        <w:rPr>
+          <w:rtl w:val="0"/>
+        </w:rPr>
       </w:r>
     </w:p>
     <w:p>
@@ -114,7 +125,7 @@
         <w:widowControl w:val="1"/>
         <w:numPr>
           <w:ilvl w:val="0"/>
-          <w:numId w:val="3"/>
+          <w:numId w:val="5"/>
         </w:numPr>
         <w:pBdr>
           <w:top w:space="0" w:sz="0" w:val="nil"/>
@@ -233,12 +244,12 @@
           <wp:inline distB="0" distT="0" distL="0" distR="0">
             <wp:extent cx="2182578" cy="1394981"/>
             <wp:effectExtent b="0" l="0" r="0" t="0"/>
-            <wp:docPr descr="Close-up of a computer chip&#10;&#10;AI-generated content may be incorrect." id="2137387510" name="image11.jpg"/>
+            <wp:docPr descr="Close-up of a computer chip&#10;&#10;AI-generated content may be incorrect." id="2137387513" name="image23.jpg"/>
             <a:graphic>
               <a:graphicData uri="http://schemas.openxmlformats.org/drawingml/2006/picture">
                 <pic:pic>
                   <pic:nvPicPr>
-                    <pic:cNvPr descr="Close-up of a computer chip&#10;&#10;AI-generated content may be incorrect." id="0" name="image11.jpg"/>
+                    <pic:cNvPr descr="Close-up of a computer chip&#10;&#10;AI-generated content may be incorrect." id="0" name="image23.jpg"/>
                     <pic:cNvPicPr preferRelativeResize="0"/>
                   </pic:nvPicPr>
                   <pic:blipFill>
@@ -540,7 +551,7 @@
         <w:widowControl w:val="1"/>
         <w:numPr>
           <w:ilvl w:val="0"/>
-          <w:numId w:val="8"/>
+          <w:numId w:val="10"/>
         </w:numPr>
         <w:pBdr>
           <w:top w:space="0" w:sz="0" w:val="nil"/>
@@ -659,12 +670,12 @@
           <wp:inline distB="0" distT="0" distL="0" distR="0">
             <wp:extent cx="2638425" cy="2905125"/>
             <wp:effectExtent b="0" l="0" r="0" t="0"/>
-            <wp:docPr descr="A close-up of a circuit board&#10;&#10;AI-generated content may be incorrect." id="2137387512" name="image13.jpg"/>
+            <wp:docPr descr="A close-up of a circuit board&#10;&#10;AI-generated content may be incorrect." id="2137387515" name="image46.jpg"/>
             <a:graphic>
               <a:graphicData uri="http://schemas.openxmlformats.org/drawingml/2006/picture">
                 <pic:pic>
                   <pic:nvPicPr>
-                    <pic:cNvPr descr="A close-up of a circuit board&#10;&#10;AI-generated content may be incorrect." id="0" name="image13.jpg"/>
+                    <pic:cNvPr descr="A close-up of a circuit board&#10;&#10;AI-generated content may be incorrect." id="0" name="image46.jpg"/>
                     <pic:cNvPicPr preferRelativeResize="0"/>
                   </pic:nvPicPr>
                   <pic:blipFill>
@@ -838,12 +849,12 @@
                 <wp:extent cx="1168400" cy="492125"/>
                 <wp:effectExtent b="0" l="0" r="0" t="0"/>
                 <wp:wrapNone/>
-                <wp:docPr id="2137387479" name="image21.png"/>
+                <wp:docPr id="2137387479" name="image16.png"/>
                 <a:graphic>
                   <a:graphicData uri="http://schemas.openxmlformats.org/drawingml/2006/picture">
                     <pic:pic>
                       <pic:nvPicPr>
-                        <pic:cNvPr id="0" name="image21.png"/>
+                        <pic:cNvPr id="0" name="image16.png"/>
                         <pic:cNvPicPr preferRelativeResize="0"/>
                       </pic:nvPicPr>
                       <pic:blipFill>
@@ -930,12 +941,12 @@
                 <wp:extent cx="873125" cy="1225550"/>
                 <wp:effectExtent b="0" l="0" r="0" t="0"/>
                 <wp:wrapNone/>
-                <wp:docPr id="2137387494" name="image42.png"/>
+                <wp:docPr id="2137387494" name="image33.png"/>
                 <a:graphic>
                   <a:graphicData uri="http://schemas.openxmlformats.org/drawingml/2006/picture">
                     <pic:pic>
                       <pic:nvPicPr>
-                        <pic:cNvPr id="0" name="image42.png"/>
+                        <pic:cNvPr id="0" name="image33.png"/>
                         <pic:cNvPicPr preferRelativeResize="0"/>
                       </pic:nvPicPr>
                       <pic:blipFill>
@@ -1022,12 +1033,12 @@
                 <wp:extent cx="2835275" cy="1111250"/>
                 <wp:effectExtent b="0" l="0" r="0" t="0"/>
                 <wp:wrapNone/>
-                <wp:docPr id="2137387482" name="image26.png"/>
+                <wp:docPr id="2137387482" name="image19.png"/>
                 <a:graphic>
                   <a:graphicData uri="http://schemas.openxmlformats.org/drawingml/2006/picture">
                     <pic:pic>
                       <pic:nvPicPr>
-                        <pic:cNvPr id="0" name="image26.png"/>
+                        <pic:cNvPr id="0" name="image19.png"/>
                         <pic:cNvPicPr preferRelativeResize="0"/>
                       </pic:nvPicPr>
                       <pic:blipFill>
@@ -1097,7 +1108,7 @@
         <w:widowControl w:val="1"/>
         <w:numPr>
           <w:ilvl w:val="0"/>
-          <w:numId w:val="5"/>
+          <w:numId w:val="7"/>
         </w:numPr>
         <w:pBdr>
           <w:top w:space="0" w:sz="0" w:val="nil"/>
@@ -1216,12 +1227,12 @@
           <wp:inline distB="0" distT="0" distL="0" distR="0">
             <wp:extent cx="5896181" cy="945573"/>
             <wp:effectExtent b="0" l="0" r="0" t="0"/>
-            <wp:docPr descr="A close up of a circuit board&#10;&#10;AI-generated content may be incorrect." id="2137387511" name="image18.jpg"/>
+            <wp:docPr descr="A close up of a circuit board&#10;&#10;AI-generated content may be incorrect." id="2137387514" name="image42.jpg"/>
             <a:graphic>
               <a:graphicData uri="http://schemas.openxmlformats.org/drawingml/2006/picture">
                 <pic:pic>
                   <pic:nvPicPr>
-                    <pic:cNvPr descr="A close up of a circuit board&#10;&#10;AI-generated content may be incorrect." id="0" name="image18.jpg"/>
+                    <pic:cNvPr descr="A close up of a circuit board&#10;&#10;AI-generated content may be incorrect." id="0" name="image42.jpg"/>
                     <pic:cNvPicPr preferRelativeResize="0"/>
                   </pic:nvPicPr>
                   <pic:blipFill>
@@ -1495,12 +1506,12 @@
                 <wp:extent cx="825500" cy="625475"/>
                 <wp:effectExtent b="0" l="0" r="0" t="0"/>
                 <wp:wrapNone/>
-                <wp:docPr id="2137387480" name="image23.png"/>
+                <wp:docPr id="2137387480" name="image17.png"/>
                 <a:graphic>
                   <a:graphicData uri="http://schemas.openxmlformats.org/drawingml/2006/picture">
                     <pic:pic>
                       <pic:nvPicPr>
-                        <pic:cNvPr id="0" name="image23.png"/>
+                        <pic:cNvPr id="0" name="image17.png"/>
                         <pic:cNvPicPr preferRelativeResize="0"/>
                       </pic:nvPicPr>
                       <pic:blipFill>
@@ -1587,12 +1598,12 @@
                 <wp:extent cx="1539875" cy="625475"/>
                 <wp:effectExtent b="0" l="0" r="0" t="0"/>
                 <wp:wrapNone/>
-                <wp:docPr id="2137387485" name="image32.png"/>
+                <wp:docPr id="2137387485" name="image22.png"/>
                 <a:graphic>
                   <a:graphicData uri="http://schemas.openxmlformats.org/drawingml/2006/picture">
                     <pic:pic>
                       <pic:nvPicPr>
-                        <pic:cNvPr id="0" name="image32.png"/>
+                        <pic:cNvPr id="0" name="image22.png"/>
                         <pic:cNvPicPr preferRelativeResize="0"/>
                       </pic:nvPicPr>
                       <pic:blipFill>
@@ -1679,12 +1690,12 @@
                 <wp:extent cx="2416175" cy="673100"/>
                 <wp:effectExtent b="0" l="0" r="0" t="0"/>
                 <wp:wrapNone/>
-                <wp:docPr id="2137387497" name="image45.png"/>
+                <wp:docPr id="2137387497" name="image36.png"/>
                 <a:graphic>
                   <a:graphicData uri="http://schemas.openxmlformats.org/drawingml/2006/picture">
                     <pic:pic>
                       <pic:nvPicPr>
-                        <pic:cNvPr id="0" name="image45.png"/>
+                        <pic:cNvPr id="0" name="image36.png"/>
                         <pic:cNvPicPr preferRelativeResize="0"/>
                       </pic:nvPicPr>
                       <pic:blipFill>
@@ -1771,12 +1782,12 @@
                 <wp:extent cx="920750" cy="815975"/>
                 <wp:effectExtent b="0" l="0" r="0" t="0"/>
                 <wp:wrapNone/>
-                <wp:docPr id="2137387486" name="image33.png"/>
+                <wp:docPr id="2137387486" name="image24.png"/>
                 <a:graphic>
                   <a:graphicData uri="http://schemas.openxmlformats.org/drawingml/2006/picture">
                     <pic:pic>
                       <pic:nvPicPr>
-                        <pic:cNvPr id="0" name="image33.png"/>
+                        <pic:cNvPr id="0" name="image24.png"/>
                         <pic:cNvPicPr preferRelativeResize="0"/>
                       </pic:nvPicPr>
                       <pic:blipFill>
@@ -1863,12 +1874,12 @@
                 <wp:extent cx="539750" cy="673100"/>
                 <wp:effectExtent b="0" l="0" r="0" t="0"/>
                 <wp:wrapNone/>
-                <wp:docPr id="2137387477" name="image19.png"/>
+                <wp:docPr id="2137387477" name="image14.png"/>
                 <a:graphic>
                   <a:graphicData uri="http://schemas.openxmlformats.org/drawingml/2006/picture">
                     <pic:pic>
                       <pic:nvPicPr>
-                        <pic:cNvPr id="0" name="image19.png"/>
+                        <pic:cNvPr id="0" name="image14.png"/>
                         <pic:cNvPicPr preferRelativeResize="0"/>
                       </pic:nvPicPr>
                       <pic:blipFill>
@@ -2113,12 +2124,12 @@
                 <wp:extent cx="1625600" cy="492125"/>
                 <wp:effectExtent b="0" l="0" r="0" t="0"/>
                 <wp:wrapNone/>
-                <wp:docPr id="2137387491" name="image39.png"/>
+                <wp:docPr id="2137387491" name="image30.png"/>
                 <a:graphic>
                   <a:graphicData uri="http://schemas.openxmlformats.org/drawingml/2006/picture">
                     <pic:pic>
                       <pic:nvPicPr>
-                        <pic:cNvPr id="0" name="image39.png"/>
+                        <pic:cNvPr id="0" name="image30.png"/>
                         <pic:cNvPicPr preferRelativeResize="0"/>
                       </pic:nvPicPr>
                       <pic:blipFill>
@@ -2440,7 +2451,7 @@
         <w:widowControl w:val="1"/>
         <w:numPr>
           <w:ilvl w:val="0"/>
-          <w:numId w:val="5"/>
+          <w:numId w:val="7"/>
         </w:numPr>
         <w:pBdr>
           <w:top w:space="0" w:sz="0" w:val="nil"/>
@@ -2559,12 +2570,12 @@
           <wp:inline distB="0" distT="0" distL="0" distR="0">
             <wp:extent cx="2440037" cy="1565307"/>
             <wp:effectExtent b="0" l="0" r="0" t="0"/>
-            <wp:docPr descr="A close-up of a circuit board&#10;&#10;AI-generated content may be incorrect." id="2137387514" name="image17.jpg"/>
+            <wp:docPr descr="A close-up of a circuit board&#10;&#10;AI-generated content may be incorrect." id="2137387517" name="image39.jpg"/>
             <a:graphic>
               <a:graphicData uri="http://schemas.openxmlformats.org/drawingml/2006/picture">
                 <pic:pic>
                   <pic:nvPicPr>
-                    <pic:cNvPr descr="A close-up of a circuit board&#10;&#10;AI-generated content may be incorrect." id="0" name="image17.jpg"/>
+                    <pic:cNvPr descr="A close-up of a circuit board&#10;&#10;AI-generated content may be incorrect." id="0" name="image39.jpg"/>
                     <pic:cNvPicPr preferRelativeResize="0"/>
                   </pic:nvPicPr>
                   <pic:blipFill>
@@ -2654,12 +2665,12 @@
                 <wp:extent cx="273050" cy="815975"/>
                 <wp:effectExtent b="0" l="0" r="0" t="0"/>
                 <wp:wrapNone/>
-                <wp:docPr id="2137387498" name="image46.png"/>
+                <wp:docPr id="2137387498" name="image37.png"/>
                 <a:graphic>
                   <a:graphicData uri="http://schemas.openxmlformats.org/drawingml/2006/picture">
                     <pic:pic>
                       <pic:nvPicPr>
-                        <pic:cNvPr id="0" name="image46.png"/>
+                        <pic:cNvPr id="0" name="image37.png"/>
                         <pic:cNvPicPr preferRelativeResize="0"/>
                       </pic:nvPicPr>
                       <pic:blipFill>
@@ -2830,12 +2841,12 @@
                 <wp:extent cx="2073275" cy="492125"/>
                 <wp:effectExtent b="0" l="0" r="0" t="0"/>
                 <wp:wrapNone/>
-                <wp:docPr id="2137387488" name="image36.png"/>
+                <wp:docPr id="2137387488" name="image26.png"/>
                 <a:graphic>
                   <a:graphicData uri="http://schemas.openxmlformats.org/drawingml/2006/picture">
                     <pic:pic>
                       <pic:nvPicPr>
-                        <pic:cNvPr id="0" name="image36.png"/>
+                        <pic:cNvPr id="0" name="image26.png"/>
                         <pic:cNvPicPr preferRelativeResize="0"/>
                       </pic:nvPicPr>
                       <pic:blipFill>
@@ -2922,12 +2933,12 @@
                 <wp:extent cx="1778000" cy="139700"/>
                 <wp:effectExtent b="0" l="0" r="0" t="0"/>
                 <wp:wrapNone/>
-                <wp:docPr id="2137387489" name="image37.png"/>
+                <wp:docPr id="2137387489" name="image27.png"/>
                 <a:graphic>
                   <a:graphicData uri="http://schemas.openxmlformats.org/drawingml/2006/picture">
                     <pic:pic>
                       <pic:nvPicPr>
-                        <pic:cNvPr id="0" name="image37.png"/>
+                        <pic:cNvPr id="0" name="image27.png"/>
                         <pic:cNvPicPr preferRelativeResize="0"/>
                       </pic:nvPicPr>
                       <pic:blipFill>
@@ -3014,12 +3025,12 @@
                 <wp:extent cx="530225" cy="770890"/>
                 <wp:effectExtent b="0" l="0" r="0" t="0"/>
                 <wp:wrapNone/>
-                <wp:docPr id="2137387487" name="image34.png"/>
+                <wp:docPr id="2137387487" name="image25.png"/>
                 <a:graphic>
                   <a:graphicData uri="http://schemas.openxmlformats.org/drawingml/2006/picture">
                     <pic:pic>
                       <pic:nvPicPr>
-                        <pic:cNvPr id="0" name="image34.png"/>
+                        <pic:cNvPr id="0" name="image25.png"/>
                         <pic:cNvPicPr preferRelativeResize="0"/>
                       </pic:nvPicPr>
                       <pic:blipFill>
@@ -3338,12 +3349,12 @@
                 <wp:extent cx="2073275" cy="492125"/>
                 <wp:effectExtent b="0" l="0" r="0" t="0"/>
                 <wp:wrapNone/>
-                <wp:docPr id="2137387478" name="image20.png"/>
+                <wp:docPr id="2137387478" name="image15.png"/>
                 <a:graphic>
                   <a:graphicData uri="http://schemas.openxmlformats.org/drawingml/2006/picture">
                     <pic:pic>
                       <pic:nvPicPr>
-                        <pic:cNvPr id="0" name="image20.png"/>
+                        <pic:cNvPr id="0" name="image15.png"/>
                         <pic:cNvPicPr preferRelativeResize="0"/>
                       </pic:nvPicPr>
                       <pic:blipFill>
@@ -3452,7 +3463,7 @@
         <w:widowControl w:val="1"/>
         <w:numPr>
           <w:ilvl w:val="0"/>
-          <w:numId w:val="5"/>
+          <w:numId w:val="7"/>
         </w:numPr>
         <w:pBdr>
           <w:top w:space="0" w:sz="0" w:val="nil"/>
@@ -3516,20 +3527,108 @@
           <w:vertAlign w:val="baseline"/>
           <w:rtl w:val="0"/>
         </w:rPr>
-        <w:t xml:space="preserve">Use a magnifier or microscope to examine them. They should have “227” written on them. These are 220 uf 6.3 volts capacitors. If they have “337” written on them, then they are the wrong value for this location, because they are 330 uf 2.5 volt capacitors and the voltage rating is insufficient.</w:t>
-      </w:r>
-    </w:p>
-    <w:p>
-      <w:pPr>
-        <w:rPr>
-          <w:rFonts w:ascii="Cambria" w:cs="Cambria" w:eastAsia="Cambria" w:hAnsi="Cambria"/>
-          <w:b w:val="1"/>
-          <w:color w:val="4f81bd"/>
+        <w:t xml:space="preserve">Use a magnifier or microscope to examine them. They should have “227” </w:t>
+      </w:r>
+      <w:r>
+        <w:rPr>
+          <w:rtl w:val="0"/>
+        </w:rPr>
+        <w:t xml:space="preserve">(see photo on next page) </w:t>
+      </w:r>
+      <w:r>
+        <w:rPr>
+          <w:rFonts w:ascii="Calibri" w:cs="Calibri" w:eastAsia="Calibri" w:hAnsi="Calibri"/>
+          <w:b w:val="0"/>
+          <w:i w:val="0"/>
+          <w:smallCaps w:val="0"/>
+          <w:strike w:val="0"/>
+          <w:color w:val="000000"/>
+          <w:sz w:val="22"/>
+          <w:szCs w:val="22"/>
+          <w:u w:val="none"/>
+          <w:shd w:fill="auto" w:val="clear"/>
+          <w:vertAlign w:val="baseline"/>
+          <w:rtl w:val="0"/>
+        </w:rPr>
+        <w:t xml:space="preserve">written on them. These are 220 uf 6.3 volts capacitors. If they have “337” written on them, then they are the wrong value for this location, because they are 330 uf 2.5 volt capacitors and the voltage rating is insufficient.</w:t>
+      </w:r>
+    </w:p>
+    <w:p>
+      <w:pPr>
+        <w:rPr>
+          <w:rFonts w:ascii="Calibri" w:cs="Calibri" w:eastAsia="Calibri" w:hAnsi="Calibri"/>
+          <w:b w:val="0"/>
+          <w:i w:val="0"/>
+          <w:smallCaps w:val="0"/>
+          <w:strike w:val="0"/>
+          <w:color w:val="000000"/>
+          <w:sz w:val="22"/>
+          <w:szCs w:val="22"/>
+          <w:u w:val="none"/>
+          <w:shd w:fill="auto" w:val="clear"/>
+          <w:vertAlign w:val="baseline"/>
         </w:rPr>
       </w:pPr>
       <w:r>
         <w:br w:type="page"/>
       </w:r>
+      <w:r>
+        <w:rPr>
+          <w:rFonts w:ascii="Calibri" w:cs="Calibri" w:eastAsia="Calibri" w:hAnsi="Calibri"/>
+          <w:b w:val="0"/>
+          <w:i w:val="0"/>
+          <w:smallCaps w:val="0"/>
+          <w:strike w:val="0"/>
+          <w:color w:val="000000"/>
+          <w:sz w:val="22"/>
+          <w:szCs w:val="22"/>
+          <w:u w:val="none"/>
+          <w:shd w:fill="auto" w:val="clear"/>
+          <w:vertAlign w:val="baseline"/>
+        </w:rPr>
+        <w:drawing>
+          <wp:inline distB="114300" distT="114300" distL="114300" distR="114300">
+            <wp:extent cx="3309438" cy="2490788"/>
+            <wp:effectExtent b="0" l="0" r="0" t="0"/>
+            <wp:docPr id="2137387512" name="image59.jpg"/>
+            <a:graphic>
+              <a:graphicData uri="http://schemas.openxmlformats.org/drawingml/2006/picture">
+                <pic:pic>
+                  <pic:nvPicPr>
+                    <pic:cNvPr id="0" name="image59.jpg"/>
+                    <pic:cNvPicPr preferRelativeResize="0"/>
+                  </pic:nvPicPr>
+                  <pic:blipFill>
+                    <a:blip r:embed="rId12"/>
+                    <a:srcRect b="0" l="0" r="0" t="0"/>
+                    <a:stretch>
+                      <a:fillRect/>
+                    </a:stretch>
+                  </pic:blipFill>
+                  <pic:spPr>
+                    <a:xfrm>
+                      <a:off x="0" y="0"/>
+                      <a:ext cx="3309438" cy="2490788"/>
+                    </a:xfrm>
+                    <a:prstGeom prst="rect"/>
+                    <a:ln/>
+                  </pic:spPr>
+                </pic:pic>
+              </a:graphicData>
+            </a:graphic>
+          </wp:inline>
+        </w:drawing>
+      </w:r>
+      <w:r>
+        <w:rPr>
+          <w:rtl w:val="0"/>
+        </w:rPr>
+      </w:r>
+    </w:p>
+    <w:p>
+      <w:pPr>
+        <w:rPr/>
+      </w:pPr>
       <w:r>
         <w:rPr>
           <w:rtl w:val="0"/>
@@ -3556,7 +3655,7 @@
         <w:widowControl w:val="1"/>
         <w:numPr>
           <w:ilvl w:val="0"/>
-          <w:numId w:val="6"/>
+          <w:numId w:val="8"/>
         </w:numPr>
         <w:pBdr>
           <w:top w:space="0" w:sz="0" w:val="nil"/>
@@ -3597,7 +3696,7 @@
         <w:widowControl w:val="1"/>
         <w:numPr>
           <w:ilvl w:val="0"/>
-          <w:numId w:val="6"/>
+          <w:numId w:val="8"/>
         </w:numPr>
         <w:pBdr>
           <w:top w:space="0" w:sz="0" w:val="nil"/>
@@ -3638,7 +3737,7 @@
         <w:widowControl w:val="1"/>
         <w:numPr>
           <w:ilvl w:val="0"/>
-          <w:numId w:val="6"/>
+          <w:numId w:val="8"/>
         </w:numPr>
         <w:pBdr>
           <w:top w:space="0" w:sz="0" w:val="nil"/>
@@ -3669,6 +3768,54 @@
           <w:rtl w:val="0"/>
         </w:rPr>
         <w:t xml:space="preserve">Perform the examination of the 220 uF capacitors that are on the bottom side of the board. The details are in the previous step.</w:t>
+      </w:r>
+    </w:p>
+    <w:p>
+      <w:pPr>
+        <w:keepNext w:val="0"/>
+        <w:keepLines w:val="0"/>
+        <w:pageBreakBefore w:val="0"/>
+        <w:widowControl w:val="1"/>
+        <w:numPr>
+          <w:ilvl w:val="0"/>
+          <w:numId w:val="8"/>
+        </w:numPr>
+        <w:pBdr>
+          <w:top w:space="0" w:sz="0" w:val="nil"/>
+          <w:left w:space="0" w:sz="0" w:val="nil"/>
+          <w:bottom w:space="0" w:sz="0" w:val="nil"/>
+          <w:right w:space="0" w:sz="0" w:val="nil"/>
+          <w:between w:space="0" w:sz="0" w:val="nil"/>
+        </w:pBdr>
+        <w:shd w:fill="auto" w:val="clear"/>
+        <w:spacing w:after="0" w:before="0" w:line="240" w:lineRule="auto"/>
+        <w:ind w:left="720" w:right="0" w:hanging="360"/>
+        <w:jc w:val="left"/>
+        <w:rPr>
+          <w:u w:val="none"/>
+        </w:rPr>
+      </w:pPr>
+      <w:r>
+        <w:rPr>
+          <w:rtl w:val="0"/>
+        </w:rPr>
+        <w:t xml:space="preserve">This concludes the visual inspection. Using a CLASSE computer, connect to </w:t>
+      </w:r>
+      <w:hyperlink r:id="rId13">
+        <w:r>
+          <w:rPr>
+            <w:color w:val="1155cc"/>
+            <w:u w:val="single"/>
+            <w:rtl w:val="0"/>
+          </w:rPr>
+          <w:t xml:space="preserve">http://lnx4108:5001</w:t>
+        </w:r>
+      </w:hyperlink>
+      <w:r>
+        <w:rPr>
+          <w:rtl w:val="0"/>
+        </w:rPr>
+        <w:t xml:space="preserve"> to access the testing database interface and record if the board passed the visual inspection. As you progress through later steps, record the results of each test in the testing database.</w:t>
       </w:r>
     </w:p>
     <w:p>
@@ -3757,16 +3904,16 @@
           <wp:inline distB="0" distT="0" distL="0" distR="0">
             <wp:extent cx="2326625" cy="2193328"/>
             <wp:effectExtent b="0" l="0" r="0" t="0"/>
-            <wp:docPr descr="A close-up of a circuit board&#10;&#10;AI-generated content may be incorrect." id="2137387513" name="image15.jpg"/>
+            <wp:docPr descr="A close-up of a circuit board&#10;&#10;AI-generated content may be incorrect." id="2137387516" name="image41.jpg"/>
             <a:graphic>
               <a:graphicData uri="http://schemas.openxmlformats.org/drawingml/2006/picture">
                 <pic:pic>
                   <pic:nvPicPr>
-                    <pic:cNvPr descr="A close-up of a circuit board&#10;&#10;AI-generated content may be incorrect." id="0" name="image15.jpg"/>
+                    <pic:cNvPr descr="A close-up of a circuit board&#10;&#10;AI-generated content may be incorrect." id="0" name="image41.jpg"/>
                     <pic:cNvPicPr preferRelativeResize="0"/>
                   </pic:nvPicPr>
                   <pic:blipFill>
-                    <a:blip r:embed="rId12"/>
+                    <a:blip r:embed="rId14"/>
                     <a:srcRect b="0" l="0" r="0" t="0"/>
                     <a:stretch>
                       <a:fillRect/>
@@ -3852,12 +3999,12 @@
                 <wp:extent cx="71119" cy="1149350"/>
                 <wp:effectExtent b="0" l="0" r="0" t="0"/>
                 <wp:wrapNone/>
-                <wp:docPr id="2137387495" name="image43.png"/>
+                <wp:docPr id="2137387495" name="image34.png"/>
                 <a:graphic>
                   <a:graphicData uri="http://schemas.openxmlformats.org/drawingml/2006/picture">
                     <pic:pic>
                       <pic:nvPicPr>
-                        <pic:cNvPr id="0" name="image43.png"/>
+                        <pic:cNvPr id="0" name="image34.png"/>
                         <pic:cNvPicPr preferRelativeResize="0"/>
                       </pic:nvPicPr>
                       <pic:blipFill>
@@ -4179,12 +4326,12 @@
                 <wp:extent cx="2073275" cy="492125"/>
                 <wp:effectExtent b="0" l="0" r="0" t="0"/>
                 <wp:wrapNone/>
-                <wp:docPr id="2137387493" name="image41.png"/>
+                <wp:docPr id="2137387493" name="image32.png"/>
                 <a:graphic>
                   <a:graphicData uri="http://schemas.openxmlformats.org/drawingml/2006/picture">
                     <pic:pic>
                       <pic:nvPicPr>
-                        <pic:cNvPr id="0" name="image41.png"/>
+                        <pic:cNvPr id="0" name="image32.png"/>
                         <pic:cNvPicPr preferRelativeResize="0"/>
                       </pic:nvPicPr>
                       <pic:blipFill>
@@ -4270,7 +4417,7 @@
         <w:widowControl w:val="1"/>
         <w:numPr>
           <w:ilvl w:val="0"/>
-          <w:numId w:val="7"/>
+          <w:numId w:val="9"/>
         </w:numPr>
         <w:pBdr>
           <w:top w:space="0" w:sz="0" w:val="nil"/>
@@ -4300,7 +4447,18 @@
           <w:vertAlign w:val="baseline"/>
           <w:rtl w:val="0"/>
         </w:rPr>
-        <w:t xml:space="preserve">Remove and set aside 5 standoffs that are located between the FireFly sockets and the front of the board. Unscrew them from the bottom side of the board. They obstruct the installation of copper FireFly test cables.</w:t>
+        <w:t xml:space="preserve">Remove and set aside 5 standoffs that are located between the FireFly sockets and the front of the board. Unscrew them from the bottom side of the board. They obstruct the installation of copper FireFly test cables. Place the standoffs</w:t>
+      </w:r>
+      <w:r>
+        <w:rPr>
+          <w:rtl w:val="0"/>
+        </w:rPr>
+        <w:t xml:space="preserve">, screws, and washers in a plastic box.</w:t>
+      </w:r>
+      <w:r>
+        <w:rPr>
+          <w:rtl w:val="0"/>
+        </w:rPr>
       </w:r>
     </w:p>
     <w:p>
@@ -4389,16 +4547,16 @@
           <wp:inline distB="0" distT="0" distL="0" distR="0">
             <wp:extent cx="6092936" cy="944405"/>
             <wp:effectExtent b="0" l="0" r="0" t="0"/>
-            <wp:docPr descr="A close up of a circuit board&#10;&#10;AI-generated content may be incorrect." id="2137387516" name="image28.jpg"/>
+            <wp:docPr descr="A close up of a circuit board&#10;&#10;AI-generated content may be incorrect." id="2137387519" name="image40.jpg"/>
             <a:graphic>
               <a:graphicData uri="http://schemas.openxmlformats.org/drawingml/2006/picture">
                 <pic:pic>
                   <pic:nvPicPr>
-                    <pic:cNvPr descr="A close up of a circuit board&#10;&#10;AI-generated content may be incorrect." id="0" name="image28.jpg"/>
+                    <pic:cNvPr descr="A close up of a circuit board&#10;&#10;AI-generated content may be incorrect." id="0" name="image40.jpg"/>
                     <pic:cNvPicPr preferRelativeResize="0"/>
                   </pic:nvPicPr>
                   <pic:blipFill>
-                    <a:blip r:embed="rId13"/>
+                    <a:blip r:embed="rId15"/>
                     <a:srcRect b="0" l="0" r="0" t="0"/>
                     <a:stretch>
                       <a:fillRect/>
@@ -4668,12 +4826,12 @@
                 <wp:extent cx="196850" cy="1330325"/>
                 <wp:effectExtent b="0" l="0" r="0" t="0"/>
                 <wp:wrapNone/>
-                <wp:docPr id="2137387492" name="image40.png"/>
+                <wp:docPr id="2137387492" name="image31.png"/>
                 <a:graphic>
                   <a:graphicData uri="http://schemas.openxmlformats.org/drawingml/2006/picture">
                     <pic:pic>
                       <pic:nvPicPr>
-                        <pic:cNvPr id="0" name="image40.png"/>
+                        <pic:cNvPr id="0" name="image31.png"/>
                         <pic:cNvPicPr preferRelativeResize="0"/>
                       </pic:nvPicPr>
                       <pic:blipFill>
@@ -4852,12 +5010,12 @@
                 <wp:extent cx="3044825" cy="1311275"/>
                 <wp:effectExtent b="0" l="0" r="0" t="0"/>
                 <wp:wrapNone/>
-                <wp:docPr id="2137387501" name="image49.png"/>
+                <wp:docPr id="2137387501" name="image44.png"/>
                 <a:graphic>
                   <a:graphicData uri="http://schemas.openxmlformats.org/drawingml/2006/picture">
                     <pic:pic>
                       <pic:nvPicPr>
-                        <pic:cNvPr id="0" name="image49.png"/>
+                        <pic:cNvPr id="0" name="image44.png"/>
                         <pic:cNvPicPr preferRelativeResize="0"/>
                       </pic:nvPicPr>
                       <pic:blipFill>
@@ -5061,12 +5219,12 @@
                 <wp:extent cx="1568450" cy="511175"/>
                 <wp:effectExtent b="0" l="0" r="0" t="0"/>
                 <wp:wrapNone/>
-                <wp:docPr id="2137387500" name="image48.png"/>
+                <wp:docPr id="2137387500" name="image43.png"/>
                 <a:graphic>
                   <a:graphicData uri="http://schemas.openxmlformats.org/drawingml/2006/picture">
                     <pic:pic>
                       <pic:nvPicPr>
-                        <pic:cNvPr id="0" name="image48.png"/>
+                        <pic:cNvPr id="0" name="image43.png"/>
                         <pic:cNvPicPr preferRelativeResize="0"/>
                       </pic:nvPicPr>
                       <pic:blipFill>
@@ -5124,7 +5282,7 @@
         <w:widowControl w:val="1"/>
         <w:numPr>
           <w:ilvl w:val="0"/>
-          <w:numId w:val="15"/>
+          <w:numId w:val="17"/>
         </w:numPr>
         <w:pBdr>
           <w:top w:space="0" w:sz="0" w:val="nil"/>
@@ -5243,16 +5401,16 @@
           <wp:inline distB="0" distT="0" distL="0" distR="0">
             <wp:extent cx="3337835" cy="2311521"/>
             <wp:effectExtent b="0" l="0" r="0" t="0"/>
-            <wp:docPr descr="A close up of a circuit board&#10;&#10;AI-generated content may be incorrect." id="2137387515" name="image22.jpg"/>
+            <wp:docPr descr="A close up of a circuit board&#10;&#10;AI-generated content may be incorrect." id="2137387518" name="image28.jpg"/>
             <a:graphic>
               <a:graphicData uri="http://schemas.openxmlformats.org/drawingml/2006/picture">
                 <pic:pic>
                   <pic:nvPicPr>
-                    <pic:cNvPr descr="A close up of a circuit board&#10;&#10;AI-generated content may be incorrect." id="0" name="image22.jpg"/>
+                    <pic:cNvPr descr="A close up of a circuit board&#10;&#10;AI-generated content may be incorrect." id="0" name="image28.jpg"/>
                     <pic:cNvPicPr preferRelativeResize="0"/>
                   </pic:nvPicPr>
                   <pic:blipFill>
-                    <a:blip r:embed="rId14"/>
+                    <a:blip r:embed="rId16"/>
                     <a:srcRect b="0" l="0" r="0" t="0"/>
                     <a:stretch>
                       <a:fillRect/>
@@ -5456,12 +5614,12 @@
                 <wp:extent cx="234950" cy="225425"/>
                 <wp:effectExtent b="0" l="0" r="0" t="0"/>
                 <wp:wrapNone/>
-                <wp:docPr id="2137387490" name="image38.png"/>
+                <wp:docPr id="2137387490" name="image29.png"/>
                 <a:graphic>
                   <a:graphicData uri="http://schemas.openxmlformats.org/drawingml/2006/picture">
                     <pic:pic>
                       <pic:nvPicPr>
-                        <pic:cNvPr id="0" name="image38.png"/>
+                        <pic:cNvPr id="0" name="image29.png"/>
                         <pic:cNvPicPr preferRelativeResize="0"/>
                       </pic:nvPicPr>
                       <pic:blipFill>
@@ -5666,12 +5824,12 @@
                 <wp:extent cx="234950" cy="225425"/>
                 <wp:effectExtent b="0" l="0" r="0" t="0"/>
                 <wp:wrapNone/>
-                <wp:docPr id="2137387483" name="image29.png"/>
+                <wp:docPr id="2137387483" name="image20.png"/>
                 <a:graphic>
                   <a:graphicData uri="http://schemas.openxmlformats.org/drawingml/2006/picture">
                     <pic:pic>
                       <pic:nvPicPr>
-                        <pic:cNvPr id="0" name="image29.png"/>
+                        <pic:cNvPr id="0" name="image20.png"/>
                         <pic:cNvPicPr preferRelativeResize="0"/>
                       </pic:nvPicPr>
                       <pic:blipFill>
@@ -5771,12 +5929,12 @@
                 <wp:extent cx="234950" cy="225425"/>
                 <wp:effectExtent b="0" l="0" r="0" t="0"/>
                 <wp:wrapNone/>
-                <wp:docPr id="2137387484" name="image30.png"/>
+                <wp:docPr id="2137387484" name="image21.png"/>
                 <a:graphic>
                   <a:graphicData uri="http://schemas.openxmlformats.org/drawingml/2006/picture">
                     <pic:pic>
                       <pic:nvPicPr>
-                        <pic:cNvPr id="0" name="image30.png"/>
+                        <pic:cNvPr id="0" name="image21.png"/>
                         <pic:cNvPicPr preferRelativeResize="0"/>
                       </pic:nvPicPr>
                       <pic:blipFill>
@@ -5876,12 +6034,12 @@
                 <wp:extent cx="234950" cy="225425"/>
                 <wp:effectExtent b="0" l="0" r="0" t="0"/>
                 <wp:wrapNone/>
-                <wp:docPr id="2137387502" name="image50.png"/>
+                <wp:docPr id="2137387502" name="image47.png"/>
                 <a:graphic>
                   <a:graphicData uri="http://schemas.openxmlformats.org/drawingml/2006/picture">
                     <pic:pic>
                       <pic:nvPicPr>
-                        <pic:cNvPr id="0" name="image50.png"/>
+                        <pic:cNvPr id="0" name="image47.png"/>
                         <pic:cNvPicPr preferRelativeResize="0"/>
                       </pic:nvPicPr>
                       <pic:blipFill>
@@ -6144,12 +6302,12 @@
                 <wp:extent cx="311150" cy="425450"/>
                 <wp:effectExtent b="0" l="0" r="0" t="0"/>
                 <wp:wrapNone/>
-                <wp:docPr id="2137387475" name="image14.png"/>
+                <wp:docPr id="2137387475" name="image12.png"/>
                 <a:graphic>
                   <a:graphicData uri="http://schemas.openxmlformats.org/drawingml/2006/picture">
                     <pic:pic>
                       <pic:nvPicPr>
-                        <pic:cNvPr id="0" name="image14.png"/>
+                        <pic:cNvPr id="0" name="image12.png"/>
                         <pic:cNvPicPr preferRelativeResize="0"/>
                       </pic:nvPicPr>
                       <pic:blipFill>
@@ -6207,7 +6365,7 @@
         <w:widowControl w:val="1"/>
         <w:numPr>
           <w:ilvl w:val="0"/>
-          <w:numId w:val="4"/>
+          <w:numId w:val="6"/>
         </w:numPr>
         <w:pBdr>
           <w:top w:space="0" w:sz="0" w:val="nil"/>
@@ -6294,6 +6452,9 @@
         <w:spacing w:after="0" w:before="0" w:line="240" w:lineRule="auto"/>
         <w:ind w:left="720" w:right="0" w:firstLine="0"/>
         <w:jc w:val="left"/>
+        <w:rPr/>
+      </w:pPr>
+      <w:r>
         <w:rPr>
           <w:rFonts w:ascii="Calibri" w:cs="Calibri" w:eastAsia="Calibri" w:hAnsi="Calibri"/>
           <w:b w:val="0"/>
@@ -6307,35 +6468,20 @@
           <w:shd w:fill="auto" w:val="clear"/>
           <w:vertAlign w:val="baseline"/>
         </w:rPr>
-      </w:pPr>
-      <w:r>
-        <w:rPr>
-          <w:rFonts w:ascii="Calibri" w:cs="Calibri" w:eastAsia="Calibri" w:hAnsi="Calibri"/>
-          <w:b w:val="0"/>
-          <w:i w:val="0"/>
-          <w:smallCaps w:val="0"/>
-          <w:strike w:val="0"/>
-          <w:color w:val="000000"/>
-          <w:sz w:val="22"/>
-          <w:szCs w:val="22"/>
-          <w:u w:val="none"/>
-          <w:shd w:fill="auto" w:val="clear"/>
-          <w:vertAlign w:val="baseline"/>
-        </w:rPr>
         <w:drawing>
           <wp:inline distB="0" distT="0" distL="0" distR="0">
             <wp:extent cx="1615784" cy="1450062"/>
             <wp:effectExtent b="0" l="0" r="0" t="0"/>
-            <wp:docPr descr="A close up of a circuit board&#10;&#10;AI-generated content may be incorrect." id="2137387518" name="image31.jpg"/>
+            <wp:docPr descr="A close up of a circuit board&#10;&#10;AI-generated content may be incorrect." id="2137387521" name="image50.jpg"/>
             <a:graphic>
               <a:graphicData uri="http://schemas.openxmlformats.org/drawingml/2006/picture">
                 <pic:pic>
                   <pic:nvPicPr>
-                    <pic:cNvPr descr="A close up of a circuit board&#10;&#10;AI-generated content may be incorrect." id="0" name="image31.jpg"/>
+                    <pic:cNvPr descr="A close up of a circuit board&#10;&#10;AI-generated content may be incorrect." id="0" name="image50.jpg"/>
                     <pic:cNvPicPr preferRelativeResize="0"/>
                   </pic:nvPicPr>
                   <pic:blipFill>
-                    <a:blip r:embed="rId15"/>
+                    <a:blip r:embed="rId17"/>
                     <a:srcRect b="0" l="0" r="0" t="0"/>
                     <a:stretch>
                       <a:fillRect/>
@@ -6354,6 +6500,9 @@
             </a:graphic>
           </wp:inline>
         </w:drawing>
+      </w:r>
+      <w:r>
+        <w:br w:type="page"/>
       </w:r>
       <w:r>
         <w:rPr>
@@ -6505,12 +6654,12 @@
                 <wp:extent cx="2206625" cy="492125"/>
                 <wp:effectExtent b="0" l="0" r="0" t="0"/>
                 <wp:wrapNone/>
-                <wp:docPr id="2137387474" name="image12.png"/>
+                <wp:docPr id="2137387474" name="image11.png"/>
                 <a:graphic>
                   <a:graphicData uri="http://schemas.openxmlformats.org/drawingml/2006/picture">
                     <pic:pic>
                       <pic:nvPicPr>
-                        <pic:cNvPr id="0" name="image12.png"/>
+                        <pic:cNvPr id="0" name="image11.png"/>
                         <pic:cNvPicPr preferRelativeResize="0"/>
                       </pic:nvPicPr>
                       <pic:blipFill>
@@ -6631,21 +6780,6 @@
     </w:p>
     <w:p>
       <w:pPr>
-        <w:rPr>
-          <w:color w:val="000000"/>
-        </w:rPr>
-      </w:pPr>
-      <w:r>
-        <w:br w:type="page"/>
-      </w:r>
-      <w:r>
-        <w:rPr>
-          <w:rtl w:val="0"/>
-        </w:rPr>
-      </w:r>
-    </w:p>
-    <w:p>
-      <w:pPr>
         <w:pStyle w:val="Heading3"/>
         <w:rPr/>
       </w:pPr>
@@ -6664,7 +6798,7 @@
         <w:widowControl w:val="1"/>
         <w:numPr>
           <w:ilvl w:val="0"/>
-          <w:numId w:val="2"/>
+          <w:numId w:val="4"/>
         </w:numPr>
         <w:pBdr>
           <w:top w:space="0" w:sz="0" w:val="nil"/>
@@ -6705,7 +6839,7 @@
         <w:widowControl w:val="1"/>
         <w:numPr>
           <w:ilvl w:val="0"/>
-          <w:numId w:val="2"/>
+          <w:numId w:val="4"/>
         </w:numPr>
         <w:pBdr>
           <w:top w:space="0" w:sz="0" w:val="nil"/>
@@ -6746,7 +6880,7 @@
         <w:widowControl w:val="1"/>
         <w:numPr>
           <w:ilvl w:val="0"/>
-          <w:numId w:val="2"/>
+          <w:numId w:val="4"/>
         </w:numPr>
         <w:pBdr>
           <w:top w:space="0" w:sz="0" w:val="nil"/>
@@ -6828,16 +6962,16 @@
           <wp:inline distB="0" distT="0" distL="0" distR="0">
             <wp:extent cx="3002366" cy="3140253"/>
             <wp:effectExtent b="0" l="0" r="0" t="0"/>
-            <wp:docPr id="2137387517" name="image25.jpg"/>
+            <wp:docPr id="2137387520" name="image48.jpg"/>
             <a:graphic>
               <a:graphicData uri="http://schemas.openxmlformats.org/drawingml/2006/picture">
                 <pic:pic>
                   <pic:nvPicPr>
-                    <pic:cNvPr id="0" name="image25.jpg"/>
+                    <pic:cNvPr id="0" name="image48.jpg"/>
                     <pic:cNvPicPr preferRelativeResize="0"/>
                   </pic:nvPicPr>
                   <pic:blipFill>
-                    <a:blip r:embed="rId16"/>
+                    <a:blip r:embed="rId18"/>
                     <a:srcRect b="0" l="0" r="0" t="0"/>
                     <a:stretch>
                       <a:fillRect/>
@@ -6908,7 +7042,7 @@
         <w:widowControl w:val="1"/>
         <w:numPr>
           <w:ilvl w:val="0"/>
-          <w:numId w:val="2"/>
+          <w:numId w:val="4"/>
         </w:numPr>
         <w:pBdr>
           <w:top w:space="0" w:sz="0" w:val="nil"/>
@@ -6980,7 +7114,7 @@
         <w:widowControl w:val="1"/>
         <w:numPr>
           <w:ilvl w:val="0"/>
-          <w:numId w:val="1"/>
+          <w:numId w:val="3"/>
         </w:numPr>
         <w:pBdr>
           <w:top w:space="0" w:sz="0" w:val="nil"/>
@@ -7053,16 +7187,16 @@
           <wp:inline distB="0" distT="0" distL="0" distR="0">
             <wp:extent cx="2372718" cy="1775390"/>
             <wp:effectExtent b="0" l="0" r="0" t="0"/>
-            <wp:docPr descr="A picture containing text, electronics&#10;&#10;Description automatically generated" id="2137387520" name="image35.jpg"/>
+            <wp:docPr descr="A picture containing text, electronics&#10;&#10;Description automatically generated" id="2137387523" name="image49.jpg"/>
             <a:graphic>
               <a:graphicData uri="http://schemas.openxmlformats.org/drawingml/2006/picture">
                 <pic:pic>
                   <pic:nvPicPr>
-                    <pic:cNvPr descr="A picture containing text, electronics&#10;&#10;Description automatically generated" id="0" name="image35.jpg"/>
+                    <pic:cNvPr descr="A picture containing text, electronics&#10;&#10;Description automatically generated" id="0" name="image49.jpg"/>
                     <pic:cNvPicPr preferRelativeResize="0"/>
                   </pic:nvPicPr>
                   <pic:blipFill>
-                    <a:blip r:embed="rId17"/>
+                    <a:blip r:embed="rId19"/>
                     <a:srcRect b="0" l="0" r="0" t="0"/>
                     <a:stretch>
                       <a:fillRect/>
@@ -7180,12 +7314,12 @@
                 <wp:extent cx="1139825" cy="374650"/>
                 <wp:effectExtent b="0" l="0" r="0" t="0"/>
                 <wp:wrapNone/>
-                <wp:docPr id="2137387476" name="image16.png"/>
+                <wp:docPr id="2137387476" name="image13.png"/>
                 <a:graphic>
                   <a:graphicData uri="http://schemas.openxmlformats.org/drawingml/2006/picture">
                     <pic:pic>
                       <pic:nvPicPr>
-                        <pic:cNvPr id="0" name="image16.png"/>
+                        <pic:cNvPr id="0" name="image13.png"/>
                         <pic:cNvPicPr preferRelativeResize="0"/>
                       </pic:nvPicPr>
                       <pic:blipFill>
@@ -7272,12 +7406,12 @@
                 <wp:extent cx="1901825" cy="663575"/>
                 <wp:effectExtent b="0" l="0" r="0" t="0"/>
                 <wp:wrapNone/>
-                <wp:docPr id="2137387481" name="image24.png"/>
+                <wp:docPr id="2137387481" name="image18.png"/>
                 <a:graphic>
                   <a:graphicData uri="http://schemas.openxmlformats.org/drawingml/2006/picture">
                     <pic:pic>
                       <pic:nvPicPr>
-                        <pic:cNvPr id="0" name="image24.png"/>
+                        <pic:cNvPr id="0" name="image18.png"/>
                         <pic:cNvPicPr preferRelativeResize="0"/>
                       </pic:nvPicPr>
                       <pic:blipFill>
@@ -7487,12 +7621,12 @@
                 <wp:extent cx="1711325" cy="73025"/>
                 <wp:effectExtent b="0" l="0" r="0" t="0"/>
                 <wp:wrapNone/>
-                <wp:docPr id="2137387496" name="image44.png"/>
+                <wp:docPr id="2137387496" name="image35.png"/>
                 <a:graphic>
                   <a:graphicData uri="http://schemas.openxmlformats.org/drawingml/2006/picture">
                     <pic:pic>
                       <pic:nvPicPr>
-                        <pic:cNvPr id="0" name="image44.png"/>
+                        <pic:cNvPr id="0" name="image35.png"/>
                         <pic:cNvPicPr preferRelativeResize="0"/>
                       </pic:nvPicPr>
                       <pic:blipFill>
@@ -7576,7 +7710,7 @@
         <w:widowControl w:val="1"/>
         <w:numPr>
           <w:ilvl w:val="0"/>
-          <w:numId w:val="10"/>
+          <w:numId w:val="12"/>
         </w:numPr>
         <w:pBdr>
           <w:top w:space="0" w:sz="0" w:val="nil"/>
@@ -7606,7 +7740,18 @@
           <w:vertAlign w:val="baseline"/>
           <w:rtl w:val="0"/>
         </w:rPr>
-        <w:t xml:space="preserve">Connect a voltmeter to the “M3V3” and “GND” test points. These are located close to where you just connected the MCU Segger JTAG programmer.</w:t>
+        <w:t xml:space="preserve">Connect a voltmeter to the “M3V3” and “GND” test points. These are located close to where you just connected the MCU Segger JTAG programmer. </w:t>
+      </w:r>
+      <w:r>
+        <w:rPr>
+          <w:rtl w:val="0"/>
+        </w:rPr>
+        <w:t xml:space="preserve">The voltmeter setting on the lab multimeter is denoted with a V with a straight solid and dashed lines above it. The extender pieces on the probes sometimes come loose, so if you do not measure any voltage in the next step, double check the voltmeter probes. </w:t>
+      </w:r>
+      <w:r>
+        <w:rPr>
+          <w:rtl w:val="0"/>
+        </w:rPr>
       </w:r>
     </w:p>
     <w:p>
@@ -7617,7 +7762,7 @@
         <w:widowControl w:val="1"/>
         <w:numPr>
           <w:ilvl w:val="0"/>
-          <w:numId w:val="10"/>
+          <w:numId w:val="12"/>
         </w:numPr>
         <w:pBdr>
           <w:top w:space="0" w:sz="0" w:val="nil"/>
@@ -7658,7 +7803,7 @@
         <w:widowControl w:val="1"/>
         <w:numPr>
           <w:ilvl w:val="0"/>
-          <w:numId w:val="10"/>
+          <w:numId w:val="12"/>
         </w:numPr>
         <w:pBdr>
           <w:top w:space="0" w:sz="0" w:val="nil"/>
@@ -7716,7 +7861,7 @@
         <w:widowControl w:val="1"/>
         <w:numPr>
           <w:ilvl w:val="0"/>
-          <w:numId w:val="10"/>
+          <w:numId w:val="12"/>
         </w:numPr>
         <w:pBdr>
           <w:top w:space="0" w:sz="0" w:val="nil"/>
@@ -7869,16 +8014,16 @@
           <wp:inline distB="0" distT="0" distL="0" distR="0">
             <wp:extent cx="3111402" cy="2588513"/>
             <wp:effectExtent b="0" l="0" r="0" t="0"/>
-            <wp:docPr id="2137387519" name="image27.jpg"/>
+            <wp:docPr id="2137387522" name="image45.jpg"/>
             <a:graphic>
               <a:graphicData uri="http://schemas.openxmlformats.org/drawingml/2006/picture">
                 <pic:pic>
                   <pic:nvPicPr>
-                    <pic:cNvPr id="0" name="image27.jpg"/>
+                    <pic:cNvPr id="0" name="image45.jpg"/>
                     <pic:cNvPicPr preferRelativeResize="0"/>
                   </pic:nvPicPr>
                   <pic:blipFill>
-                    <a:blip r:embed="rId18"/>
+                    <a:blip r:embed="rId20"/>
                     <a:srcRect b="0" l="0" r="0" t="0"/>
                     <a:stretch>
                       <a:fillRect/>
@@ -8056,12 +8201,12 @@
                 <wp:extent cx="3216275" cy="1123315"/>
                 <wp:effectExtent b="0" l="0" r="0" t="0"/>
                 <wp:wrapNone/>
-                <wp:docPr id="2137387499" name="image47.png"/>
+                <wp:docPr id="2137387499" name="image38.png"/>
                 <a:graphic>
                   <a:graphicData uri="http://schemas.openxmlformats.org/drawingml/2006/picture">
                     <pic:pic>
                       <pic:nvPicPr>
-                        <pic:cNvPr id="0" name="image47.png"/>
+                        <pic:cNvPr id="0" name="image38.png"/>
                         <pic:cNvPicPr preferRelativeResize="0"/>
                       </pic:nvPicPr>
                       <pic:blipFill>
@@ -8236,405 +8381,137 @@
         </w:tabs>
         <w:rPr/>
       </w:pPr>
-      <w:r>
-        <w:rPr>
-          <w:rtl w:val="0"/>
-        </w:rPr>
-        <w:t xml:space="preserve">Program MCU for production testing</w:t>
-        <w:tab/>
-      </w:r>
-    </w:p>
-    <w:p>
-      <w:pPr>
-        <w:keepNext w:val="0"/>
-        <w:keepLines w:val="0"/>
-        <w:pageBreakBefore w:val="0"/>
-        <w:widowControl w:val="1"/>
+      <w:bookmarkStart w:colFirst="0" w:colLast="0" w:name="_heading=h.okjb21qdckru" w:id="2"/>
+      <w:bookmarkEnd w:id="2"/>
+      <w:r>
+        <w:rPr>
+          <w:rtl w:val="0"/>
+        </w:rPr>
+        <w:t xml:space="preserve">Install fireflies for I2C test</w:t>
+      </w:r>
+    </w:p>
+    <w:p>
+      <w:pPr>
         <w:numPr>
           <w:ilvl w:val="0"/>
-          <w:numId w:val="11"/>
+          <w:numId w:val="2"/>
         </w:numPr>
-        <w:pBdr>
-          <w:top w:space="0" w:sz="0" w:val="nil"/>
-          <w:left w:space="0" w:sz="0" w:val="nil"/>
-          <w:bottom w:space="0" w:sz="0" w:val="nil"/>
-          <w:right w:space="0" w:sz="0" w:val="nil"/>
-          <w:between w:space="0" w:sz="0" w:val="nil"/>
-        </w:pBdr>
-        <w:shd w:fill="auto" w:val="clear"/>
-        <w:spacing w:after="0" w:before="0" w:line="276" w:lineRule="auto"/>
-        <w:ind w:left="1080" w:right="0" w:hanging="360"/>
-        <w:jc w:val="left"/>
-        <w:rPr/>
-      </w:pPr>
-      <w:r>
-        <w:rPr>
-          <w:rFonts w:ascii="Calibri" w:cs="Calibri" w:eastAsia="Calibri" w:hAnsi="Calibri"/>
-          <w:b w:val="0"/>
-          <w:i w:val="0"/>
-          <w:smallCaps w:val="0"/>
-          <w:strike w:val="0"/>
-          <w:color w:val="000000"/>
-          <w:sz w:val="22"/>
-          <w:szCs w:val="22"/>
+        <w:tabs>
+          <w:tab w:val="center" w:leader="none" w:pos="5400"/>
+        </w:tabs>
+        <w:spacing w:after="0" w:afterAutospacing="0"/>
+        <w:ind w:left="720" w:hanging="360"/>
+        <w:rPr>
           <w:u w:val="none"/>
-          <w:shd w:fill="auto" w:val="clear"/>
-          <w:vertAlign w:val="baseline"/>
-          <w:rtl w:val="0"/>
-        </w:rPr>
-        <w:t xml:space="preserve">Log onto the machine lnx231.classe.corrnell.edu and go to the directory /nfs/cms/tracktrigger/apollo/mcu_bit.</w:t>
-      </w:r>
-    </w:p>
-    <w:p>
-      <w:pPr>
-        <w:keepNext w:val="0"/>
-        <w:keepLines w:val="0"/>
-        <w:pageBreakBefore w:val="0"/>
-        <w:widowControl w:val="1"/>
+        </w:rPr>
+      </w:pPr>
+      <w:r>
+        <w:rPr>
+          <w:rtl w:val="0"/>
+        </w:rPr>
+        <w:t xml:space="preserve">Turn off the power to the board</w:t>
+      </w:r>
+    </w:p>
+    <w:p>
+      <w:pPr>
         <w:numPr>
           <w:ilvl w:val="0"/>
-          <w:numId w:val="11"/>
+          <w:numId w:val="2"/>
         </w:numPr>
-        <w:pBdr>
-          <w:top w:space="0" w:sz="0" w:val="nil"/>
-          <w:left w:space="0" w:sz="0" w:val="nil"/>
-          <w:bottom w:space="0" w:sz="0" w:val="nil"/>
-          <w:right w:space="0" w:sz="0" w:val="nil"/>
-          <w:between w:space="0" w:sz="0" w:val="nil"/>
-        </w:pBdr>
-        <w:shd w:fill="auto" w:val="clear"/>
-        <w:spacing w:after="0" w:before="0" w:line="276" w:lineRule="auto"/>
-        <w:ind w:left="1080" w:right="0" w:hanging="360"/>
-        <w:jc w:val="left"/>
-        <w:rPr/>
-      </w:pPr>
-      <w:r>
-        <w:rPr>
-          <w:rFonts w:ascii="Calibri" w:cs="Calibri" w:eastAsia="Calibri" w:hAnsi="Calibri"/>
-          <w:b w:val="0"/>
-          <w:i w:val="0"/>
-          <w:smallCaps w:val="0"/>
-          <w:strike w:val="0"/>
-          <w:color w:val="000000"/>
-          <w:sz w:val="22"/>
-          <w:szCs w:val="22"/>
+        <w:tabs>
+          <w:tab w:val="center" w:leader="none" w:pos="5400"/>
+        </w:tabs>
+        <w:spacing w:after="0" w:afterAutospacing="0"/>
+        <w:ind w:left="720" w:hanging="360"/>
+        <w:rPr>
           <w:u w:val="none"/>
-          <w:shd w:fill="auto" w:val="clear"/>
-          <w:vertAlign w:val="baseline"/>
-          <w:rtl w:val="0"/>
-        </w:rPr>
-        <w:t xml:space="preserve">Program the boot loader:</w:t>
-      </w:r>
-    </w:p>
-    <w:p>
-      <w:pPr>
-        <w:keepNext w:val="0"/>
-        <w:keepLines w:val="0"/>
-        <w:pageBreakBefore w:val="0"/>
-        <w:widowControl w:val="1"/>
-        <w:numPr>
-          <w:ilvl w:val="1"/>
-          <w:numId w:val="11"/>
-        </w:numPr>
-        <w:pBdr>
-          <w:top w:space="0" w:sz="0" w:val="nil"/>
-          <w:left w:space="0" w:sz="0" w:val="nil"/>
-          <w:bottom w:space="0" w:sz="0" w:val="nil"/>
-          <w:right w:space="0" w:sz="0" w:val="nil"/>
-          <w:between w:space="0" w:sz="0" w:val="nil"/>
-        </w:pBdr>
-        <w:shd w:fill="auto" w:val="clear"/>
-        <w:spacing w:after="0" w:before="0" w:line="276" w:lineRule="auto"/>
-        <w:ind w:left="1800" w:right="0" w:hanging="360"/>
-        <w:jc w:val="left"/>
-        <w:rPr/>
-      </w:pPr>
-      <w:r>
-        <w:rPr>
-          <w:rFonts w:ascii="Calibri" w:cs="Calibri" w:eastAsia="Calibri" w:hAnsi="Calibri"/>
-          <w:b w:val="0"/>
-          <w:i w:val="0"/>
-          <w:smallCaps w:val="0"/>
-          <w:strike w:val="0"/>
-          <w:color w:val="000000"/>
-          <w:sz w:val="22"/>
-          <w:szCs w:val="22"/>
-          <w:u w:val="none"/>
-          <w:shd w:fill="auto" w:val="clear"/>
-          <w:vertAlign w:val="baseline"/>
-          <w:rtl w:val="0"/>
-        </w:rPr>
-        <w:t xml:space="preserve">` ./load_bl.sh`</w:t>
-      </w:r>
-    </w:p>
-    <w:p>
-      <w:pPr>
-        <w:keepNext w:val="0"/>
-        <w:keepLines w:val="0"/>
-        <w:pageBreakBefore w:val="0"/>
-        <w:widowControl w:val="1"/>
+        </w:rPr>
+      </w:pPr>
+      <w:r>
+        <w:rPr>
+          <w:rtl w:val="0"/>
+        </w:rPr>
+        <w:t xml:space="preserve">Remove black plastic covers on each firefly slot along the front of the board.</w:t>
+      </w:r>
+    </w:p>
+    <w:p>
+      <w:pPr>
         <w:numPr>
           <w:ilvl w:val="0"/>
-          <w:numId w:val="11"/>
+          <w:numId w:val="2"/>
         </w:numPr>
-        <w:pBdr>
-          <w:top w:space="0" w:sz="0" w:val="nil"/>
-          <w:left w:space="0" w:sz="0" w:val="nil"/>
-          <w:bottom w:space="0" w:sz="0" w:val="nil"/>
-          <w:right w:space="0" w:sz="0" w:val="nil"/>
-          <w:between w:space="0" w:sz="0" w:val="nil"/>
-        </w:pBdr>
-        <w:shd w:fill="auto" w:val="clear"/>
-        <w:spacing w:after="0" w:before="0" w:line="276" w:lineRule="auto"/>
-        <w:ind w:left="1080" w:right="0" w:hanging="360"/>
-        <w:jc w:val="left"/>
+        <w:tabs>
+          <w:tab w:val="center" w:leader="none" w:pos="5400"/>
+        </w:tabs>
+        <w:ind w:left="720" w:hanging="360"/>
+        <w:rPr>
+          <w:u w:val="none"/>
+        </w:rPr>
+      </w:pPr>
+      <w:r>
+        <w:rPr>
+          <w:rtl w:val="0"/>
+        </w:rPr>
+        <w:t xml:space="preserve">Install firefly optical transceivers. There are three types: 12-channel transmitters, 12-channel receivers, and 4-channel two-way devices. In front of each slot on the board is written “F*-FF*-XMIT”, “F*-FF*-RECV”, or “F*-FF*-XCVR” for the 12 channel transmitters, 12 channel receivers, and 4-channel transmit/receive pair respectively. The 12 channel devices come connected in pairs with an orange tag on the transmitter and a blue tag on the receiver. The 4 channel devices come in single modules with an orange tag. Install the fireflies in the appropriate slots as shown in the following picture. Note that they can be somewhat difficult to slide in; you should try to keep the metal latch up and push them forward (parallel to the board) into the slot. </w:t>
+      </w:r>
+      <w:r>
+        <w:rPr>
+          <w:b w:val="1"/>
+          <w:color w:val="ff0000"/>
+          <w:rtl w:val="0"/>
+        </w:rPr>
+        <w:t xml:space="preserve">This should not take much force</w:t>
+      </w:r>
+      <w:r>
+        <w:rPr>
+          <w:rtl w:val="0"/>
+        </w:rPr>
+        <w:t xml:space="preserve">, so if you encounter much resistance, try repositioning the device and ensuring the latch is all the way up.</w:t>
+      </w:r>
+    </w:p>
+    <w:p>
+      <w:pPr>
+        <w:tabs>
+          <w:tab w:val="center" w:leader="none" w:pos="5400"/>
+        </w:tabs>
+        <w:ind w:left="720" w:firstLine="0"/>
         <w:rPr/>
       </w:pPr>
       <w:r>
-        <w:rPr>
-          <w:rFonts w:ascii="Calibri" w:cs="Calibri" w:eastAsia="Calibri" w:hAnsi="Calibri"/>
-          <w:b w:val="0"/>
-          <w:i w:val="0"/>
-          <w:smallCaps w:val="0"/>
-          <w:strike w:val="0"/>
-          <w:color w:val="000000"/>
-          <w:sz w:val="22"/>
-          <w:szCs w:val="22"/>
-          <w:u w:val="none"/>
-          <w:shd w:fill="auto" w:val="clear"/>
-          <w:vertAlign w:val="baseline"/>
-          <w:rtl w:val="0"/>
-        </w:rPr>
-        <w:t xml:space="preserve">Load the MCU testing program:</w:t>
-      </w:r>
-    </w:p>
-    <w:p>
-      <w:pPr>
-        <w:keepNext w:val="0"/>
-        <w:keepLines w:val="0"/>
-        <w:pageBreakBefore w:val="0"/>
-        <w:widowControl w:val="1"/>
-        <w:numPr>
-          <w:ilvl w:val="1"/>
-          <w:numId w:val="11"/>
-        </w:numPr>
-        <w:pBdr>
-          <w:top w:space="0" w:sz="0" w:val="nil"/>
-          <w:left w:space="0" w:sz="0" w:val="nil"/>
-          <w:bottom w:space="0" w:sz="0" w:val="nil"/>
-          <w:right w:space="0" w:sz="0" w:val="nil"/>
-          <w:between w:space="0" w:sz="0" w:val="nil"/>
-        </w:pBdr>
-        <w:shd w:fill="auto" w:val="clear"/>
-        <w:spacing w:after="0" w:before="0" w:line="276" w:lineRule="auto"/>
-        <w:ind w:left="1800" w:right="0" w:hanging="360"/>
-        <w:jc w:val="left"/>
         <w:rPr/>
-      </w:pPr>
-      <w:r>
-        <w:rPr>
-          <w:rFonts w:ascii="Calibri" w:cs="Calibri" w:eastAsia="Calibri" w:hAnsi="Calibri"/>
-          <w:b w:val="0"/>
-          <w:i w:val="0"/>
-          <w:smallCaps w:val="0"/>
-          <w:strike w:val="0"/>
-          <w:color w:val="000000"/>
-          <w:sz w:val="22"/>
-          <w:szCs w:val="22"/>
-          <w:u w:val="none"/>
-          <w:shd w:fill="auto" w:val="clear"/>
-          <w:vertAlign w:val="baseline"/>
-          <w:rtl w:val="0"/>
-        </w:rPr>
-        <w:t xml:space="preserve">`./load_prodtest.sh`</w:t>
-      </w:r>
-    </w:p>
-    <w:p>
-      <w:pPr>
-        <w:keepNext w:val="0"/>
-        <w:keepLines w:val="0"/>
-        <w:pageBreakBefore w:val="0"/>
-        <w:widowControl w:val="1"/>
-        <w:numPr>
-          <w:ilvl w:val="0"/>
-          <w:numId w:val="11"/>
-        </w:numPr>
-        <w:pBdr>
-          <w:top w:space="0" w:sz="0" w:val="nil"/>
-          <w:left w:space="0" w:sz="0" w:val="nil"/>
-          <w:bottom w:space="0" w:sz="0" w:val="nil"/>
-          <w:right w:space="0" w:sz="0" w:val="nil"/>
-          <w:between w:space="0" w:sz="0" w:val="nil"/>
-        </w:pBdr>
-        <w:shd w:fill="auto" w:val="clear"/>
-        <w:spacing w:after="200" w:before="0" w:line="276" w:lineRule="auto"/>
-        <w:ind w:left="1080" w:right="0" w:hanging="360"/>
-        <w:jc w:val="left"/>
-        <w:rPr/>
-      </w:pPr>
-      <w:r>
-        <w:rPr>
-          <w:rFonts w:ascii="Calibri" w:cs="Calibri" w:eastAsia="Calibri" w:hAnsi="Calibri"/>
-          <w:b w:val="0"/>
-          <w:i w:val="0"/>
-          <w:smallCaps w:val="0"/>
-          <w:strike w:val="0"/>
-          <w:color w:val="000000"/>
-          <w:sz w:val="22"/>
-          <w:szCs w:val="22"/>
-          <w:u w:val="none"/>
-          <w:shd w:fill="auto" w:val="clear"/>
-          <w:vertAlign w:val="baseline"/>
-          <w:rtl w:val="0"/>
-        </w:rPr>
-        <w:t xml:space="preserve">If there are any errors, log them and fail the board.</w:t>
-      </w:r>
-    </w:p>
-    <w:p>
-      <w:pPr>
-        <w:pStyle w:val="Heading3"/>
-        <w:rPr/>
-      </w:pPr>
-      <w:r>
-        <w:rPr>
-          <w:rtl w:val="0"/>
-        </w:rPr>
-        <w:t xml:space="preserve">Verify successful programming and proceed with software tests</w:t>
-      </w:r>
-    </w:p>
-    <w:p>
-      <w:pPr>
-        <w:keepNext w:val="0"/>
-        <w:keepLines w:val="0"/>
-        <w:pageBreakBefore w:val="0"/>
-        <w:widowControl w:val="1"/>
-        <w:numPr>
-          <w:ilvl w:val="0"/>
-          <w:numId w:val="9"/>
-        </w:numPr>
-        <w:pBdr>
-          <w:top w:space="0" w:sz="0" w:val="nil"/>
-          <w:left w:space="0" w:sz="0" w:val="nil"/>
-          <w:bottom w:space="0" w:sz="0" w:val="nil"/>
-          <w:right w:space="0" w:sz="0" w:val="nil"/>
-          <w:between w:space="0" w:sz="0" w:val="nil"/>
-        </w:pBdr>
-        <w:shd w:fill="auto" w:val="clear"/>
-        <w:spacing w:after="200" w:before="0" w:line="276" w:lineRule="auto"/>
-        <w:ind w:left="720" w:right="0" w:hanging="360"/>
-        <w:jc w:val="left"/>
-        <w:rPr>
-          <w:rFonts w:ascii="Calibri" w:cs="Calibri" w:eastAsia="Calibri" w:hAnsi="Calibri"/>
-          <w:b w:val="0"/>
-          <w:i w:val="0"/>
-          <w:smallCaps w:val="0"/>
-          <w:strike w:val="0"/>
-          <w:color w:val="000000"/>
-          <w:sz w:val="22"/>
-          <w:szCs w:val="22"/>
-          <w:u w:val="none"/>
-          <w:shd w:fill="auto" w:val="clear"/>
-          <w:vertAlign w:val="baseline"/>
-        </w:rPr>
-      </w:pPr>
-      <w:r>
-        <w:rPr>
-          <w:rFonts w:ascii="Calibri" w:cs="Calibri" w:eastAsia="Calibri" w:hAnsi="Calibri"/>
-          <w:b w:val="0"/>
-          <w:i w:val="0"/>
-          <w:smallCaps w:val="0"/>
-          <w:strike w:val="0"/>
-          <w:color w:val="000000"/>
-          <w:sz w:val="22"/>
-          <w:szCs w:val="22"/>
-          <w:u w:val="none"/>
-          <w:shd w:fill="auto" w:val="clear"/>
-          <w:vertAlign w:val="baseline"/>
-          <w:rtl w:val="0"/>
-        </w:rPr>
-        <w:t xml:space="preserve">After programming, the green MCU_ENABLED and PWR_OK LEDs should be lit. Note the current on the 12V power supply. It should be around 0.6 amps.</w:t>
-      </w:r>
-    </w:p>
-    <w:p>
-      <w:pPr>
-        <w:pStyle w:val="Heading3"/>
-        <w:rPr/>
-      </w:pPr>
-      <w:r>
-        <w:rPr>
-          <w:rtl w:val="0"/>
-        </w:rPr>
-        <w:t xml:space="preserve">MCU software tests</w:t>
-      </w:r>
-    </w:p>
-    <w:p>
-      <w:pPr>
-        <w:rPr/>
-      </w:pPr>
-      <w:r>
-        <w:rPr>
-          <w:rtl w:val="0"/>
-        </w:rPr>
-        <w:t xml:space="preserve">Run the production MCU test firmware testing suite. To connect to the MCU, on lnx231, run the command `screen /dev/ttyUSB0 115200`. (to exit screen, type “C-A k y”).</w:t>
-      </w:r>
-    </w:p>
-    <w:p>
-      <w:pPr>
-        <w:rPr/>
-      </w:pPr>
-      <w:r>
-        <w:rPr>
-          <w:rtl w:val="0"/>
-        </w:rPr>
-        <w:t xml:space="preserve">From the prompt, run the command `prodtest1` .  If the output says ‘All tests successful’, record success. If not, record the information and fail the board.</w:t>
-      </w:r>
-    </w:p>
-    <w:p>
-      <w:pPr>
-        <w:rPr/>
-      </w:pPr>
-      <w:r>
-        <w:rPr>
-          <w:rtl w:val="0"/>
-        </w:rPr>
-      </w:r>
-    </w:p>
-    <w:p>
-      <w:pPr>
-        <w:jc w:val="center"/>
-        <w:rPr>
-          <w:b w:val="1"/>
-        </w:rPr>
-      </w:pPr>
-      <w:r>
-        <w:rPr>
-          <w:b w:val="1"/>
-          <w:rtl w:val="0"/>
-        </w:rPr>
-        <w:t xml:space="preserve">[ GO TO HEAT SINK INSTALLATION STEP]</w:t>
-      </w:r>
-    </w:p>
-    <w:p>
-      <w:pPr>
-        <w:rPr>
-          <w:color w:val="000000"/>
-        </w:rPr>
-      </w:pPr>
-      <w:r>
-        <w:br w:type="page"/>
-      </w:r>
-      <w:r>
-        <w:rPr>
-          <w:rtl w:val="0"/>
-        </w:rPr>
-      </w:r>
-    </w:p>
-    <w:p>
-      <w:pPr>
-        <w:rPr>
-          <w:color w:val="000000"/>
-        </w:rPr>
-      </w:pPr>
+        <w:drawing>
+          <wp:inline distB="114300" distT="114300" distL="114300" distR="114300">
+            <wp:extent cx="3591549" cy="2700346"/>
+            <wp:effectExtent b="0" l="0" r="0" t="0"/>
+            <wp:docPr id="2137387510" name="image60.jpg"/>
+            <a:graphic>
+              <a:graphicData uri="http://schemas.openxmlformats.org/drawingml/2006/picture">
+                <pic:pic>
+                  <pic:nvPicPr>
+                    <pic:cNvPr id="0" name="image60.jpg"/>
+                    <pic:cNvPicPr preferRelativeResize="0"/>
+                  </pic:nvPicPr>
+                  <pic:blipFill>
+                    <a:blip r:embed="rId21"/>
+                    <a:srcRect b="0" l="0" r="0" t="0"/>
+                    <a:stretch>
+                      <a:fillRect/>
+                    </a:stretch>
+                  </pic:blipFill>
+                  <pic:spPr>
+                    <a:xfrm>
+                      <a:off x="0" y="0"/>
+                      <a:ext cx="3591549" cy="2700346"/>
+                    </a:xfrm>
+                    <a:prstGeom prst="rect"/>
+                    <a:ln/>
+                  </pic:spPr>
+                </pic:pic>
+              </a:graphicData>
+            </a:graphic>
+          </wp:inline>
+        </w:drawing>
+      </w:r>
       <w:r>
         <w:rPr>
           <w:rtl w:val="0"/>
@@ -8653,7 +8530,14 @@
         <w:rPr>
           <w:rtl w:val="0"/>
         </w:rPr>
-        <w:t xml:space="preserve">Program MCU with main firmware</w:t>
+        <w:t xml:space="preserve"> </w:t>
+      </w:r>
+      <w:r>
+        <w:rPr>
+          <w:rtl w:val="0"/>
+        </w:rPr>
+        <w:t xml:space="preserve">Program MCU for production testing</w:t>
+        <w:tab/>
       </w:r>
     </w:p>
     <w:p>
@@ -8735,7 +8619,7 @@
           <w:vertAlign w:val="baseline"/>
           <w:rtl w:val="0"/>
         </w:rPr>
-        <w:t xml:space="preserve">Load the MCU testing program:</w:t>
+        <w:t xml:space="preserve">Program the boot loader:</w:t>
       </w:r>
     </w:p>
     <w:p>
@@ -8776,7 +8660,89 @@
           <w:vertAlign w:val="baseline"/>
           <w:rtl w:val="0"/>
         </w:rPr>
-        <w:t xml:space="preserve">`./load_main.sh`</w:t>
+        <w:t xml:space="preserve">` ./load_bl.sh`</w:t>
+      </w:r>
+    </w:p>
+    <w:p>
+      <w:pPr>
+        <w:keepNext w:val="0"/>
+        <w:keepLines w:val="0"/>
+        <w:pageBreakBefore w:val="0"/>
+        <w:widowControl w:val="1"/>
+        <w:numPr>
+          <w:ilvl w:val="0"/>
+          <w:numId w:val="13"/>
+        </w:numPr>
+        <w:pBdr>
+          <w:top w:space="0" w:sz="0" w:val="nil"/>
+          <w:left w:space="0" w:sz="0" w:val="nil"/>
+          <w:bottom w:space="0" w:sz="0" w:val="nil"/>
+          <w:right w:space="0" w:sz="0" w:val="nil"/>
+          <w:between w:space="0" w:sz="0" w:val="nil"/>
+        </w:pBdr>
+        <w:shd w:fill="auto" w:val="clear"/>
+        <w:spacing w:after="0" w:before="0" w:line="276" w:lineRule="auto"/>
+        <w:ind w:left="1080" w:right="0" w:hanging="360"/>
+        <w:jc w:val="left"/>
+        <w:rPr/>
+      </w:pPr>
+      <w:r>
+        <w:rPr>
+          <w:rFonts w:ascii="Calibri" w:cs="Calibri" w:eastAsia="Calibri" w:hAnsi="Calibri"/>
+          <w:b w:val="0"/>
+          <w:i w:val="0"/>
+          <w:smallCaps w:val="0"/>
+          <w:strike w:val="0"/>
+          <w:color w:val="000000"/>
+          <w:sz w:val="22"/>
+          <w:szCs w:val="22"/>
+          <w:u w:val="none"/>
+          <w:shd w:fill="auto" w:val="clear"/>
+          <w:vertAlign w:val="baseline"/>
+          <w:rtl w:val="0"/>
+        </w:rPr>
+        <w:t xml:space="preserve">Load the MCU testing program:</w:t>
+      </w:r>
+    </w:p>
+    <w:p>
+      <w:pPr>
+        <w:keepNext w:val="0"/>
+        <w:keepLines w:val="0"/>
+        <w:pageBreakBefore w:val="0"/>
+        <w:widowControl w:val="1"/>
+        <w:numPr>
+          <w:ilvl w:val="1"/>
+          <w:numId w:val="13"/>
+        </w:numPr>
+        <w:pBdr>
+          <w:top w:space="0" w:sz="0" w:val="nil"/>
+          <w:left w:space="0" w:sz="0" w:val="nil"/>
+          <w:bottom w:space="0" w:sz="0" w:val="nil"/>
+          <w:right w:space="0" w:sz="0" w:val="nil"/>
+          <w:between w:space="0" w:sz="0" w:val="nil"/>
+        </w:pBdr>
+        <w:shd w:fill="auto" w:val="clear"/>
+        <w:spacing w:after="0" w:before="0" w:line="276" w:lineRule="auto"/>
+        <w:ind w:left="1800" w:right="0" w:hanging="360"/>
+        <w:jc w:val="left"/>
+        <w:rPr/>
+      </w:pPr>
+      <w:r>
+        <w:rPr>
+          <w:rFonts w:ascii="Calibri" w:cs="Calibri" w:eastAsia="Calibri" w:hAnsi="Calibri"/>
+          <w:b w:val="0"/>
+          <w:i w:val="0"/>
+          <w:smallCaps w:val="0"/>
+          <w:strike w:val="0"/>
+          <w:color w:val="000000"/>
+          <w:sz w:val="22"/>
+          <w:szCs w:val="22"/>
+          <w:u w:val="none"/>
+          <w:shd w:fill="auto" w:val="clear"/>
+          <w:vertAlign w:val="baseline"/>
+          <w:rtl w:val="0"/>
+        </w:rPr>
+        <w:t xml:space="preserve">`./load_prodtest.sh`</w:t>
       </w:r>
     </w:p>
     <w:p>
@@ -8822,6 +8788,402 @@
     </w:p>
     <w:p>
       <w:pPr>
+        <w:pStyle w:val="Heading3"/>
+        <w:rPr/>
+      </w:pPr>
+      <w:r>
+        <w:rPr>
+          <w:rtl w:val="0"/>
+        </w:rPr>
+        <w:t xml:space="preserve">Verify successful programming and proceed with software tests</w:t>
+      </w:r>
+    </w:p>
+    <w:p>
+      <w:pPr>
+        <w:keepNext w:val="0"/>
+        <w:keepLines w:val="0"/>
+        <w:pageBreakBefore w:val="0"/>
+        <w:widowControl w:val="1"/>
+        <w:numPr>
+          <w:ilvl w:val="0"/>
+          <w:numId w:val="11"/>
+        </w:numPr>
+        <w:pBdr>
+          <w:top w:space="0" w:sz="0" w:val="nil"/>
+          <w:left w:space="0" w:sz="0" w:val="nil"/>
+          <w:bottom w:space="0" w:sz="0" w:val="nil"/>
+          <w:right w:space="0" w:sz="0" w:val="nil"/>
+          <w:between w:space="0" w:sz="0" w:val="nil"/>
+        </w:pBdr>
+        <w:shd w:fill="auto" w:val="clear"/>
+        <w:spacing w:after="200" w:before="0" w:line="276" w:lineRule="auto"/>
+        <w:ind w:left="720" w:right="0" w:hanging="360"/>
+        <w:jc w:val="left"/>
+        <w:rPr>
+          <w:rFonts w:ascii="Calibri" w:cs="Calibri" w:eastAsia="Calibri" w:hAnsi="Calibri"/>
+          <w:b w:val="0"/>
+          <w:i w:val="0"/>
+          <w:smallCaps w:val="0"/>
+          <w:strike w:val="0"/>
+          <w:color w:val="000000"/>
+          <w:sz w:val="22"/>
+          <w:szCs w:val="22"/>
+          <w:u w:val="none"/>
+          <w:shd w:fill="auto" w:val="clear"/>
+          <w:vertAlign w:val="baseline"/>
+        </w:rPr>
+      </w:pPr>
+      <w:r>
+        <w:rPr>
+          <w:rFonts w:ascii="Calibri" w:cs="Calibri" w:eastAsia="Calibri" w:hAnsi="Calibri"/>
+          <w:b w:val="0"/>
+          <w:i w:val="0"/>
+          <w:smallCaps w:val="0"/>
+          <w:strike w:val="0"/>
+          <w:color w:val="000000"/>
+          <w:sz w:val="22"/>
+          <w:szCs w:val="22"/>
+          <w:u w:val="none"/>
+          <w:shd w:fill="auto" w:val="clear"/>
+          <w:vertAlign w:val="baseline"/>
+          <w:rtl w:val="0"/>
+        </w:rPr>
+        <w:t xml:space="preserve">After programming, the green MCU_ENABLED and PWR_OK LEDs should be lit. Note the current on the 12V power supply. It should be around 0.6 amps.</w:t>
+      </w:r>
+    </w:p>
+    <w:p>
+      <w:pPr>
+        <w:pStyle w:val="Heading3"/>
+        <w:rPr/>
+      </w:pPr>
+      <w:r>
+        <w:br w:type="page"/>
+      </w:r>
+      <w:r>
+        <w:rPr>
+          <w:rtl w:val="0"/>
+        </w:rPr>
+      </w:r>
+    </w:p>
+    <w:p>
+      <w:pPr>
+        <w:pStyle w:val="Heading3"/>
+        <w:rPr/>
+      </w:pPr>
+      <w:r>
+        <w:rPr>
+          <w:rtl w:val="0"/>
+        </w:rPr>
+        <w:t xml:space="preserve">MCU software tests</w:t>
+      </w:r>
+    </w:p>
+    <w:p>
+      <w:pPr>
+        <w:rPr/>
+      </w:pPr>
+      <w:r>
+        <w:rPr>
+          <w:rtl w:val="0"/>
+        </w:rPr>
+        <w:t xml:space="preserve">Run the production MCU test firmware testing suite. To connect to the MCU, on lnx231, run the command `screen /dev/ttyUSB1 115200`. (Note, the device might be a different USB device such as /dev/ttyUSB0. If this is the case, you should update this on subsequent steps as well. To exit screen, type “C-A k y”).</w:t>
+      </w:r>
+    </w:p>
+    <w:p>
+      <w:pPr>
+        <w:rPr/>
+      </w:pPr>
+      <w:r>
+        <w:rPr>
+          <w:rtl w:val="0"/>
+        </w:rPr>
+        <w:t xml:space="preserve">From the prompt, run the command `prodtest1` .  If the output says ‘All tests successful’, record success. If not, record the information and fail the board.</w:t>
+      </w:r>
+    </w:p>
+    <w:p>
+      <w:pPr>
+        <w:pStyle w:val="Heading3"/>
+        <w:rPr/>
+      </w:pPr>
+      <w:bookmarkStart w:colFirst="0" w:colLast="0" w:name="_heading=h.sh56b59oetns" w:id="3"/>
+      <w:bookmarkEnd w:id="3"/>
+      <w:r>
+        <w:rPr>
+          <w:rtl w:val="0"/>
+        </w:rPr>
+        <w:t xml:space="preserve">Uninstall fireflies</w:t>
+      </w:r>
+    </w:p>
+    <w:p>
+      <w:pPr>
+        <w:numPr>
+          <w:ilvl w:val="0"/>
+          <w:numId w:val="18"/>
+        </w:numPr>
+        <w:ind w:left="720" w:hanging="360"/>
+        <w:rPr>
+          <w:u w:val="none"/>
+        </w:rPr>
+      </w:pPr>
+      <w:r>
+        <w:rPr>
+          <w:rtl w:val="0"/>
+        </w:rPr>
+        <w:t xml:space="preserve">Remove the firefly modules from the board, by ensuring the latch is up and sliding out. This again should not take much force.</w:t>
+      </w:r>
+    </w:p>
+    <w:p>
+      <w:pPr>
+        <w:jc w:val="center"/>
+        <w:rPr>
+          <w:b w:val="1"/>
+        </w:rPr>
+      </w:pPr>
+      <w:r>
+        <w:rPr>
+          <w:b w:val="1"/>
+          <w:rtl w:val="0"/>
+        </w:rPr>
+        <w:t xml:space="preserve">[ GO TO HEAT SINK INSTALLATION STEP]</w:t>
+      </w:r>
+    </w:p>
+    <w:p>
+      <w:pPr>
+        <w:rPr>
+          <w:color w:val="000000"/>
+        </w:rPr>
+      </w:pPr>
+      <w:r>
+        <w:br w:type="page"/>
+      </w:r>
+      <w:r>
+        <w:rPr>
+          <w:rtl w:val="0"/>
+        </w:rPr>
+      </w:r>
+    </w:p>
+    <w:p>
+      <w:pPr>
+        <w:rPr>
+          <w:color w:val="000000"/>
+        </w:rPr>
+      </w:pPr>
+      <w:r>
+        <w:rPr>
+          <w:rtl w:val="0"/>
+        </w:rPr>
+      </w:r>
+    </w:p>
+    <w:p>
+      <w:pPr>
+        <w:pStyle w:val="Heading3"/>
+        <w:tabs>
+          <w:tab w:val="center" w:leader="none" w:pos="5400"/>
+        </w:tabs>
+        <w:rPr/>
+      </w:pPr>
+      <w:r>
+        <w:rPr>
+          <w:rtl w:val="0"/>
+        </w:rPr>
+        <w:t xml:space="preserve">Program MCU with main firmware</w:t>
+      </w:r>
+    </w:p>
+    <w:p>
+      <w:pPr>
+        <w:keepNext w:val="0"/>
+        <w:keepLines w:val="0"/>
+        <w:pageBreakBefore w:val="0"/>
+        <w:widowControl w:val="1"/>
+        <w:numPr>
+          <w:ilvl w:val="0"/>
+          <w:numId w:val="15"/>
+        </w:numPr>
+        <w:pBdr>
+          <w:top w:space="0" w:sz="0" w:val="nil"/>
+          <w:left w:space="0" w:sz="0" w:val="nil"/>
+          <w:bottom w:space="0" w:sz="0" w:val="nil"/>
+          <w:right w:space="0" w:sz="0" w:val="nil"/>
+          <w:between w:space="0" w:sz="0" w:val="nil"/>
+        </w:pBdr>
+        <w:shd w:fill="auto" w:val="clear"/>
+        <w:spacing w:after="0" w:before="0" w:line="276" w:lineRule="auto"/>
+        <w:ind w:left="1080" w:right="0" w:hanging="360"/>
+        <w:jc w:val="left"/>
+        <w:rPr/>
+      </w:pPr>
+      <w:r>
+        <w:rPr>
+          <w:rtl w:val="0"/>
+        </w:rPr>
+        <w:t xml:space="preserve">Connect board back to test board/programmer cable connected to lnx231</w:t>
+      </w:r>
+    </w:p>
+    <w:p>
+      <w:pPr>
+        <w:keepNext w:val="0"/>
+        <w:keepLines w:val="0"/>
+        <w:pageBreakBefore w:val="0"/>
+        <w:widowControl w:val="1"/>
+        <w:numPr>
+          <w:ilvl w:val="0"/>
+          <w:numId w:val="15"/>
+        </w:numPr>
+        <w:pBdr>
+          <w:top w:space="0" w:sz="0" w:val="nil"/>
+          <w:left w:space="0" w:sz="0" w:val="nil"/>
+          <w:bottom w:space="0" w:sz="0" w:val="nil"/>
+          <w:right w:space="0" w:sz="0" w:val="nil"/>
+          <w:between w:space="0" w:sz="0" w:val="nil"/>
+        </w:pBdr>
+        <w:shd w:fill="auto" w:val="clear"/>
+        <w:spacing w:after="0" w:before="0" w:line="276" w:lineRule="auto"/>
+        <w:ind w:left="1080" w:right="0" w:hanging="360"/>
+        <w:jc w:val="left"/>
+        <w:rPr/>
+      </w:pPr>
+      <w:r>
+        <w:rPr>
+          <w:rFonts w:ascii="Calibri" w:cs="Calibri" w:eastAsia="Calibri" w:hAnsi="Calibri"/>
+          <w:b w:val="0"/>
+          <w:i w:val="0"/>
+          <w:smallCaps w:val="0"/>
+          <w:strike w:val="0"/>
+          <w:color w:val="000000"/>
+          <w:sz w:val="22"/>
+          <w:szCs w:val="22"/>
+          <w:u w:val="none"/>
+          <w:shd w:fill="auto" w:val="clear"/>
+          <w:vertAlign w:val="baseline"/>
+          <w:rtl w:val="0"/>
+        </w:rPr>
+        <w:t xml:space="preserve">Log onto the machine lnx231.classe.corrnell.edu and go to the directory /nfs/cms/tracktrigger/apollo/mcu_bit.</w:t>
+      </w:r>
+    </w:p>
+    <w:p>
+      <w:pPr>
+        <w:keepNext w:val="0"/>
+        <w:keepLines w:val="0"/>
+        <w:pageBreakBefore w:val="0"/>
+        <w:widowControl w:val="1"/>
+        <w:numPr>
+          <w:ilvl w:val="0"/>
+          <w:numId w:val="15"/>
+        </w:numPr>
+        <w:pBdr>
+          <w:top w:space="0" w:sz="0" w:val="nil"/>
+          <w:left w:space="0" w:sz="0" w:val="nil"/>
+          <w:bottom w:space="0" w:sz="0" w:val="nil"/>
+          <w:right w:space="0" w:sz="0" w:val="nil"/>
+          <w:between w:space="0" w:sz="0" w:val="nil"/>
+        </w:pBdr>
+        <w:shd w:fill="auto" w:val="clear"/>
+        <w:spacing w:after="0" w:before="0" w:line="276" w:lineRule="auto"/>
+        <w:ind w:left="1080" w:right="0" w:hanging="360"/>
+        <w:jc w:val="left"/>
+        <w:rPr/>
+      </w:pPr>
+      <w:r>
+        <w:rPr>
+          <w:rFonts w:ascii="Calibri" w:cs="Calibri" w:eastAsia="Calibri" w:hAnsi="Calibri"/>
+          <w:b w:val="0"/>
+          <w:i w:val="0"/>
+          <w:smallCaps w:val="0"/>
+          <w:strike w:val="0"/>
+          <w:color w:val="000000"/>
+          <w:sz w:val="22"/>
+          <w:szCs w:val="22"/>
+          <w:u w:val="none"/>
+          <w:shd w:fill="auto" w:val="clear"/>
+          <w:vertAlign w:val="baseline"/>
+          <w:rtl w:val="0"/>
+        </w:rPr>
+        <w:t xml:space="preserve">Load the MCU testing program:</w:t>
+      </w:r>
+    </w:p>
+    <w:p>
+      <w:pPr>
+        <w:keepNext w:val="0"/>
+        <w:keepLines w:val="0"/>
+        <w:pageBreakBefore w:val="0"/>
+        <w:widowControl w:val="1"/>
+        <w:numPr>
+          <w:ilvl w:val="1"/>
+          <w:numId w:val="15"/>
+        </w:numPr>
+        <w:pBdr>
+          <w:top w:space="0" w:sz="0" w:val="nil"/>
+          <w:left w:space="0" w:sz="0" w:val="nil"/>
+          <w:bottom w:space="0" w:sz="0" w:val="nil"/>
+          <w:right w:space="0" w:sz="0" w:val="nil"/>
+          <w:between w:space="0" w:sz="0" w:val="nil"/>
+        </w:pBdr>
+        <w:shd w:fill="auto" w:val="clear"/>
+        <w:spacing w:after="0" w:before="0" w:line="276" w:lineRule="auto"/>
+        <w:ind w:left="1800" w:right="0" w:hanging="360"/>
+        <w:jc w:val="left"/>
+        <w:rPr/>
+      </w:pPr>
+      <w:r>
+        <w:rPr>
+          <w:rFonts w:ascii="Calibri" w:cs="Calibri" w:eastAsia="Calibri" w:hAnsi="Calibri"/>
+          <w:b w:val="0"/>
+          <w:i w:val="0"/>
+          <w:smallCaps w:val="0"/>
+          <w:strike w:val="0"/>
+          <w:color w:val="000000"/>
+          <w:sz w:val="22"/>
+          <w:szCs w:val="22"/>
+          <w:u w:val="none"/>
+          <w:shd w:fill="auto" w:val="clear"/>
+          <w:vertAlign w:val="baseline"/>
+          <w:rtl w:val="0"/>
+        </w:rPr>
+        <w:t xml:space="preserve">`./load_main.sh`</w:t>
+      </w:r>
+    </w:p>
+    <w:p>
+      <w:pPr>
+        <w:keepNext w:val="0"/>
+        <w:keepLines w:val="0"/>
+        <w:pageBreakBefore w:val="0"/>
+        <w:widowControl w:val="1"/>
+        <w:numPr>
+          <w:ilvl w:val="0"/>
+          <w:numId w:val="15"/>
+        </w:numPr>
+        <w:pBdr>
+          <w:top w:space="0" w:sz="0" w:val="nil"/>
+          <w:left w:space="0" w:sz="0" w:val="nil"/>
+          <w:bottom w:space="0" w:sz="0" w:val="nil"/>
+          <w:right w:space="0" w:sz="0" w:val="nil"/>
+          <w:between w:space="0" w:sz="0" w:val="nil"/>
+        </w:pBdr>
+        <w:shd w:fill="auto" w:val="clear"/>
+        <w:spacing w:after="200" w:before="0" w:line="276" w:lineRule="auto"/>
+        <w:ind w:left="1080" w:right="0" w:hanging="360"/>
+        <w:jc w:val="left"/>
+        <w:rPr/>
+      </w:pPr>
+      <w:r>
+        <w:rPr>
+          <w:rFonts w:ascii="Calibri" w:cs="Calibri" w:eastAsia="Calibri" w:hAnsi="Calibri"/>
+          <w:b w:val="0"/>
+          <w:i w:val="0"/>
+          <w:smallCaps w:val="0"/>
+          <w:strike w:val="0"/>
+          <w:color w:val="000000"/>
+          <w:sz w:val="22"/>
+          <w:szCs w:val="22"/>
+          <w:u w:val="none"/>
+          <w:shd w:fill="auto" w:val="clear"/>
+          <w:vertAlign w:val="baseline"/>
+          <w:rtl w:val="0"/>
+        </w:rPr>
+        <w:t xml:space="preserve">If there are any errors, log them and fail the board.</w:t>
+      </w:r>
+    </w:p>
+    <w:p>
+      <w:pPr>
         <w:rPr>
           <w:rFonts w:ascii="Cambria" w:cs="Cambria" w:eastAsia="Cambria" w:hAnsi="Cambria"/>
           <w:b w:val="1"/>
@@ -8836,6 +9198,151 @@
           <w:rtl w:val="0"/>
         </w:rPr>
         <w:t xml:space="preserve">Load board ID into the internal EEPROM</w:t>
+      </w:r>
+    </w:p>
+    <w:p>
+      <w:pPr>
+        <w:keepNext w:val="0"/>
+        <w:keepLines w:val="0"/>
+        <w:pageBreakBefore w:val="0"/>
+        <w:widowControl w:val="1"/>
+        <w:numPr>
+          <w:ilvl w:val="0"/>
+          <w:numId w:val="16"/>
+        </w:numPr>
+        <w:pBdr>
+          <w:top w:space="0" w:sz="0" w:val="nil"/>
+          <w:left w:space="0" w:sz="0" w:val="nil"/>
+          <w:bottom w:space="0" w:sz="0" w:val="nil"/>
+          <w:right w:space="0" w:sz="0" w:val="nil"/>
+          <w:between w:space="0" w:sz="0" w:val="nil"/>
+        </w:pBdr>
+        <w:shd w:fill="auto" w:val="clear"/>
+        <w:spacing w:after="0" w:before="0" w:line="276" w:lineRule="auto"/>
+        <w:ind w:left="720" w:right="0" w:hanging="360"/>
+        <w:jc w:val="left"/>
+        <w:rPr/>
+      </w:pPr>
+      <w:r>
+        <w:rPr>
+          <w:rFonts w:ascii="Calibri" w:cs="Calibri" w:eastAsia="Calibri" w:hAnsi="Calibri"/>
+          <w:b w:val="0"/>
+          <w:i w:val="0"/>
+          <w:smallCaps w:val="0"/>
+          <w:strike w:val="0"/>
+          <w:color w:val="000000"/>
+          <w:sz w:val="22"/>
+          <w:szCs w:val="22"/>
+          <w:u w:val="none"/>
+          <w:shd w:fill="auto" w:val="clear"/>
+          <w:vertAlign w:val="baseline"/>
+          <w:rtl w:val="0"/>
+        </w:rPr>
+        <w:t xml:space="preserve">Open the MCU console via `screen /dev/ttyUSB1 115200`. </w:t>
+      </w:r>
+    </w:p>
+    <w:p>
+      <w:pPr>
+        <w:keepNext w:val="0"/>
+        <w:keepLines w:val="0"/>
+        <w:pageBreakBefore w:val="0"/>
+        <w:widowControl w:val="1"/>
+        <w:numPr>
+          <w:ilvl w:val="0"/>
+          <w:numId w:val="16"/>
+        </w:numPr>
+        <w:pBdr>
+          <w:top w:space="0" w:sz="0" w:val="nil"/>
+          <w:left w:space="0" w:sz="0" w:val="nil"/>
+          <w:bottom w:space="0" w:sz="0" w:val="nil"/>
+          <w:right w:space="0" w:sz="0" w:val="nil"/>
+          <w:between w:space="0" w:sz="0" w:val="nil"/>
+        </w:pBdr>
+        <w:shd w:fill="auto" w:val="clear"/>
+        <w:spacing w:after="0" w:before="0" w:line="276" w:lineRule="auto"/>
+        <w:ind w:left="720" w:right="0" w:hanging="360"/>
+        <w:jc w:val="left"/>
+        <w:rPr/>
+      </w:pPr>
+      <w:r>
+        <w:rPr>
+          <w:rFonts w:ascii="Calibri" w:cs="Calibri" w:eastAsia="Calibri" w:hAnsi="Calibri"/>
+          <w:b w:val="0"/>
+          <w:i w:val="0"/>
+          <w:smallCaps w:val="0"/>
+          <w:strike w:val="0"/>
+          <w:color w:val="000000"/>
+          <w:sz w:val="22"/>
+          <w:szCs w:val="22"/>
+          <w:u w:val="none"/>
+          <w:shd w:fill="auto" w:val="clear"/>
+          <w:vertAlign w:val="baseline"/>
+          <w:rtl w:val="0"/>
+        </w:rPr>
+        <w:t xml:space="preserve">At the prompt, type `first_mcu &lt;ID&gt; 3 0 0 `. Replace &lt;ID&gt; with the CM serial number (just numbers) from the sticker you placed on the board. (The final three numbers are as follows: 3 is the board revision, and the other two are flags that can be used to debug fireflies or power supplies.)</w:t>
+      </w:r>
+    </w:p>
+    <w:p>
+      <w:pPr>
+        <w:keepNext w:val="0"/>
+        <w:keepLines w:val="0"/>
+        <w:pageBreakBefore w:val="0"/>
+        <w:widowControl w:val="1"/>
+        <w:numPr>
+          <w:ilvl w:val="0"/>
+          <w:numId w:val="16"/>
+        </w:numPr>
+        <w:pBdr>
+          <w:top w:space="0" w:sz="0" w:val="nil"/>
+          <w:left w:space="0" w:sz="0" w:val="nil"/>
+          <w:bottom w:space="0" w:sz="0" w:val="nil"/>
+          <w:right w:space="0" w:sz="0" w:val="nil"/>
+          <w:between w:space="0" w:sz="0" w:val="nil"/>
+        </w:pBdr>
+        <w:shd w:fill="auto" w:val="clear"/>
+        <w:spacing w:after="200" w:before="0" w:line="276" w:lineRule="auto"/>
+        <w:ind w:left="720" w:right="0" w:hanging="360"/>
+        <w:jc w:val="left"/>
+        <w:rPr/>
+      </w:pPr>
+      <w:r>
+        <w:rPr>
+          <w:rFonts w:ascii="Calibri" w:cs="Calibri" w:eastAsia="Calibri" w:hAnsi="Calibri"/>
+          <w:b w:val="0"/>
+          <w:i w:val="0"/>
+          <w:smallCaps w:val="0"/>
+          <w:strike w:val="0"/>
+          <w:color w:val="000000"/>
+          <w:sz w:val="22"/>
+          <w:szCs w:val="22"/>
+          <w:u w:val="none"/>
+          <w:shd w:fill="auto" w:val="clear"/>
+          <w:vertAlign w:val="baseline"/>
+          <w:rtl w:val="0"/>
+        </w:rPr>
+        <w:t xml:space="preserve">Type “id” at the prompt and confirm that the entry took.</w:t>
+      </w:r>
+    </w:p>
+    <w:p>
+      <w:pPr>
+        <w:rPr/>
+      </w:pPr>
+      <w:r>
+        <w:rPr>
+          <w:rtl w:val="0"/>
+        </w:rPr>
+      </w:r>
+    </w:p>
+    <w:p>
+      <w:pPr>
+        <w:pStyle w:val="Heading3"/>
+        <w:rPr/>
+      </w:pPr>
+      <w:r>
+        <w:rPr>
+          <w:rtl w:val="0"/>
+        </w:rPr>
+        <w:t xml:space="preserve">Clock testing program</w:t>
       </w:r>
     </w:p>
     <w:p>
@@ -8863,20 +9370,176 @@
       </w:pPr>
       <w:r>
         <w:rPr>
-          <w:rFonts w:ascii="Calibri" w:cs="Calibri" w:eastAsia="Calibri" w:hAnsi="Calibri"/>
-          <w:b w:val="0"/>
-          <w:i w:val="0"/>
-          <w:smallCaps w:val="0"/>
-          <w:strike w:val="0"/>
-          <w:color w:val="000000"/>
-          <w:sz w:val="22"/>
-          <w:szCs w:val="22"/>
-          <w:u w:val="none"/>
-          <w:shd w:fill="auto" w:val="clear"/>
-          <w:vertAlign w:val="baseline"/>
-          <w:rtl w:val="0"/>
-        </w:rPr>
-        <w:t xml:space="preserve">Open the MCU console via `screen /dev/ttyUSB1 115200`. </w:t>
+          <w:rtl w:val="0"/>
+        </w:rPr>
+        <w:t xml:space="preserve">Setup python and vivado environment using:</w:t>
+      </w:r>
+    </w:p>
+    <w:p>
+      <w:pPr>
+        <w:keepNext w:val="0"/>
+        <w:keepLines w:val="0"/>
+        <w:pageBreakBefore w:val="0"/>
+        <w:widowControl w:val="1"/>
+        <w:pBdr>
+          <w:top w:space="0" w:sz="0" w:val="nil"/>
+          <w:left w:space="0" w:sz="0" w:val="nil"/>
+          <w:bottom w:space="0" w:sz="0" w:val="nil"/>
+          <w:right w:space="0" w:sz="0" w:val="nil"/>
+          <w:between w:space="0" w:sz="0" w:val="nil"/>
+        </w:pBdr>
+        <w:shd w:fill="auto" w:val="clear"/>
+        <w:spacing w:after="0" w:before="0" w:line="276" w:lineRule="auto"/>
+        <w:ind w:left="0" w:right="0" w:firstLine="0"/>
+        <w:jc w:val="left"/>
+        <w:rPr/>
+      </w:pPr>
+      <w:r>
+        <w:rPr>
+          <w:rtl w:val="0"/>
+        </w:rPr>
+      </w:r>
+    </w:p>
+    <w:p>
+      <w:pPr>
+        <w:keepNext w:val="0"/>
+        <w:keepLines w:val="0"/>
+        <w:pageBreakBefore w:val="0"/>
+        <w:widowControl w:val="1"/>
+        <w:pBdr>
+          <w:top w:space="0" w:sz="0" w:val="nil"/>
+          <w:left w:space="0" w:sz="0" w:val="nil"/>
+          <w:bottom w:space="0" w:sz="0" w:val="nil"/>
+          <w:right w:space="0" w:sz="0" w:val="nil"/>
+          <w:between w:space="0" w:sz="0" w:val="nil"/>
+        </w:pBdr>
+        <w:shd w:fill="auto" w:val="clear"/>
+        <w:spacing w:after="0" w:before="0" w:line="276" w:lineRule="auto"/>
+        <w:ind w:left="0" w:right="0" w:firstLine="0"/>
+        <w:jc w:val="left"/>
+        <w:rPr>
+          <w:rFonts w:ascii="IBM Plex Mono" w:cs="IBM Plex Mono" w:eastAsia="IBM Plex Mono" w:hAnsi="IBM Plex Mono"/>
+        </w:rPr>
+      </w:pPr>
+      <w:r>
+        <w:rPr>
+          <w:rFonts w:ascii="IBM Plex Mono" w:cs="IBM Plex Mono" w:eastAsia="IBM Plex Mono" w:hAnsi="IBM Plex Mono"/>
+          <w:rtl w:val="0"/>
+        </w:rPr>
+        <w:t xml:space="preserve">export PATH="/cdat/tem/pw94/miniconda/bin:${PATH}"</w:t>
+      </w:r>
+    </w:p>
+    <w:p>
+      <w:pPr>
+        <w:keepNext w:val="0"/>
+        <w:keepLines w:val="0"/>
+        <w:pageBreakBefore w:val="0"/>
+        <w:widowControl w:val="1"/>
+        <w:pBdr>
+          <w:top w:space="0" w:sz="0" w:val="nil"/>
+          <w:left w:space="0" w:sz="0" w:val="nil"/>
+          <w:bottom w:space="0" w:sz="0" w:val="nil"/>
+          <w:right w:space="0" w:sz="0" w:val="nil"/>
+          <w:between w:space="0" w:sz="0" w:val="nil"/>
+        </w:pBdr>
+        <w:shd w:fill="auto" w:val="clear"/>
+        <w:spacing w:after="0" w:before="0" w:line="276" w:lineRule="auto"/>
+        <w:ind w:left="0" w:right="0" w:firstLine="0"/>
+        <w:jc w:val="left"/>
+        <w:rPr>
+          <w:rFonts w:ascii="IBM Plex Mono" w:cs="IBM Plex Mono" w:eastAsia="IBM Plex Mono" w:hAnsi="IBM Plex Mono"/>
+        </w:rPr>
+      </w:pPr>
+      <w:r>
+        <w:rPr>
+          <w:rFonts w:ascii="IBM Plex Mono" w:cs="IBM Plex Mono" w:eastAsia="IBM Plex Mono" w:hAnsi="IBM Plex Mono"/>
+          <w:rtl w:val="0"/>
+        </w:rPr>
+        <w:t xml:space="preserve">. "/cdat/tem/pw94/miniconda/etc/profile.d/conda.sh"</w:t>
+      </w:r>
+    </w:p>
+    <w:p>
+      <w:pPr>
+        <w:spacing w:after="0" w:lineRule="auto"/>
+        <w:rPr>
+          <w:rFonts w:ascii="IBM Plex Mono" w:cs="IBM Plex Mono" w:eastAsia="IBM Plex Mono" w:hAnsi="IBM Plex Mono"/>
+        </w:rPr>
+      </w:pPr>
+      <w:r>
+        <w:rPr>
+          <w:rFonts w:ascii="IBM Plex Mono" w:cs="IBM Plex Mono" w:eastAsia="IBM Plex Mono" w:hAnsi="IBM Plex Mono"/>
+          <w:rtl w:val="0"/>
+        </w:rPr>
+        <w:t xml:space="preserve">conda activate</w:t>
+      </w:r>
+    </w:p>
+    <w:p>
+      <w:pPr>
+        <w:keepNext w:val="0"/>
+        <w:keepLines w:val="0"/>
+        <w:pageBreakBefore w:val="0"/>
+        <w:widowControl w:val="1"/>
+        <w:pBdr>
+          <w:top w:space="0" w:sz="0" w:val="nil"/>
+          <w:left w:space="0" w:sz="0" w:val="nil"/>
+          <w:bottom w:space="0" w:sz="0" w:val="nil"/>
+          <w:right w:space="0" w:sz="0" w:val="nil"/>
+          <w:between w:space="0" w:sz="0" w:val="nil"/>
+        </w:pBdr>
+        <w:shd w:fill="auto" w:val="clear"/>
+        <w:spacing w:after="0" w:before="0" w:line="276" w:lineRule="auto"/>
+        <w:ind w:left="0" w:right="0" w:firstLine="0"/>
+        <w:jc w:val="left"/>
+        <w:rPr>
+          <w:rFonts w:ascii="IBM Plex Mono" w:cs="IBM Plex Mono" w:eastAsia="IBM Plex Mono" w:hAnsi="IBM Plex Mono"/>
+        </w:rPr>
+      </w:pPr>
+      <w:r>
+        <w:rPr>
+          <w:rFonts w:ascii="IBM Plex Mono" w:cs="IBM Plex Mono" w:eastAsia="IBM Plex Mono" w:hAnsi="IBM Plex Mono"/>
+          <w:rtl w:val="0"/>
+        </w:rPr>
+        <w:t xml:space="preserve">source /nfs/opt/Xilinx/Vivado/2020.2/settings64.sh</w:t>
+      </w:r>
+    </w:p>
+    <w:p>
+      <w:pPr>
+        <w:spacing w:after="0" w:lineRule="auto"/>
+        <w:rPr>
+          <w:rFonts w:ascii="IBM Plex Mono" w:cs="IBM Plex Mono" w:eastAsia="IBM Plex Mono" w:hAnsi="IBM Plex Mono"/>
+        </w:rPr>
+      </w:pPr>
+      <w:r>
+        <w:rPr>
+          <w:rFonts w:ascii="IBM Plex Mono" w:cs="IBM Plex Mono" w:eastAsia="IBM Plex Mono" w:hAnsi="IBM Plex Mono"/>
+          <w:rtl w:val="0"/>
+        </w:rPr>
+        <w:t xml:space="preserve">export XILINXD_LICENSE_FILE=2100@lnxlm</w:t>
+      </w:r>
+    </w:p>
+    <w:p>
+      <w:pPr>
+        <w:keepNext w:val="0"/>
+        <w:keepLines w:val="0"/>
+        <w:pageBreakBefore w:val="0"/>
+        <w:widowControl w:val="1"/>
+        <w:pBdr>
+          <w:top w:space="0" w:sz="0" w:val="nil"/>
+          <w:left w:space="0" w:sz="0" w:val="nil"/>
+          <w:bottom w:space="0" w:sz="0" w:val="nil"/>
+          <w:right w:space="0" w:sz="0" w:val="nil"/>
+          <w:between w:space="0" w:sz="0" w:val="nil"/>
+        </w:pBdr>
+        <w:shd w:fill="auto" w:val="clear"/>
+        <w:spacing w:after="0" w:before="0" w:line="276" w:lineRule="auto"/>
+        <w:ind w:left="0" w:right="0" w:firstLine="0"/>
+        <w:jc w:val="left"/>
+        <w:rPr/>
+      </w:pPr>
+      <w:r>
+        <w:rPr>
+          <w:rtl w:val="0"/>
+        </w:rPr>
       </w:r>
     </w:p>
     <w:p>
@@ -8917,32 +9580,14 @@
           <w:vertAlign w:val="baseline"/>
           <w:rtl w:val="0"/>
         </w:rPr>
-        <w:t xml:space="preserve">At the prompt, type `first_mcu &lt;ID&gt; 3 0 0 `. Replace &lt;ID&gt; with the CM serial number (just numbers) from the sticker you placed on the board. (The final three numbers are as follows: 3 is the board revision, and the other two are flags that can be used to debug fireflies or power supplies.)</w:t>
-      </w:r>
-    </w:p>
-    <w:p>
-      <w:pPr>
-        <w:keepNext w:val="0"/>
-        <w:keepLines w:val="0"/>
-        <w:pageBreakBefore w:val="0"/>
-        <w:widowControl w:val="1"/>
-        <w:numPr>
-          <w:ilvl w:val="0"/>
-          <w:numId w:val="14"/>
-        </w:numPr>
-        <w:pBdr>
-          <w:top w:space="0" w:sz="0" w:val="nil"/>
-          <w:left w:space="0" w:sz="0" w:val="nil"/>
-          <w:bottom w:space="0" w:sz="0" w:val="nil"/>
-          <w:right w:space="0" w:sz="0" w:val="nil"/>
-          <w:between w:space="0" w:sz="0" w:val="nil"/>
-        </w:pBdr>
-        <w:shd w:fill="auto" w:val="clear"/>
-        <w:spacing w:after="200" w:before="0" w:line="276" w:lineRule="auto"/>
-        <w:ind w:left="720" w:right="0" w:hanging="360"/>
-        <w:jc w:val="left"/>
-        <w:rPr/>
-      </w:pPr>
+        <w:t xml:space="preserve">Program each FPGA using VIVADO with the following bit file (</w:t>
+      </w:r>
+      <w:r>
+        <w:rPr>
+          <w:rtl w:val="0"/>
+        </w:rPr>
+        <w:t xml:space="preserve">see appendix on programming with Vivado if you are not familiar</w:t>
+      </w:r>
       <w:r>
         <w:rPr>
           <w:rFonts w:ascii="Calibri" w:cs="Calibri" w:eastAsia="Calibri" w:hAnsi="Calibri"/>
@@ -8958,70 +9603,7 @@
           <w:vertAlign w:val="baseline"/>
           <w:rtl w:val="0"/>
         </w:rPr>
-        <w:t xml:space="preserve">Type “id” at the prompt and confirm that the entry took.</w:t>
-      </w:r>
-    </w:p>
-    <w:p>
-      <w:pPr>
-        <w:rPr/>
-      </w:pPr>
-      <w:r>
-        <w:rPr>
-          <w:rtl w:val="0"/>
-        </w:rPr>
-      </w:r>
-    </w:p>
-    <w:p>
-      <w:pPr>
-        <w:pStyle w:val="Heading3"/>
-        <w:rPr/>
-      </w:pPr>
-      <w:r>
-        <w:rPr>
-          <w:rtl w:val="0"/>
-        </w:rPr>
-        <w:t xml:space="preserve">Clock testing program</w:t>
-      </w:r>
-    </w:p>
-    <w:p>
-      <w:pPr>
-        <w:keepNext w:val="0"/>
-        <w:keepLines w:val="0"/>
-        <w:pageBreakBefore w:val="0"/>
-        <w:widowControl w:val="1"/>
-        <w:numPr>
-          <w:ilvl w:val="0"/>
-          <w:numId w:val="12"/>
-        </w:numPr>
-        <w:pBdr>
-          <w:top w:space="0" w:sz="0" w:val="nil"/>
-          <w:left w:space="0" w:sz="0" w:val="nil"/>
-          <w:bottom w:space="0" w:sz="0" w:val="nil"/>
-          <w:right w:space="0" w:sz="0" w:val="nil"/>
-          <w:between w:space="0" w:sz="0" w:val="nil"/>
-        </w:pBdr>
-        <w:shd w:fill="auto" w:val="clear"/>
-        <w:spacing w:after="0" w:before="0" w:line="276" w:lineRule="auto"/>
-        <w:ind w:left="720" w:right="0" w:hanging="360"/>
-        <w:jc w:val="left"/>
-        <w:rPr/>
-      </w:pPr>
-      <w:r>
-        <w:rPr>
-          <w:rFonts w:ascii="Calibri" w:cs="Calibri" w:eastAsia="Calibri" w:hAnsi="Calibri"/>
-          <w:b w:val="0"/>
-          <w:i w:val="0"/>
-          <w:smallCaps w:val="0"/>
-          <w:strike w:val="0"/>
-          <w:color w:val="000000"/>
-          <w:sz w:val="22"/>
-          <w:szCs w:val="22"/>
-          <w:u w:val="none"/>
-          <w:shd w:fill="auto" w:val="clear"/>
-          <w:vertAlign w:val="baseline"/>
-          <w:rtl w:val="0"/>
-        </w:rPr>
-        <w:t xml:space="preserve">Program each FPGA using VIVADO with the following bit file:</w:t>
+        <w:t xml:space="preserve">):</w:t>
       </w:r>
     </w:p>
     <w:p>
@@ -9032,7 +9614,7 @@
         <w:widowControl w:val="1"/>
         <w:numPr>
           <w:ilvl w:val="1"/>
-          <w:numId w:val="12"/>
+          <w:numId w:val="14"/>
         </w:numPr>
         <w:pBdr>
           <w:top w:space="0" w:sz="0" w:val="nil"/>
@@ -9099,7 +9681,7 @@
         <w:widowControl w:val="1"/>
         <w:numPr>
           <w:ilvl w:val="0"/>
-          <w:numId w:val="12"/>
+          <w:numId w:val="14"/>
         </w:numPr>
         <w:pBdr>
           <w:top w:space="0" w:sz="0" w:val="nil"/>
@@ -9129,7 +9711,30 @@
           <w:vertAlign w:val="baseline"/>
           <w:rtl w:val="0"/>
         </w:rPr>
-        <w:t xml:space="preserve">Run the following script to load the testing clock programs into the clocks. This script takes about XX minutes to complete.</w:t>
+        <w:t xml:space="preserve">Run the following script to load the testing clock programs into the clocks. This script takes about </w:t>
+      </w:r>
+      <w:r>
+        <w:rPr>
+          <w:rtl w:val="0"/>
+        </w:rPr>
+        <w:t xml:space="preserve">2 </w:t>
+      </w:r>
+      <w:r>
+        <w:rPr>
+          <w:rFonts w:ascii="Calibri" w:cs="Calibri" w:eastAsia="Calibri" w:hAnsi="Calibri"/>
+          <w:b w:val="0"/>
+          <w:i w:val="0"/>
+          <w:smallCaps w:val="0"/>
+          <w:strike w:val="0"/>
+          <w:color w:val="000000"/>
+          <w:sz w:val="22"/>
+          <w:szCs w:val="22"/>
+          <w:u w:val="none"/>
+          <w:shd w:fill="auto" w:val="clear"/>
+          <w:vertAlign w:val="baseline"/>
+          <w:rtl w:val="0"/>
+        </w:rPr>
+        <w:t xml:space="preserve">minutes to complete.</w:t>
       </w:r>
     </w:p>
     <w:p>
@@ -9140,7 +9745,7 @@
         <w:widowControl w:val="1"/>
         <w:numPr>
           <w:ilvl w:val="1"/>
-          <w:numId w:val="12"/>
+          <w:numId w:val="14"/>
         </w:numPr>
         <w:pBdr>
           <w:top w:space="0" w:sz="0" w:val="nil"/>
@@ -9207,7 +9812,7 @@
         <w:widowControl w:val="1"/>
         <w:numPr>
           <w:ilvl w:val="0"/>
-          <w:numId w:val="12"/>
+          <w:numId w:val="14"/>
         </w:numPr>
         <w:pBdr>
           <w:top w:space="0" w:sz="0" w:val="nil"/>
@@ -9263,7 +9868,53 @@
           <w:vertAlign w:val="baseline"/>
           <w:rtl w:val="0"/>
         </w:rPr>
-        <w:t xml:space="preserve">Compare test output to expectation by running the command `blah` at the MCU prompt.</w:t>
+        <w:t xml:space="preserve">Compare test output to expectation by connecting to the MCU with </w:t>
+      </w:r>
+      <w:r>
+        <w:rPr>
+          <w:rtl w:val="0"/>
+        </w:rPr>
+        <w:t xml:space="preserve">`screen /dev/ttyUSB1 115200`, and</w:t>
+      </w:r>
+      <w:r>
+        <w:rPr>
+          <w:rFonts w:ascii="Calibri" w:cs="Calibri" w:eastAsia="Calibri" w:hAnsi="Calibri"/>
+          <w:b w:val="0"/>
+          <w:i w:val="0"/>
+          <w:smallCaps w:val="0"/>
+          <w:strike w:val="0"/>
+          <w:color w:val="000000"/>
+          <w:sz w:val="22"/>
+          <w:szCs w:val="22"/>
+          <w:u w:val="none"/>
+          <w:shd w:fill="auto" w:val="clear"/>
+          <w:vertAlign w:val="baseline"/>
+          <w:rtl w:val="0"/>
+        </w:rPr>
+        <w:t xml:space="preserve"> running the command `</w:t>
+      </w:r>
+      <w:r>
+        <w:rPr>
+          <w:rtl w:val="0"/>
+        </w:rPr>
+        <w:t xml:space="preserve">clk_freq_fpga</w:t>
+      </w:r>
+      <w:r>
+        <w:rPr>
+          <w:rFonts w:ascii="Calibri" w:cs="Calibri" w:eastAsia="Calibri" w:hAnsi="Calibri"/>
+          <w:b w:val="0"/>
+          <w:i w:val="0"/>
+          <w:smallCaps w:val="0"/>
+          <w:strike w:val="0"/>
+          <w:color w:val="000000"/>
+          <w:sz w:val="22"/>
+          <w:szCs w:val="22"/>
+          <w:u w:val="none"/>
+          <w:shd w:fill="auto" w:val="clear"/>
+          <w:vertAlign w:val="baseline"/>
+          <w:rtl w:val="0"/>
+        </w:rPr>
+        <w:t xml:space="preserve">` at the MCU prompt.</w:t>
       </w:r>
     </w:p>
     <w:p>
@@ -9274,7 +9925,7 @@
         <w:widowControl w:val="1"/>
         <w:numPr>
           <w:ilvl w:val="0"/>
-          <w:numId w:val="12"/>
+          <w:numId w:val="14"/>
         </w:numPr>
         <w:pBdr>
           <w:top w:space="0" w:sz="0" w:val="nil"/>
@@ -9330,7 +9981,53 @@
           <w:vertAlign w:val="baseline"/>
           <w:rtl w:val="0"/>
         </w:rPr>
-        <w:t xml:space="preserve">If there are any errors, log them and fail the board.</w:t>
+        <w:t xml:space="preserve">If there are any errors, try the command </w:t>
+      </w:r>
+      <w:r>
+        <w:rPr>
+          <w:rtl w:val="0"/>
+        </w:rPr>
+        <w:t xml:space="preserve">up to two more times</w:t>
+      </w:r>
+      <w:r>
+        <w:rPr>
+          <w:rFonts w:ascii="Calibri" w:cs="Calibri" w:eastAsia="Calibri" w:hAnsi="Calibri"/>
+          <w:b w:val="0"/>
+          <w:i w:val="0"/>
+          <w:smallCaps w:val="0"/>
+          <w:strike w:val="0"/>
+          <w:color w:val="000000"/>
+          <w:sz w:val="22"/>
+          <w:szCs w:val="22"/>
+          <w:u w:val="none"/>
+          <w:shd w:fill="auto" w:val="clear"/>
+          <w:vertAlign w:val="baseline"/>
+          <w:rtl w:val="0"/>
+        </w:rPr>
+        <w:t xml:space="preserve">. If ther</w:t>
+      </w:r>
+      <w:r>
+        <w:rPr>
+          <w:rtl w:val="0"/>
+        </w:rPr>
+        <w:t xml:space="preserve">e are still errors, </w:t>
+      </w:r>
+      <w:r>
+        <w:rPr>
+          <w:rFonts w:ascii="Calibri" w:cs="Calibri" w:eastAsia="Calibri" w:hAnsi="Calibri"/>
+          <w:b w:val="0"/>
+          <w:i w:val="0"/>
+          <w:smallCaps w:val="0"/>
+          <w:strike w:val="0"/>
+          <w:color w:val="000000"/>
+          <w:sz w:val="22"/>
+          <w:szCs w:val="22"/>
+          <w:u w:val="none"/>
+          <w:shd w:fill="auto" w:val="clear"/>
+          <w:vertAlign w:val="baseline"/>
+          <w:rtl w:val="0"/>
+        </w:rPr>
+        <w:t xml:space="preserve">log them and fail the board.</w:t>
       </w:r>
     </w:p>
     <w:p>
@@ -9341,7 +10038,7 @@
         <w:widowControl w:val="1"/>
         <w:numPr>
           <w:ilvl w:val="0"/>
-          <w:numId w:val="12"/>
+          <w:numId w:val="14"/>
         </w:numPr>
         <w:pBdr>
           <w:top w:space="0" w:sz="0" w:val="nil"/>
@@ -9408,7 +10105,7 @@
         <w:widowControl w:val="1"/>
         <w:numPr>
           <w:ilvl w:val="0"/>
-          <w:numId w:val="12"/>
+          <w:numId w:val="14"/>
         </w:numPr>
         <w:pBdr>
           <w:top w:space="0" w:sz="0" w:val="nil"/>
@@ -9464,7 +10161,43 @@
           <w:vertAlign w:val="baseline"/>
           <w:rtl w:val="0"/>
         </w:rPr>
-        <w:t xml:space="preserve">Load final clocking programs into EEPROMs</w:t>
+        <w:t xml:space="preserve">Load final clocking programs into EEPROMs by running</w:t>
+      </w:r>
+    </w:p>
+    <w:p>
+      <w:pPr>
+        <w:numPr>
+          <w:ilvl w:val="1"/>
+          <w:numId w:val="14"/>
+        </w:numPr>
+        <w:tabs>
+          <w:tab w:val="left" w:leader="none" w:pos="560"/>
+          <w:tab w:val="left" w:leader="none" w:pos="1120"/>
+          <w:tab w:val="left" w:leader="none" w:pos="1680"/>
+          <w:tab w:val="left" w:leader="none" w:pos="2240"/>
+          <w:tab w:val="left" w:leader="none" w:pos="2800"/>
+          <w:tab w:val="left" w:leader="none" w:pos="3360"/>
+          <w:tab w:val="left" w:leader="none" w:pos="3920"/>
+          <w:tab w:val="left" w:leader="none" w:pos="4480"/>
+          <w:tab w:val="left" w:leader="none" w:pos="5040"/>
+          <w:tab w:val="left" w:leader="none" w:pos="5600"/>
+          <w:tab w:val="left" w:leader="none" w:pos="6160"/>
+          <w:tab w:val="left" w:leader="none" w:pos="6720"/>
+        </w:tabs>
+        <w:spacing w:after="0" w:line="240" w:lineRule="auto"/>
+        <w:ind w:left="1440" w:hanging="360"/>
+      </w:pPr>
+      <w:r>
+        <w:rPr>
+          <w:rFonts w:ascii="IBM Plex Mono" w:cs="IBM Plex Mono" w:eastAsia="IBM Plex Mono" w:hAnsi="IBM Plex Mono"/>
+          <w:rtl w:val="0"/>
+        </w:rPr>
+        <w:t xml:space="preserve">/nfs/cms/tracktrigger/apollo/clocktest/loadall_normal.sh</w:t>
+      </w:r>
+      <w:r>
+        <w:rPr>
+          <w:rtl w:val="0"/>
+        </w:rPr>
       </w:r>
     </w:p>
     <w:p>
@@ -9475,7 +10208,7 @@
         <w:widowControl w:val="1"/>
         <w:numPr>
           <w:ilvl w:val="1"/>
-          <w:numId w:val="12"/>
+          <w:numId w:val="14"/>
         </w:numPr>
         <w:pBdr>
           <w:top w:space="0" w:sz="0" w:val="nil"/>
@@ -9531,44 +10264,15 @@
           <w:vertAlign w:val="baseline"/>
           <w:rtl w:val="0"/>
         </w:rPr>
-        <w:t xml:space="preserve">Script needed</w:t>
-      </w:r>
-    </w:p>
-    <w:p>
-      <w:pPr>
-        <w:keepNext w:val="0"/>
-        <w:keepLines w:val="0"/>
-        <w:pageBreakBefore w:val="0"/>
-        <w:widowControl w:val="1"/>
-        <w:numPr>
-          <w:ilvl w:val="1"/>
-          <w:numId w:val="12"/>
-        </w:numPr>
-        <w:pBdr>
-          <w:top w:space="0" w:sz="0" w:val="nil"/>
-          <w:left w:space="0" w:sz="0" w:val="nil"/>
-          <w:bottom w:space="0" w:sz="0" w:val="nil"/>
-          <w:right w:space="0" w:sz="0" w:val="nil"/>
-          <w:between w:space="0" w:sz="0" w:val="nil"/>
-        </w:pBdr>
-        <w:shd w:fill="auto" w:val="clear"/>
-        <w:tabs>
-          <w:tab w:val="left" w:leader="none" w:pos="560"/>
-          <w:tab w:val="left" w:leader="none" w:pos="1120"/>
-          <w:tab w:val="left" w:leader="none" w:pos="1680"/>
-          <w:tab w:val="left" w:leader="none" w:pos="2240"/>
-          <w:tab w:val="left" w:leader="none" w:pos="2800"/>
-          <w:tab w:val="left" w:leader="none" w:pos="3360"/>
-          <w:tab w:val="left" w:leader="none" w:pos="3920"/>
-          <w:tab w:val="left" w:leader="none" w:pos="4480"/>
-          <w:tab w:val="left" w:leader="none" w:pos="5040"/>
-          <w:tab w:val="left" w:leader="none" w:pos="5600"/>
-          <w:tab w:val="left" w:leader="none" w:pos="6160"/>
-          <w:tab w:val="left" w:leader="none" w:pos="6720"/>
-        </w:tabs>
-        <w:spacing w:after="0" w:before="0" w:line="240" w:lineRule="auto"/>
-        <w:ind w:left="1440" w:right="0" w:hanging="360"/>
-        <w:jc w:val="left"/>
+        <w:t xml:space="preserve">This script takes about </w:t>
+      </w:r>
+      <w:r>
+        <w:rPr>
+          <w:rtl w:val="0"/>
+        </w:rPr>
+        <w:t xml:space="preserve">30(?)</w:t>
+      </w:r>
+      <w:r>
         <w:rPr>
           <w:rFonts w:ascii="Calibri" w:cs="Calibri" w:eastAsia="Calibri" w:hAnsi="Calibri"/>
           <w:b w:val="0"/>
@@ -9581,24 +10285,9 @@
           <w:u w:val="none"/>
           <w:shd w:fill="auto" w:val="clear"/>
           <w:vertAlign w:val="baseline"/>
-        </w:rPr>
-      </w:pPr>
-      <w:r>
-        <w:rPr>
-          <w:rFonts w:ascii="Calibri" w:cs="Calibri" w:eastAsia="Calibri" w:hAnsi="Calibri"/>
-          <w:b w:val="0"/>
-          <w:i w:val="0"/>
-          <w:smallCaps w:val="0"/>
-          <w:strike w:val="0"/>
-          <w:color w:val="000000"/>
-          <w:sz w:val="22"/>
-          <w:szCs w:val="22"/>
-          <w:u w:val="none"/>
-          <w:shd w:fill="auto" w:val="clear"/>
-          <w:vertAlign w:val="baseline"/>
-          <w:rtl w:val="0"/>
-        </w:rPr>
-        <w:t xml:space="preserve">This script takes about XX minutes to complete.</w:t>
+          <w:rtl w:val="0"/>
+        </w:rPr>
+        <w:t xml:space="preserve"> minutes to complete.</w:t>
       </w:r>
     </w:p>
     <w:p>
@@ -9629,35 +10318,36 @@
         <w:pStyle w:val="Heading3"/>
         <w:rPr/>
       </w:pPr>
-      <w:bookmarkStart w:colFirst="0" w:colLast="0" w:name="_heading=h.zfl46rdahteq" w:id="2"/>
-      <w:bookmarkEnd w:id="2"/>
-      <w:r>
-        <w:rPr>
-          <w:rtl w:val="0"/>
-        </w:rPr>
-        <w:t xml:space="preserve">Install copper cables</w:t>
-      </w:r>
-    </w:p>
-    <w:p>
-      <w:pPr>
-        <w:ind w:left="0" w:firstLine="0"/>
-        <w:rPr/>
-      </w:pPr>
-      <w:r>
-        <w:rPr>
-          <w:rtl w:val="0"/>
-        </w:rPr>
-        <w:t xml:space="preserve">Connect medium length flyover copper cables as shown below. Adjacent TX and RX sites (labeled F*-FF1/2/3/4-XMIT and F*-FF1/2/3/4-RECV on the board) should be connected using the joined cables with the black lines on the cable facing upward on the RX side. The two-way F*-FF5-XCVR and F*-FF6-XCVR sites should be connected to each other using the copper cables that have the individual fibers separated. The connectors should slide easily into the slot, and can be secured in with the metal latch.</w:t>
-      </w:r>
-      <w:r>
-        <w:rPr>
-          <w:rtl w:val="0"/>
-        </w:rPr>
-      </w:r>
-    </w:p>
-    <w:p>
-      <w:pPr>
-        <w:ind w:left="0" w:firstLine="0"/>
+      <w:bookmarkStart w:colFirst="0" w:colLast="0" w:name="_heading=h.zfl46rdahteq" w:id="4"/>
+      <w:bookmarkEnd w:id="4"/>
+      <w:r>
+        <w:rPr>
+          <w:rtl w:val="0"/>
+        </w:rPr>
+        <w:t xml:space="preserve">Install copper cables and mount cooling shroud</w:t>
+      </w:r>
+    </w:p>
+    <w:p>
+      <w:pPr>
+        <w:numPr>
+          <w:ilvl w:val="0"/>
+          <w:numId w:val="1"/>
+        </w:numPr>
+        <w:ind w:left="720" w:hanging="360"/>
+        <w:rPr>
+          <w:u w:val="none"/>
+        </w:rPr>
+      </w:pPr>
+      <w:r>
+        <w:rPr>
+          <w:rtl w:val="0"/>
+        </w:rPr>
+        <w:t xml:space="preserve">Power off the board and connect medium length flyover copper cables as shown below. Adjacent TX and RX sites (labeled F*-FF1/2/3/4-XMIT and F*-FF1/2/3/4-RECV on the board) should be connected using the joined cables. The two-way F*-FF5-XCVR and F*-FF6-XCVR sites should be connected to each other using the copper cables that have the individual fibers separated. The connectors should slide easily into the slot, and can be secured in with the metal latch.</w:t>
+      </w:r>
+    </w:p>
+    <w:p>
+      <w:pPr>
+        <w:ind w:left="720" w:firstLine="0"/>
         <w:rPr/>
       </w:pPr>
       <w:r>
@@ -9666,7 +10356,7 @@
           <wp:inline distB="114300" distT="114300" distL="114300" distR="114300">
             <wp:extent cx="4136722" cy="3102541"/>
             <wp:effectExtent b="0" l="0" r="0" t="0"/>
-            <wp:docPr id="2137387509" name="image57.jpg"/>
+            <wp:docPr id="2137387511" name="image57.jpg"/>
             <a:graphic>
               <a:graphicData uri="http://schemas.openxmlformats.org/drawingml/2006/picture">
                 <pic:pic>
@@ -9675,7 +10365,7 @@
                     <pic:cNvPicPr preferRelativeResize="0"/>
                   </pic:nvPicPr>
                   <pic:blipFill>
-                    <a:blip r:embed="rId19"/>
+                    <a:blip r:embed="rId22"/>
                     <a:srcRect b="0" l="0" r="0" t="0"/>
                     <a:stretch>
                       <a:fillRect/>
@@ -9703,17 +10393,21 @@
     </w:p>
     <w:p>
       <w:pPr>
+        <w:ind w:left="720" w:firstLine="0"/>
         <w:rPr/>
       </w:pPr>
       <w:r>
-        <w:rPr>
-          <w:rtl w:val="0"/>
-        </w:rPr>
-        <w:t xml:space="preserve">Switch to Link testing</w:t>
-      </w:r>
-    </w:p>
-    <w:p>
-      <w:pPr>
+        <w:br w:type="page"/>
+      </w:r>
+      <w:r>
+        <w:rPr>
+          <w:rtl w:val="0"/>
+        </w:rPr>
+      </w:r>
+    </w:p>
+    <w:p>
+      <w:pPr>
+        <w:ind w:left="720" w:firstLine="0"/>
         <w:rPr/>
       </w:pPr>
       <w:r>
@@ -9724,9 +10418,86 @@
     </w:p>
     <w:p>
       <w:pPr>
+        <w:numPr>
+          <w:ilvl w:val="0"/>
+          <w:numId w:val="1"/>
+        </w:numPr>
+        <w:ind w:left="720" w:hanging="360"/>
+      </w:pPr>
+      <w:r>
+        <w:rPr>
+          <w:rtl w:val="0"/>
+        </w:rPr>
+        <w:t xml:space="preserve">Place the board under the cooling shroud as shown in the next picture and turn on the shroud fan.</w:t>
+      </w:r>
+      <w:r>
+        <w:rPr>
+          <w:rtl w:val="0"/>
+        </w:rPr>
+      </w:r>
+    </w:p>
+    <w:p>
+      <w:pPr>
+        <w:ind w:left="0" w:firstLine="0"/>
         <w:rPr/>
       </w:pPr>
       <w:r>
+        <w:rPr/>
+        <w:drawing>
+          <wp:inline distB="114300" distT="114300" distL="114300" distR="114300">
+            <wp:extent cx="3268266" cy="4357688"/>
+            <wp:effectExtent b="0" l="0" r="0" t="0"/>
+            <wp:docPr id="2137387509" name="image58.jpg"/>
+            <a:graphic>
+              <a:graphicData uri="http://schemas.openxmlformats.org/drawingml/2006/picture">
+                <pic:pic>
+                  <pic:nvPicPr>
+                    <pic:cNvPr id="0" name="image58.jpg"/>
+                    <pic:cNvPicPr preferRelativeResize="0"/>
+                  </pic:nvPicPr>
+                  <pic:blipFill>
+                    <a:blip r:embed="rId23"/>
+                    <a:srcRect b="0" l="0" r="0" t="0"/>
+                    <a:stretch>
+                      <a:fillRect/>
+                    </a:stretch>
+                  </pic:blipFill>
+                  <pic:spPr>
+                    <a:xfrm>
+                      <a:off x="0" y="0"/>
+                      <a:ext cx="3268266" cy="4357688"/>
+                    </a:xfrm>
+                    <a:prstGeom prst="rect"/>
+                    <a:ln/>
+                  </pic:spPr>
+                </pic:pic>
+              </a:graphicData>
+            </a:graphic>
+          </wp:inline>
+        </w:drawing>
+      </w:r>
+      <w:r>
+        <w:rPr>
+          <w:rtl w:val="0"/>
+        </w:rPr>
+      </w:r>
+    </w:p>
+    <w:p>
+      <w:pPr>
+        <w:rPr/>
+      </w:pPr>
+      <w:r>
+        <w:rPr>
+          <w:rtl w:val="0"/>
+        </w:rPr>
+        <w:t xml:space="preserve">3 ) Switch to Link testing. Once the eyescans have been running for a while record the FPGA temperature by connecting to the MCU with `screen /dev/ttyUSB1 115200` and using the command `fpga`. Record the temperature in the database.</w:t>
+      </w:r>
+    </w:p>
+    <w:p>
+      <w:pPr>
+        <w:rPr/>
+      </w:pPr>
+      <w:r>
         <w:rPr>
           <w:rtl w:val="0"/>
         </w:rPr>
@@ -9745,7 +10516,7 @@
       </w:r>
     </w:p>
     <w:sectPr>
-      <w:footerReference r:id="rId20" w:type="default"/>
+      <w:footerReference r:id="rId24" w:type="default"/>
       <w:pgSz w:h="15840" w:w="12240" w:orient="portrait"/>
       <w:pgMar w:bottom="720" w:top="720" w:left="720" w:right="720" w:header="720" w:footer="720"/>
       <w:pgNumType w:start="1"/>
@@ -9871,6 +10642,226 @@
       <w:pPr>
         <w:ind w:left="720" w:hanging="360"/>
       </w:pPr>
+      <w:rPr>
+        <w:u w:val="none"/>
+      </w:rPr>
+    </w:lvl>
+    <w:lvl w:ilvl="1">
+      <w:start w:val="1"/>
+      <w:numFmt w:val="lowerLetter"/>
+      <w:lvlText w:val="%2)"/>
+      <w:lvlJc w:val="left"/>
+      <w:pPr>
+        <w:ind w:left="1440" w:hanging="360"/>
+      </w:pPr>
+      <w:rPr>
+        <w:u w:val="none"/>
+      </w:rPr>
+    </w:lvl>
+    <w:lvl w:ilvl="2">
+      <w:start w:val="1"/>
+      <w:numFmt w:val="lowerRoman"/>
+      <w:lvlText w:val="%3)"/>
+      <w:lvlJc w:val="right"/>
+      <w:pPr>
+        <w:ind w:left="2160" w:hanging="360"/>
+      </w:pPr>
+      <w:rPr>
+        <w:u w:val="none"/>
+      </w:rPr>
+    </w:lvl>
+    <w:lvl w:ilvl="3">
+      <w:start w:val="1"/>
+      <w:numFmt w:val="decimal"/>
+      <w:lvlText w:val="(%4)"/>
+      <w:lvlJc w:val="left"/>
+      <w:pPr>
+        <w:ind w:left="2880" w:hanging="360"/>
+      </w:pPr>
+      <w:rPr>
+        <w:u w:val="none"/>
+      </w:rPr>
+    </w:lvl>
+    <w:lvl w:ilvl="4">
+      <w:start w:val="1"/>
+      <w:numFmt w:val="lowerLetter"/>
+      <w:lvlText w:val="(%5)"/>
+      <w:lvlJc w:val="left"/>
+      <w:pPr>
+        <w:ind w:left="3600" w:hanging="360"/>
+      </w:pPr>
+      <w:rPr>
+        <w:u w:val="none"/>
+      </w:rPr>
+    </w:lvl>
+    <w:lvl w:ilvl="5">
+      <w:start w:val="1"/>
+      <w:numFmt w:val="lowerRoman"/>
+      <w:lvlText w:val="(%6)"/>
+      <w:lvlJc w:val="right"/>
+      <w:pPr>
+        <w:ind w:left="4320" w:hanging="360"/>
+      </w:pPr>
+      <w:rPr>
+        <w:u w:val="none"/>
+      </w:rPr>
+    </w:lvl>
+    <w:lvl w:ilvl="6">
+      <w:start w:val="1"/>
+      <w:numFmt w:val="decimal"/>
+      <w:lvlText w:val="%7."/>
+      <w:lvlJc w:val="left"/>
+      <w:pPr>
+        <w:ind w:left="5040" w:hanging="360"/>
+      </w:pPr>
+      <w:rPr>
+        <w:u w:val="none"/>
+      </w:rPr>
+    </w:lvl>
+    <w:lvl w:ilvl="7">
+      <w:start w:val="1"/>
+      <w:numFmt w:val="lowerLetter"/>
+      <w:lvlText w:val="%8."/>
+      <w:lvlJc w:val="left"/>
+      <w:pPr>
+        <w:ind w:left="5760" w:hanging="360"/>
+      </w:pPr>
+      <w:rPr>
+        <w:u w:val="none"/>
+      </w:rPr>
+    </w:lvl>
+    <w:lvl w:ilvl="8">
+      <w:start w:val="1"/>
+      <w:numFmt w:val="lowerRoman"/>
+      <w:lvlText w:val="%9."/>
+      <w:lvlJc w:val="right"/>
+      <w:pPr>
+        <w:ind w:left="6480" w:hanging="360"/>
+      </w:pPr>
+      <w:rPr>
+        <w:u w:val="none"/>
+      </w:rPr>
+    </w:lvl>
+  </w:abstractNum>
+  <w:abstractNum w:abstractNumId="2">
+    <w:lvl w:ilvl="0">
+      <w:start w:val="1"/>
+      <w:numFmt w:val="decimal"/>
+      <w:lvlText w:val="%1)"/>
+      <w:lvlJc w:val="left"/>
+      <w:pPr>
+        <w:ind w:left="720" w:hanging="360"/>
+      </w:pPr>
+      <w:rPr>
+        <w:u w:val="none"/>
+      </w:rPr>
+    </w:lvl>
+    <w:lvl w:ilvl="1">
+      <w:start w:val="1"/>
+      <w:numFmt w:val="lowerLetter"/>
+      <w:lvlText w:val="%2)"/>
+      <w:lvlJc w:val="left"/>
+      <w:pPr>
+        <w:ind w:left="1440" w:hanging="360"/>
+      </w:pPr>
+      <w:rPr>
+        <w:u w:val="none"/>
+      </w:rPr>
+    </w:lvl>
+    <w:lvl w:ilvl="2">
+      <w:start w:val="1"/>
+      <w:numFmt w:val="lowerRoman"/>
+      <w:lvlText w:val="%3)"/>
+      <w:lvlJc w:val="right"/>
+      <w:pPr>
+        <w:ind w:left="2160" w:hanging="360"/>
+      </w:pPr>
+      <w:rPr>
+        <w:u w:val="none"/>
+      </w:rPr>
+    </w:lvl>
+    <w:lvl w:ilvl="3">
+      <w:start w:val="1"/>
+      <w:numFmt w:val="decimal"/>
+      <w:lvlText w:val="(%4)"/>
+      <w:lvlJc w:val="left"/>
+      <w:pPr>
+        <w:ind w:left="2880" w:hanging="360"/>
+      </w:pPr>
+      <w:rPr>
+        <w:u w:val="none"/>
+      </w:rPr>
+    </w:lvl>
+    <w:lvl w:ilvl="4">
+      <w:start w:val="1"/>
+      <w:numFmt w:val="lowerLetter"/>
+      <w:lvlText w:val="(%5)"/>
+      <w:lvlJc w:val="left"/>
+      <w:pPr>
+        <w:ind w:left="3600" w:hanging="360"/>
+      </w:pPr>
+      <w:rPr>
+        <w:u w:val="none"/>
+      </w:rPr>
+    </w:lvl>
+    <w:lvl w:ilvl="5">
+      <w:start w:val="1"/>
+      <w:numFmt w:val="lowerRoman"/>
+      <w:lvlText w:val="(%6)"/>
+      <w:lvlJc w:val="right"/>
+      <w:pPr>
+        <w:ind w:left="4320" w:hanging="360"/>
+      </w:pPr>
+      <w:rPr>
+        <w:u w:val="none"/>
+      </w:rPr>
+    </w:lvl>
+    <w:lvl w:ilvl="6">
+      <w:start w:val="1"/>
+      <w:numFmt w:val="decimal"/>
+      <w:lvlText w:val="%7."/>
+      <w:lvlJc w:val="left"/>
+      <w:pPr>
+        <w:ind w:left="5040" w:hanging="360"/>
+      </w:pPr>
+      <w:rPr>
+        <w:u w:val="none"/>
+      </w:rPr>
+    </w:lvl>
+    <w:lvl w:ilvl="7">
+      <w:start w:val="1"/>
+      <w:numFmt w:val="lowerLetter"/>
+      <w:lvlText w:val="%8."/>
+      <w:lvlJc w:val="left"/>
+      <w:pPr>
+        <w:ind w:left="5760" w:hanging="360"/>
+      </w:pPr>
+      <w:rPr>
+        <w:u w:val="none"/>
+      </w:rPr>
+    </w:lvl>
+    <w:lvl w:ilvl="8">
+      <w:start w:val="1"/>
+      <w:numFmt w:val="lowerRoman"/>
+      <w:lvlText w:val="%9."/>
+      <w:lvlJc w:val="right"/>
+      <w:pPr>
+        <w:ind w:left="6480" w:hanging="360"/>
+      </w:pPr>
+      <w:rPr>
+        <w:u w:val="none"/>
+      </w:rPr>
+    </w:lvl>
+  </w:abstractNum>
+  <w:abstractNum w:abstractNumId="3">
+    <w:lvl w:ilvl="0">
+      <w:start w:val="1"/>
+      <w:numFmt w:val="decimal"/>
+      <w:lvlText w:val="%1)"/>
+      <w:lvlJc w:val="left"/>
+      <w:pPr>
+        <w:ind w:left="720" w:hanging="360"/>
+      </w:pPr>
       <w:rPr/>
     </w:lvl>
     <w:lvl w:ilvl="1">
@@ -9954,7 +10945,7 @@
       <w:rPr/>
     </w:lvl>
   </w:abstractNum>
-  <w:abstractNum w:abstractNumId="2">
+  <w:abstractNum w:abstractNumId="4">
     <w:lvl w:ilvl="0">
       <w:start w:val="1"/>
       <w:numFmt w:val="decimal"/>
@@ -10046,7 +11037,7 @@
       <w:rPr/>
     </w:lvl>
   </w:abstractNum>
-  <w:abstractNum w:abstractNumId="3">
+  <w:abstractNum w:abstractNumId="5">
     <w:lvl w:ilvl="0">
       <w:start w:val="1"/>
       <w:numFmt w:val="decimal"/>
@@ -10138,7 +11129,7 @@
       <w:rPr/>
     </w:lvl>
   </w:abstractNum>
-  <w:abstractNum w:abstractNumId="4">
+  <w:abstractNum w:abstractNumId="6">
     <w:lvl w:ilvl="0">
       <w:start w:val="1"/>
       <w:numFmt w:val="decimal"/>
@@ -10230,7 +11221,7 @@
       <w:rPr/>
     </w:lvl>
   </w:abstractNum>
-  <w:abstractNum w:abstractNumId="5">
+  <w:abstractNum w:abstractNumId="7">
     <w:lvl w:ilvl="0">
       <w:start w:val="1"/>
       <w:numFmt w:val="decimal"/>
@@ -10322,7 +11313,7 @@
       <w:rPr/>
     </w:lvl>
   </w:abstractNum>
-  <w:abstractNum w:abstractNumId="6">
+  <w:abstractNum w:abstractNumId="8">
     <w:lvl w:ilvl="0">
       <w:start w:val="1"/>
       <w:numFmt w:val="decimal"/>
@@ -10414,7 +11405,7 @@
       <w:rPr/>
     </w:lvl>
   </w:abstractNum>
-  <w:abstractNum w:abstractNumId="7">
+  <w:abstractNum w:abstractNumId="9">
     <w:lvl w:ilvl="0">
       <w:start w:val="1"/>
       <w:numFmt w:val="decimal"/>
@@ -10506,7 +11497,7 @@
       <w:rPr/>
     </w:lvl>
   </w:abstractNum>
-  <w:abstractNum w:abstractNumId="8">
+  <w:abstractNum w:abstractNumId="10">
     <w:lvl w:ilvl="0">
       <w:start w:val="1"/>
       <w:numFmt w:val="decimal"/>
@@ -10598,7 +11589,7 @@
       <w:rPr/>
     </w:lvl>
   </w:abstractNum>
-  <w:abstractNum w:abstractNumId="9">
+  <w:abstractNum w:abstractNumId="11">
     <w:lvl w:ilvl="0">
       <w:start w:val="1"/>
       <w:numFmt w:val="decimal"/>
@@ -10690,7 +11681,7 @@
       <w:rPr/>
     </w:lvl>
   </w:abstractNum>
-  <w:abstractNum w:abstractNumId="10">
+  <w:abstractNum w:abstractNumId="12">
     <w:lvl w:ilvl="0">
       <w:start w:val="1"/>
       <w:numFmt w:val="decimal"/>
@@ -10782,7 +11773,7 @@
       <w:rPr/>
     </w:lvl>
   </w:abstractNum>
-  <w:abstractNum w:abstractNumId="11">
+  <w:abstractNum w:abstractNumId="13">
     <w:lvl w:ilvl="0">
       <w:start w:val="1"/>
       <w:numFmt w:val="decimal"/>
@@ -10874,7 +11865,7 @@
       <w:rPr/>
     </w:lvl>
   </w:abstractNum>
-  <w:abstractNum w:abstractNumId="12">
+  <w:abstractNum w:abstractNumId="14">
     <w:lvl w:ilvl="0">
       <w:start w:val="1"/>
       <w:numFmt w:val="decimal"/>
@@ -10966,7 +11957,7 @@
       <w:rPr/>
     </w:lvl>
   </w:abstractNum>
-  <w:abstractNum w:abstractNumId="13">
+  <w:abstractNum w:abstractNumId="15">
     <w:lvl w:ilvl="0">
       <w:start w:val="1"/>
       <w:numFmt w:val="decimal"/>
@@ -11058,7 +12049,7 @@
       <w:rPr/>
     </w:lvl>
   </w:abstractNum>
-  <w:abstractNum w:abstractNumId="14">
+  <w:abstractNum w:abstractNumId="16">
     <w:lvl w:ilvl="0">
       <w:start w:val="1"/>
       <w:numFmt w:val="decimal"/>
@@ -11150,7 +12141,7 @@
       <w:rPr/>
     </w:lvl>
   </w:abstractNum>
-  <w:abstractNum w:abstractNumId="15">
+  <w:abstractNum w:abstractNumId="17">
     <w:lvl w:ilvl="0">
       <w:start w:val="1"/>
       <w:numFmt w:val="decimal"/>
@@ -11240,6 +12231,116 @@
         <w:ind w:left="6480" w:hanging="180"/>
       </w:pPr>
       <w:rPr/>
+    </w:lvl>
+  </w:abstractNum>
+  <w:abstractNum w:abstractNumId="18">
+    <w:lvl w:ilvl="0">
+      <w:start w:val="1"/>
+      <w:numFmt w:val="decimal"/>
+      <w:lvlText w:val="%1)"/>
+      <w:lvlJc w:val="left"/>
+      <w:pPr>
+        <w:ind w:left="720" w:hanging="360"/>
+      </w:pPr>
+      <w:rPr>
+        <w:u w:val="none"/>
+      </w:rPr>
+    </w:lvl>
+    <w:lvl w:ilvl="1">
+      <w:start w:val="1"/>
+      <w:numFmt w:val="lowerLetter"/>
+      <w:lvlText w:val="%2)"/>
+      <w:lvlJc w:val="left"/>
+      <w:pPr>
+        <w:ind w:left="1440" w:hanging="360"/>
+      </w:pPr>
+      <w:rPr>
+        <w:u w:val="none"/>
+      </w:rPr>
+    </w:lvl>
+    <w:lvl w:ilvl="2">
+      <w:start w:val="1"/>
+      <w:numFmt w:val="lowerRoman"/>
+      <w:lvlText w:val="%3)"/>
+      <w:lvlJc w:val="right"/>
+      <w:pPr>
+        <w:ind w:left="2160" w:hanging="360"/>
+      </w:pPr>
+      <w:rPr>
+        <w:u w:val="none"/>
+      </w:rPr>
+    </w:lvl>
+    <w:lvl w:ilvl="3">
+      <w:start w:val="1"/>
+      <w:numFmt w:val="decimal"/>
+      <w:lvlText w:val="(%4)"/>
+      <w:lvlJc w:val="left"/>
+      <w:pPr>
+        <w:ind w:left="2880" w:hanging="360"/>
+      </w:pPr>
+      <w:rPr>
+        <w:u w:val="none"/>
+      </w:rPr>
+    </w:lvl>
+    <w:lvl w:ilvl="4">
+      <w:start w:val="1"/>
+      <w:numFmt w:val="lowerLetter"/>
+      <w:lvlText w:val="(%5)"/>
+      <w:lvlJc w:val="left"/>
+      <w:pPr>
+        <w:ind w:left="3600" w:hanging="360"/>
+      </w:pPr>
+      <w:rPr>
+        <w:u w:val="none"/>
+      </w:rPr>
+    </w:lvl>
+    <w:lvl w:ilvl="5">
+      <w:start w:val="1"/>
+      <w:numFmt w:val="lowerRoman"/>
+      <w:lvlText w:val="(%6)"/>
+      <w:lvlJc w:val="right"/>
+      <w:pPr>
+        <w:ind w:left="4320" w:hanging="360"/>
+      </w:pPr>
+      <w:rPr>
+        <w:u w:val="none"/>
+      </w:rPr>
+    </w:lvl>
+    <w:lvl w:ilvl="6">
+      <w:start w:val="1"/>
+      <w:numFmt w:val="decimal"/>
+      <w:lvlText w:val="%7."/>
+      <w:lvlJc w:val="left"/>
+      <w:pPr>
+        <w:ind w:left="5040" w:hanging="360"/>
+      </w:pPr>
+      <w:rPr>
+        <w:u w:val="none"/>
+      </w:rPr>
+    </w:lvl>
+    <w:lvl w:ilvl="7">
+      <w:start w:val="1"/>
+      <w:numFmt w:val="lowerLetter"/>
+      <w:lvlText w:val="%8."/>
+      <w:lvlJc w:val="left"/>
+      <w:pPr>
+        <w:ind w:left="5760" w:hanging="360"/>
+      </w:pPr>
+      <w:rPr>
+        <w:u w:val="none"/>
+      </w:rPr>
+    </w:lvl>
+    <w:lvl w:ilvl="8">
+      <w:start w:val="1"/>
+      <w:numFmt w:val="lowerRoman"/>
+      <w:lvlText w:val="%9."/>
+      <w:lvlJc w:val="right"/>
+      <w:pPr>
+        <w:ind w:left="6480" w:hanging="360"/>
+      </w:pPr>
+      <w:rPr>
+        <w:u w:val="none"/>
+      </w:rPr>
     </w:lvl>
   </w:abstractNum>
   <w:num w:numId="1">
@@ -11286,6 +12387,15 @@
   </w:num>
   <w:num w:numId="15">
     <w:abstractNumId w:val="15"/>
+  </w:num>
+  <w:num w:numId="16">
+    <w:abstractNumId w:val="16"/>
+  </w:num>
+  <w:num w:numId="17">
+    <w:abstractNumId w:val="17"/>
+  </w:num>
+  <w:num w:numId="18">
+    <w:abstractNumId w:val="18"/>
   </w:num>
 </w:numbering>
 </file>
@@ -11985,7 +13095,7 @@
 
 <file path=customXML/item1.xml><?xml version="1.0" encoding="utf-8"?>
 <go:gDocsCustomXmlDataStorage xmlns:go="http://customooxmlschemas.google.com/" xmlns:r="http://schemas.openxmlformats.org/officeDocument/2006/relationships" uri="GoogleDocsCustomDataVersion2">
-  <go:docsCustomData xmlns:go="http://customooxmlschemas.google.com/" roundtripDataSignature="AMtx7mg5aghujzar34t96nh5cyriaocaJw==">CgMxLjAyDmguanV3MGtvN3hwdzRnMg5oLnd0bmthNTV6NzJiaDIOaC56Zmw0NnJkYWh0ZXE4AHIhMVBucnp0Ym5wNHJ0NkE5TFBWTlpJTkVDdmxBcWp1VmxI</go:docsCustomData>
+  <go:docsCustomData xmlns:go="http://customooxmlschemas.google.com/" roundtripDataSignature="AMtx7mh0w6hOqZzv2+gy/DLlyqkECpoqDA==">CgMxLjAyDmguanV3MGtvN3hwdzRnMg5oLnd0bmthNTV6NzJiaDIOaC5va2piMjFxZGNrcnUyDmguc2g1NmI1OW9ldG5zMg5oLnpmbDQ2cmRhaHRlcTgAciExUG5yenRibnA0cnQ2QTlMUFZOWklORUN2bEFxanVWbEg=</go:docsCustomData>
 </go:gDocsCustomXmlDataStorage>
 </file>
 
